--- a/Report.docx
+++ b/Report.docx
@@ -675,12 +675,41 @@
     </w:p>
     <w:p>
       <w:pPr>
-        <w:rPr>
-          <w:rFonts w:ascii="Times New Roman" w:hAnsi="Times New Roman" w:cs="Times New Roman"/>
-          <w:sz w:val="24"/>
-          <w:szCs w:val="24"/>
-        </w:rPr>
-      </w:pPr>
+        <w:pStyle w:val="ListParagraph"/>
+        <w:numPr>
+          <w:ilvl w:val="0"/>
+          <w:numId w:val="2"/>
+        </w:numPr>
+        <w:rPr>
+          <w:rFonts w:ascii="Times New Roman" w:hAnsi="Times New Roman" w:cs="Times New Roman"/>
+          <w:sz w:val="24"/>
+          <w:szCs w:val="24"/>
+        </w:rPr>
+      </w:pPr>
+      <w:r>
+        <w:rPr>
+          <w:rFonts w:ascii="Times New Roman" w:hAnsi="Times New Roman" w:cs="Times New Roman"/>
+          <w:sz w:val="24"/>
+          <w:szCs w:val="24"/>
+        </w:rPr>
+        <w:t>Working explanation</w:t>
+      </w:r>
+      <w:r>
+        <w:rPr>
+          <w:rFonts w:ascii="Times New Roman" w:hAnsi="Times New Roman" w:cs="Times New Roman"/>
+          <w:sz w:val="24"/>
+          <w:szCs w:val="24"/>
+        </w:rPr>
+        <w:t xml:space="preserve"> of each algorithm: what are theoretical best and worst cases?</w:t>
+      </w:r>
+      <w:r>
+        <w:rPr>
+          <w:rFonts w:ascii="Times New Roman" w:hAnsi="Times New Roman" w:cs="Times New Roman"/>
+          <w:sz w:val="24"/>
+          <w:szCs w:val="24"/>
+        </w:rPr>
+        <w:t xml:space="preserve"> How do the algorithms work?</w:t>
+      </w:r>
     </w:p>
     <w:p>
       <w:pPr>
@@ -799,13 +828,27 @@
         </w:tabs>
         <w:rPr>
           <w:rFonts w:ascii="Times New Roman" w:hAnsi="Times New Roman" w:cs="Times New Roman"/>
-          <w:sz w:val="24"/>
-          <w:szCs w:val="24"/>
-        </w:rPr>
-      </w:pPr>
-      <w:r>
-        <w:rPr>
-          <w:rFonts w:ascii="Times New Roman" w:hAnsi="Times New Roman" w:cs="Times New Roman"/>
+          <w:b/>
+          <w:bCs/>
+          <w:sz w:val="24"/>
+          <w:szCs w:val="24"/>
+        </w:rPr>
+      </w:pPr>
+      <w:r>
+        <w:rPr>
+          <w:rFonts w:ascii="Times New Roman" w:hAnsi="Times New Roman" w:cs="Times New Roman"/>
+          <w:b/>
+          <w:bCs/>
+          <w:sz w:val="24"/>
+          <w:szCs w:val="24"/>
+        </w:rPr>
+        <w:t>Citations</w:t>
+      </w:r>
+      <w:r>
+        <w:rPr>
+          <w:rFonts w:ascii="Times New Roman" w:hAnsi="Times New Roman" w:cs="Times New Roman"/>
+          <w:b/>
+          <w:bCs/>
           <w:sz w:val="24"/>
           <w:szCs w:val="24"/>
         </w:rPr>
@@ -1023,6 +1066,119 @@
 <file path=word/numbering.xml><?xml version="1.0" encoding="utf-8"?>
 <w:numbering xmlns:wpc="http://schemas.microsoft.com/office/word/2010/wordprocessingCanvas" xmlns:cx="http://schemas.microsoft.com/office/drawing/2014/chartex" xmlns:cx1="http://schemas.microsoft.com/office/drawing/2015/9/8/chartex" xmlns:cx2="http://schemas.microsoft.com/office/drawing/2015/10/21/chartex" xmlns:cx3="http://schemas.microsoft.com/office/drawing/2016/5/9/chartex" xmlns:cx4="http://schemas.microsoft.com/office/drawing/2016/5/10/chartex" xmlns:cx5="http://schemas.microsoft.com/office/drawing/2016/5/11/chartex" xmlns:cx6="http://schemas.microsoft.com/office/drawing/2016/5/12/chartex" xmlns:cx7="http://schemas.microsoft.com/office/drawing/2016/5/13/chartex" xmlns:cx8="http://schemas.microsoft.com/office/drawing/2016/5/14/chartex" xmlns:mc="http://schemas.openxmlformats.org/markup-compatibility/2006" xmlns:aink="http://schemas.microsoft.com/office/drawing/2016/ink" xmlns:am3d="http://schemas.microsoft.com/office/drawing/2017/model3d" xmlns:o="urn:schemas-microsoft-com:office:office" xmlns:oel="http://schemas.microsoft.com/office/2019/extlst" xmlns:r="http://schemas.openxmlformats.org/officeDocument/2006/relationships" xmlns:m="http://schemas.openxmlformats.org/officeDocument/2006/math" xmlns:v="urn:schemas-microsoft-com:vml" xmlns:wp14="http://schemas.microsoft.com/office/word/2010/wordprocessingDrawing" xmlns:wp="http://schemas.openxmlformats.org/drawingml/2006/wordprocessingDrawing" xmlns:w10="urn:schemas-microsoft-com:office:word" xmlns:w="http://schemas.openxmlformats.org/wordprocessingml/2006/main" xmlns:w14="http://schemas.microsoft.com/office/word/2010/wordml" xmlns:w15="http://schemas.microsoft.com/office/word/2012/wordml" xmlns:w16cex="http://schemas.microsoft.com/office/word/2018/wordml/cex" xmlns:w16cid="http://schemas.microsoft.com/office/word/2016/wordml/cid" xmlns:w16="http://schemas.microsoft.com/office/word/2018/wordml" xmlns:w16du="http://schemas.microsoft.com/office/word/2023/wordml/word16du" xmlns:w16sdtdh="http://schemas.microsoft.com/office/word/2020/wordml/sdtdatahash" xmlns:w16se="http://schemas.microsoft.com/office/word/2015/wordml/symex" xmlns:wpg="http://schemas.microsoft.com/office/word/2010/wordprocessingGroup" xmlns:wpi="http://schemas.microsoft.com/office/word/2010/wordprocessingInk" xmlns:wne="http://schemas.microsoft.com/office/word/2006/wordml" xmlns:wps="http://schemas.microsoft.com/office/word/2010/wordprocessingShape" mc:Ignorable="w14 w15 w16se w16cid w16 w16cex w16sdtdh w16du wp14">
   <w:abstractNum w:abstractNumId="0" w15:restartNumberingAfterBreak="0">
+    <w:nsid w:val="0FB42F10"/>
+    <w:multiLevelType w:val="hybridMultilevel"/>
+    <w:tmpl w:val="8012C6FE"/>
+    <w:lvl w:ilvl="0" w:tplc="04090001">
+      <w:start w:val="1"/>
+      <w:numFmt w:val="bullet"/>
+      <w:lvlText w:val=""/>
+      <w:lvlJc w:val="left"/>
+      <w:pPr>
+        <w:ind w:left="720" w:hanging="360"/>
+      </w:pPr>
+      <w:rPr>
+        <w:rFonts w:ascii="Symbol" w:hAnsi="Symbol" w:hint="default"/>
+      </w:rPr>
+    </w:lvl>
+    <w:lvl w:ilvl="1" w:tplc="04090003" w:tentative="1">
+      <w:start w:val="1"/>
+      <w:numFmt w:val="bullet"/>
+      <w:lvlText w:val="o"/>
+      <w:lvlJc w:val="left"/>
+      <w:pPr>
+        <w:ind w:left="1440" w:hanging="360"/>
+      </w:pPr>
+      <w:rPr>
+        <w:rFonts w:ascii="Courier New" w:hAnsi="Courier New" w:cs="Courier New" w:hint="default"/>
+      </w:rPr>
+    </w:lvl>
+    <w:lvl w:ilvl="2" w:tplc="04090005" w:tentative="1">
+      <w:start w:val="1"/>
+      <w:numFmt w:val="bullet"/>
+      <w:lvlText w:val=""/>
+      <w:lvlJc w:val="left"/>
+      <w:pPr>
+        <w:ind w:left="2160" w:hanging="360"/>
+      </w:pPr>
+      <w:rPr>
+        <w:rFonts w:ascii="Wingdings" w:hAnsi="Wingdings" w:hint="default"/>
+      </w:rPr>
+    </w:lvl>
+    <w:lvl w:ilvl="3" w:tplc="04090001" w:tentative="1">
+      <w:start w:val="1"/>
+      <w:numFmt w:val="bullet"/>
+      <w:lvlText w:val=""/>
+      <w:lvlJc w:val="left"/>
+      <w:pPr>
+        <w:ind w:left="2880" w:hanging="360"/>
+      </w:pPr>
+      <w:rPr>
+        <w:rFonts w:ascii="Symbol" w:hAnsi="Symbol" w:hint="default"/>
+      </w:rPr>
+    </w:lvl>
+    <w:lvl w:ilvl="4" w:tplc="04090003" w:tentative="1">
+      <w:start w:val="1"/>
+      <w:numFmt w:val="bullet"/>
+      <w:lvlText w:val="o"/>
+      <w:lvlJc w:val="left"/>
+      <w:pPr>
+        <w:ind w:left="3600" w:hanging="360"/>
+      </w:pPr>
+      <w:rPr>
+        <w:rFonts w:ascii="Courier New" w:hAnsi="Courier New" w:cs="Courier New" w:hint="default"/>
+      </w:rPr>
+    </w:lvl>
+    <w:lvl w:ilvl="5" w:tplc="04090005" w:tentative="1">
+      <w:start w:val="1"/>
+      <w:numFmt w:val="bullet"/>
+      <w:lvlText w:val=""/>
+      <w:lvlJc w:val="left"/>
+      <w:pPr>
+        <w:ind w:left="4320" w:hanging="360"/>
+      </w:pPr>
+      <w:rPr>
+        <w:rFonts w:ascii="Wingdings" w:hAnsi="Wingdings" w:hint="default"/>
+      </w:rPr>
+    </w:lvl>
+    <w:lvl w:ilvl="6" w:tplc="04090001" w:tentative="1">
+      <w:start w:val="1"/>
+      <w:numFmt w:val="bullet"/>
+      <w:lvlText w:val=""/>
+      <w:lvlJc w:val="left"/>
+      <w:pPr>
+        <w:ind w:left="5040" w:hanging="360"/>
+      </w:pPr>
+      <w:rPr>
+        <w:rFonts w:ascii="Symbol" w:hAnsi="Symbol" w:hint="default"/>
+      </w:rPr>
+    </w:lvl>
+    <w:lvl w:ilvl="7" w:tplc="04090003" w:tentative="1">
+      <w:start w:val="1"/>
+      <w:numFmt w:val="bullet"/>
+      <w:lvlText w:val="o"/>
+      <w:lvlJc w:val="left"/>
+      <w:pPr>
+        <w:ind w:left="5760" w:hanging="360"/>
+      </w:pPr>
+      <w:rPr>
+        <w:rFonts w:ascii="Courier New" w:hAnsi="Courier New" w:cs="Courier New" w:hint="default"/>
+      </w:rPr>
+    </w:lvl>
+    <w:lvl w:ilvl="8" w:tplc="04090005" w:tentative="1">
+      <w:start w:val="1"/>
+      <w:numFmt w:val="bullet"/>
+      <w:lvlText w:val=""/>
+      <w:lvlJc w:val="left"/>
+      <w:pPr>
+        <w:ind w:left="6480" w:hanging="360"/>
+      </w:pPr>
+      <w:rPr>
+        <w:rFonts w:ascii="Wingdings" w:hAnsi="Wingdings" w:hint="default"/>
+      </w:rPr>
+    </w:lvl>
+  </w:abstractNum>
+  <w:abstractNum w:abstractNumId="1" w15:restartNumberingAfterBreak="0">
     <w:nsid w:val="706B107C"/>
     <w:multiLevelType w:val="hybridMultilevel"/>
     <w:tmpl w:val="30441FB6"/>
@@ -1109,6 +1265,9 @@
     </w:lvl>
   </w:abstractNum>
   <w:num w:numId="1" w16cid:durableId="1462190170">
+    <w:abstractNumId w:val="1"/>
+  </w:num>
+  <w:num w:numId="2" w16cid:durableId="1078987379">
     <w:abstractNumId w:val="0"/>
   </w:num>
 </w:numbering>

--- a/Report.docx
+++ b/Report.docx
@@ -260,7 +260,7 @@
           <w:sz w:val="28"/>
           <w:szCs w:val="28"/>
         </w:rPr>
-        <w:t xml:space="preserve"> Array</w:t>
+        <w:t xml:space="preserve"> </w:t>
       </w:r>
       <w:r>
         <w:rPr>
@@ -270,7 +270,7 @@
           <w:sz w:val="28"/>
           <w:szCs w:val="28"/>
         </w:rPr>
-        <w:t xml:space="preserve"> Sorting Algorithms</w:t>
+        <w:t>Sorting Algorithms</w:t>
       </w:r>
     </w:p>
     <w:p>
@@ -651,6 +651,368 @@
           <w:szCs w:val="24"/>
         </w:rPr>
       </w:pPr>
+      <w:r>
+        <w:rPr>
+          <w:rFonts w:ascii="Times New Roman" w:hAnsi="Times New Roman" w:cs="Times New Roman"/>
+          <w:sz w:val="24"/>
+          <w:szCs w:val="24"/>
+        </w:rPr>
+        <w:t xml:space="preserve">This project entails the </w:t>
+      </w:r>
+      <w:r>
+        <w:rPr>
+          <w:rFonts w:ascii="Times New Roman" w:hAnsi="Times New Roman" w:cs="Times New Roman"/>
+          <w:sz w:val="24"/>
+          <w:szCs w:val="24"/>
+        </w:rPr>
+        <w:t xml:space="preserve">C++ </w:t>
+      </w:r>
+      <w:r>
+        <w:rPr>
+          <w:rFonts w:ascii="Times New Roman" w:hAnsi="Times New Roman" w:cs="Times New Roman"/>
+          <w:sz w:val="24"/>
+          <w:szCs w:val="24"/>
+        </w:rPr>
+        <w:t xml:space="preserve">implementation and empirical </w:t>
+      </w:r>
+      <w:r>
+        <w:rPr>
+          <w:rFonts w:ascii="Times New Roman" w:hAnsi="Times New Roman" w:cs="Times New Roman"/>
+          <w:sz w:val="24"/>
+          <w:szCs w:val="24"/>
+        </w:rPr>
+        <w:t xml:space="preserve">time complexity </w:t>
+      </w:r>
+      <w:r>
+        <w:rPr>
+          <w:rFonts w:ascii="Times New Roman" w:hAnsi="Times New Roman" w:cs="Times New Roman"/>
+          <w:sz w:val="24"/>
+          <w:szCs w:val="24"/>
+        </w:rPr>
+        <w:t xml:space="preserve">analysis of six </w:t>
+      </w:r>
+      <w:r>
+        <w:rPr>
+          <w:rFonts w:ascii="Times New Roman" w:hAnsi="Times New Roman" w:cs="Times New Roman"/>
+          <w:sz w:val="24"/>
+          <w:szCs w:val="24"/>
+        </w:rPr>
+        <w:t>array</w:t>
+      </w:r>
+      <w:r>
+        <w:rPr>
+          <w:rFonts w:ascii="Times New Roman" w:hAnsi="Times New Roman" w:cs="Times New Roman"/>
+          <w:sz w:val="24"/>
+          <w:szCs w:val="24"/>
+        </w:rPr>
+        <w:t xml:space="preserve"> sorting algorithms</w:t>
+      </w:r>
+      <w:r>
+        <w:rPr>
+          <w:rFonts w:ascii="Times New Roman" w:hAnsi="Times New Roman" w:cs="Times New Roman"/>
+          <w:sz w:val="24"/>
+          <w:szCs w:val="24"/>
+        </w:rPr>
+        <w:t>: bubble sort, selection sort, insertion sort, merge sort, quick sort, and shell sort</w:t>
+      </w:r>
+      <w:r>
+        <w:rPr>
+          <w:rFonts w:ascii="Times New Roman" w:hAnsi="Times New Roman" w:cs="Times New Roman"/>
+          <w:sz w:val="24"/>
+          <w:szCs w:val="24"/>
+        </w:rPr>
+        <w:t>.</w:t>
+      </w:r>
+      <w:r>
+        <w:rPr>
+          <w:rFonts w:ascii="Times New Roman" w:hAnsi="Times New Roman" w:cs="Times New Roman"/>
+          <w:sz w:val="24"/>
+          <w:szCs w:val="24"/>
+        </w:rPr>
+        <w:t xml:space="preserve"> The input data to facilitate analysis of the time efficiencies are </w:t>
+      </w:r>
+      <w:r>
+        <w:rPr>
+          <w:rFonts w:ascii="Times New Roman" w:hAnsi="Times New Roman" w:cs="Times New Roman"/>
+          <w:sz w:val="24"/>
+          <w:szCs w:val="24"/>
+        </w:rPr>
+        <w:t xml:space="preserve">standard (C-style) </w:t>
+      </w:r>
+      <w:r>
+        <w:rPr>
+          <w:rFonts w:ascii="Times New Roman" w:hAnsi="Times New Roman" w:cs="Times New Roman"/>
+          <w:sz w:val="24"/>
+          <w:szCs w:val="24"/>
+        </w:rPr>
+        <w:t xml:space="preserve">arrays which vary in size from 50,000 to 550,000. The array members include non-duplicate random integers in the range [1, 4,000,000]. Dataset generation is performed </w:t>
+      </w:r>
+      <w:r>
+        <w:rPr>
+          <w:rFonts w:ascii="Times New Roman" w:hAnsi="Times New Roman" w:cs="Times New Roman"/>
+          <w:sz w:val="24"/>
+          <w:szCs w:val="24"/>
+        </w:rPr>
+        <w:t>by selecting the appropriate number of integers from this set according to</w:t>
+      </w:r>
+      <w:r>
+        <w:rPr>
+          <w:rFonts w:ascii="Times New Roman" w:hAnsi="Times New Roman" w:cs="Times New Roman"/>
+          <w:sz w:val="24"/>
+          <w:szCs w:val="24"/>
+        </w:rPr>
+        <w:t xml:space="preserve"> a uniform distribution of integers in this range</w:t>
+      </w:r>
+      <w:r>
+        <w:rPr>
+          <w:rFonts w:ascii="Times New Roman" w:hAnsi="Times New Roman" w:cs="Times New Roman"/>
+          <w:sz w:val="24"/>
+          <w:szCs w:val="24"/>
+        </w:rPr>
+        <w:t xml:space="preserve"> and thereafter stored in a dedicated file for recurring execution</w:t>
+      </w:r>
+      <w:r>
+        <w:rPr>
+          <w:rFonts w:ascii="Times New Roman" w:hAnsi="Times New Roman" w:cs="Times New Roman"/>
+          <w:sz w:val="24"/>
+          <w:szCs w:val="24"/>
+        </w:rPr>
+        <w:t xml:space="preserve">. </w:t>
+      </w:r>
+      <w:r>
+        <w:rPr>
+          <w:rFonts w:ascii="Times New Roman" w:hAnsi="Times New Roman" w:cs="Times New Roman"/>
+          <w:sz w:val="24"/>
+          <w:szCs w:val="24"/>
+        </w:rPr>
+        <w:t xml:space="preserve">Each sorting algorithm uses identical datasets for sorting for a comparison of run-times between sorting algorithms on the very same data and in the same order. </w:t>
+      </w:r>
+      <w:r>
+        <w:rPr>
+          <w:rFonts w:ascii="Times New Roman" w:hAnsi="Times New Roman" w:cs="Times New Roman"/>
+          <w:sz w:val="24"/>
+          <w:szCs w:val="24"/>
+        </w:rPr>
+        <w:t>The</w:t>
+      </w:r>
+      <w:r>
+        <w:rPr>
+          <w:rFonts w:ascii="Times New Roman" w:hAnsi="Times New Roman" w:cs="Times New Roman"/>
+          <w:sz w:val="24"/>
+          <w:szCs w:val="24"/>
+        </w:rPr>
+        <w:t xml:space="preserve"> run-time</w:t>
+      </w:r>
+      <w:r>
+        <w:rPr>
+          <w:rFonts w:ascii="Times New Roman" w:hAnsi="Times New Roman" w:cs="Times New Roman"/>
+          <w:sz w:val="24"/>
+          <w:szCs w:val="24"/>
+        </w:rPr>
+        <w:t xml:space="preserve"> </w:t>
+      </w:r>
+      <w:r>
+        <w:rPr>
+          <w:rFonts w:ascii="Times New Roman" w:hAnsi="Times New Roman" w:cs="Times New Roman"/>
+          <w:sz w:val="24"/>
+          <w:szCs w:val="24"/>
+        </w:rPr>
+        <w:t>duration</w:t>
+      </w:r>
+      <w:r>
+        <w:rPr>
+          <w:rFonts w:ascii="Times New Roman" w:hAnsi="Times New Roman" w:cs="Times New Roman"/>
+          <w:sz w:val="24"/>
+          <w:szCs w:val="24"/>
+        </w:rPr>
+        <w:t xml:space="preserve"> of each algorithm is sampled </w:t>
+      </w:r>
+      <w:r>
+        <w:rPr>
+          <w:rFonts w:ascii="Times New Roman" w:hAnsi="Times New Roman" w:cs="Times New Roman"/>
+          <w:sz w:val="24"/>
+          <w:szCs w:val="24"/>
+        </w:rPr>
+        <w:t xml:space="preserve">five times per dataset size and </w:t>
+      </w:r>
+      <w:r>
+        <w:rPr>
+          <w:rFonts w:ascii="Times New Roman" w:hAnsi="Times New Roman" w:cs="Times New Roman"/>
+          <w:sz w:val="24"/>
+          <w:szCs w:val="24"/>
+        </w:rPr>
+        <w:t xml:space="preserve">averaged </w:t>
+      </w:r>
+      <w:r>
+        <w:rPr>
+          <w:rFonts w:ascii="Times New Roman" w:hAnsi="Times New Roman" w:cs="Times New Roman"/>
+          <w:sz w:val="24"/>
+          <w:szCs w:val="24"/>
+        </w:rPr>
+        <w:t>accordingly</w:t>
+      </w:r>
+      <w:r>
+        <w:rPr>
+          <w:rFonts w:ascii="Times New Roman" w:hAnsi="Times New Roman" w:cs="Times New Roman"/>
+          <w:sz w:val="24"/>
+          <w:szCs w:val="24"/>
+        </w:rPr>
+        <w:t xml:space="preserve"> for further analysis. A program is developed which interacts with the user via a console interface, allowing options for dataset generation, sorting algorithm selection, dataset size selection, dataset type (unsorted, sorted in increasing order, sorted in decreasing order), displaying the configuration, and performing numerous consecutive sorts</w:t>
+      </w:r>
+      <w:r>
+        <w:rPr>
+          <w:rFonts w:ascii="Times New Roman" w:hAnsi="Times New Roman" w:cs="Times New Roman"/>
+          <w:sz w:val="24"/>
+          <w:szCs w:val="24"/>
+        </w:rPr>
+        <w:t xml:space="preserve"> without requiring any additional user input</w:t>
+      </w:r>
+      <w:r>
+        <w:rPr>
+          <w:rFonts w:ascii="Times New Roman" w:hAnsi="Times New Roman" w:cs="Times New Roman"/>
+          <w:sz w:val="24"/>
+          <w:szCs w:val="24"/>
+        </w:rPr>
+        <w:t xml:space="preserve">. </w:t>
+      </w:r>
+      <w:r>
+        <w:rPr>
+          <w:rFonts w:ascii="Times New Roman" w:hAnsi="Times New Roman" w:cs="Times New Roman"/>
+          <w:sz w:val="24"/>
+          <w:szCs w:val="24"/>
+        </w:rPr>
+        <w:t>Upon performing any sort, if no file exists for the sorted datasets, the user will be prompted to store the sorted data in increasing</w:t>
+      </w:r>
+      <w:r>
+        <w:rPr>
+          <w:rFonts w:ascii="Times New Roman" w:hAnsi="Times New Roman" w:cs="Times New Roman"/>
+          <w:sz w:val="24"/>
+          <w:szCs w:val="24"/>
+        </w:rPr>
+        <w:t xml:space="preserve"> order, </w:t>
+      </w:r>
+      <w:r>
+        <w:rPr>
+          <w:rFonts w:ascii="Times New Roman" w:hAnsi="Times New Roman" w:cs="Times New Roman"/>
+          <w:sz w:val="24"/>
+          <w:szCs w:val="24"/>
+        </w:rPr>
+        <w:t>decreasing order</w:t>
+      </w:r>
+      <w:r>
+        <w:rPr>
+          <w:rFonts w:ascii="Times New Roman" w:hAnsi="Times New Roman" w:cs="Times New Roman"/>
+          <w:sz w:val="24"/>
+          <w:szCs w:val="24"/>
+        </w:rPr>
+        <w:t>, or both</w:t>
+      </w:r>
+      <w:r>
+        <w:rPr>
+          <w:rFonts w:ascii="Times New Roman" w:hAnsi="Times New Roman" w:cs="Times New Roman"/>
+          <w:sz w:val="24"/>
+          <w:szCs w:val="24"/>
+        </w:rPr>
+        <w:t xml:space="preserve"> for </w:t>
+      </w:r>
+      <w:r>
+        <w:rPr>
+          <w:rFonts w:ascii="Times New Roman" w:hAnsi="Times New Roman" w:cs="Times New Roman"/>
+          <w:sz w:val="24"/>
+          <w:szCs w:val="24"/>
+        </w:rPr>
+        <w:t xml:space="preserve">later analysis, offering </w:t>
+      </w:r>
+      <w:r>
+        <w:rPr>
+          <w:rFonts w:ascii="Times New Roman" w:hAnsi="Times New Roman" w:cs="Times New Roman"/>
+          <w:sz w:val="24"/>
+          <w:szCs w:val="24"/>
+        </w:rPr>
+        <w:t>true best-case and worst-case</w:t>
+      </w:r>
+      <w:r>
+        <w:rPr>
+          <w:rFonts w:ascii="Times New Roman" w:hAnsi="Times New Roman" w:cs="Times New Roman"/>
+          <w:sz w:val="24"/>
+          <w:szCs w:val="24"/>
+        </w:rPr>
+        <w:t xml:space="preserve"> time complexity</w:t>
+      </w:r>
+      <w:r>
+        <w:rPr>
+          <w:rFonts w:ascii="Times New Roman" w:hAnsi="Times New Roman" w:cs="Times New Roman"/>
+          <w:sz w:val="24"/>
+          <w:szCs w:val="24"/>
+        </w:rPr>
+        <w:t xml:space="preserve"> analysis of the algorithms.</w:t>
+      </w:r>
+      <w:r>
+        <w:rPr>
+          <w:rFonts w:ascii="Times New Roman" w:hAnsi="Times New Roman" w:cs="Times New Roman"/>
+          <w:sz w:val="24"/>
+          <w:szCs w:val="24"/>
+        </w:rPr>
+        <w:t xml:space="preserve"> Topologically, the program employs the use of a </w:t>
+      </w:r>
+      <w:proofErr w:type="spellStart"/>
+      <w:r>
+        <w:rPr>
+          <w:rFonts w:ascii="Times New Roman" w:hAnsi="Times New Roman" w:cs="Times New Roman"/>
+          <w:sz w:val="24"/>
+          <w:szCs w:val="24"/>
+        </w:rPr>
+        <w:t>superloop</w:t>
+      </w:r>
+      <w:proofErr w:type="spellEnd"/>
+      <w:r>
+        <w:rPr>
+          <w:rFonts w:ascii="Times New Roman" w:hAnsi="Times New Roman" w:cs="Times New Roman"/>
+          <w:sz w:val="24"/>
+          <w:szCs w:val="24"/>
+        </w:rPr>
+        <w:t xml:space="preserve"> with an embedded switch case for option selection. The user may quit the program at any time</w:t>
+      </w:r>
+      <w:r>
+        <w:rPr>
+          <w:rFonts w:ascii="Times New Roman" w:hAnsi="Times New Roman" w:cs="Times New Roman"/>
+          <w:sz w:val="24"/>
+          <w:szCs w:val="24"/>
+        </w:rPr>
+        <w:t xml:space="preserve"> from the main menu</w:t>
+      </w:r>
+      <w:r>
+        <w:rPr>
+          <w:rFonts w:ascii="Times New Roman" w:hAnsi="Times New Roman" w:cs="Times New Roman"/>
+          <w:sz w:val="24"/>
+          <w:szCs w:val="24"/>
+        </w:rPr>
+        <w:t xml:space="preserve"> by configuring a “quit” character or by using the default option (‘x’).</w:t>
+      </w:r>
+      <w:r>
+        <w:rPr>
+          <w:rFonts w:ascii="Times New Roman" w:hAnsi="Times New Roman" w:cs="Times New Roman"/>
+          <w:sz w:val="24"/>
+          <w:szCs w:val="24"/>
+        </w:rPr>
+        <w:t xml:space="preserve"> The user may also cancel their selection returning to the main menu from any other </w:t>
+      </w:r>
+      <w:r>
+        <w:rPr>
+          <w:rFonts w:ascii="Times New Roman" w:hAnsi="Times New Roman" w:cs="Times New Roman"/>
+          <w:sz w:val="24"/>
+          <w:szCs w:val="24"/>
+        </w:rPr>
+        <w:t xml:space="preserve">submenu </w:t>
+      </w:r>
+      <w:r>
+        <w:rPr>
+          <w:rFonts w:ascii="Times New Roman" w:hAnsi="Times New Roman" w:cs="Times New Roman"/>
+          <w:sz w:val="24"/>
+          <w:szCs w:val="24"/>
+        </w:rPr>
+        <w:t xml:space="preserve">using this same character. </w:t>
+      </w:r>
     </w:p>
     <w:p>
       <w:pPr>
@@ -710,6 +1072,489 @@
         </w:rPr>
         <w:t xml:space="preserve"> How do the algorithms work?</w:t>
       </w:r>
+      <w:r>
+        <w:rPr>
+          <w:rFonts w:ascii="Times New Roman" w:hAnsi="Times New Roman" w:cs="Times New Roman"/>
+          <w:sz w:val="24"/>
+          <w:szCs w:val="24"/>
+        </w:rPr>
+        <w:t xml:space="preserve"> Include algorithm pseudocode</w:t>
+      </w:r>
+    </w:p>
+    <w:p>
+      <w:pPr>
+        <w:rPr>
+          <w:rFonts w:ascii="Times New Roman" w:hAnsi="Times New Roman" w:cs="Times New Roman"/>
+          <w:sz w:val="24"/>
+          <w:szCs w:val="24"/>
+        </w:rPr>
+      </w:pPr>
+      <w:r>
+        <w:rPr>
+          <w:rFonts w:ascii="Times New Roman" w:hAnsi="Times New Roman" w:cs="Times New Roman"/>
+          <w:sz w:val="24"/>
+          <w:szCs w:val="24"/>
+        </w:rPr>
+        <w:t>Bubble sort</w:t>
+      </w:r>
+    </w:p>
+    <w:p>
+      <w:pPr>
+        <w:rPr>
+          <w:rFonts w:ascii="Times New Roman" w:hAnsi="Times New Roman" w:cs="Times New Roman"/>
+          <w:sz w:val="24"/>
+          <w:szCs w:val="24"/>
+        </w:rPr>
+      </w:pPr>
+      <w:r>
+        <w:rPr>
+          <w:rFonts w:ascii="Times New Roman" w:hAnsi="Times New Roman" w:cs="Times New Roman"/>
+          <w:sz w:val="24"/>
+          <w:szCs w:val="24"/>
+        </w:rPr>
+        <w:t>Bubble sort</w:t>
+      </w:r>
+      <w:r>
+        <w:rPr>
+          <w:rFonts w:ascii="Times New Roman" w:hAnsi="Times New Roman" w:cs="Times New Roman"/>
+          <w:sz w:val="24"/>
+          <w:szCs w:val="24"/>
+        </w:rPr>
+        <w:t xml:space="preserve"> is a simple and easily understandable</w:t>
+      </w:r>
+      <w:r>
+        <w:rPr>
+          <w:rFonts w:ascii="Times New Roman" w:hAnsi="Times New Roman" w:cs="Times New Roman"/>
+          <w:sz w:val="24"/>
+          <w:szCs w:val="24"/>
+        </w:rPr>
+        <w:t xml:space="preserve"> array</w:t>
+      </w:r>
+      <w:r>
+        <w:rPr>
+          <w:rFonts w:ascii="Times New Roman" w:hAnsi="Times New Roman" w:cs="Times New Roman"/>
+          <w:sz w:val="24"/>
+          <w:szCs w:val="24"/>
+        </w:rPr>
+        <w:t xml:space="preserve"> sorting algorithm which</w:t>
+      </w:r>
+      <w:r>
+        <w:rPr>
+          <w:rFonts w:ascii="Times New Roman" w:hAnsi="Times New Roman" w:cs="Times New Roman"/>
+          <w:sz w:val="24"/>
+          <w:szCs w:val="24"/>
+        </w:rPr>
+        <w:t xml:space="preserve"> uses a pair of nested loops. </w:t>
+      </w:r>
+      <w:r>
+        <w:rPr>
+          <w:rFonts w:ascii="Times New Roman" w:hAnsi="Times New Roman" w:cs="Times New Roman"/>
+          <w:sz w:val="24"/>
+          <w:szCs w:val="24"/>
+        </w:rPr>
+        <w:t xml:space="preserve">The two loops work together to compare values at adjacent indices in a pairwise fashion. The outer loop selects a value at a smaller index, and the inner loop swaps the elements so long as the element in the smaller index is larger in value than the element </w:t>
+      </w:r>
+      <w:r>
+        <w:rPr>
+          <w:rFonts w:ascii="Times New Roman" w:hAnsi="Times New Roman" w:cs="Times New Roman"/>
+          <w:sz w:val="24"/>
+          <w:szCs w:val="24"/>
+        </w:rPr>
+        <w:t xml:space="preserve">at </w:t>
+      </w:r>
+      <w:r>
+        <w:rPr>
+          <w:rFonts w:ascii="Times New Roman" w:hAnsi="Times New Roman" w:cs="Times New Roman"/>
+          <w:sz w:val="24"/>
+          <w:szCs w:val="24"/>
+        </w:rPr>
+        <w:t>the larger index.</w:t>
+      </w:r>
+      <w:r>
+        <w:rPr>
+          <w:rFonts w:ascii="Times New Roman" w:hAnsi="Times New Roman" w:cs="Times New Roman"/>
+          <w:sz w:val="24"/>
+          <w:szCs w:val="24"/>
+        </w:rPr>
+        <w:t xml:space="preserve"> After each iteration, the largest encountered value will shift indices until the end of the array, and a pointer indicating the end of the array is decremented to reflect the </w:t>
+      </w:r>
+      <w:r>
+        <w:rPr>
+          <w:rFonts w:ascii="Times New Roman" w:hAnsi="Times New Roman" w:cs="Times New Roman"/>
+          <w:sz w:val="24"/>
+          <w:szCs w:val="24"/>
+        </w:rPr>
+        <w:t xml:space="preserve">increase in size of the </w:t>
+      </w:r>
+      <w:r>
+        <w:rPr>
+          <w:rFonts w:ascii="Times New Roman" w:hAnsi="Times New Roman" w:cs="Times New Roman"/>
+          <w:sz w:val="24"/>
+          <w:szCs w:val="24"/>
+        </w:rPr>
+        <w:t>sorted portion of the array</w:t>
+      </w:r>
+      <w:r>
+        <w:rPr>
+          <w:rFonts w:ascii="Times New Roman" w:hAnsi="Times New Roman" w:cs="Times New Roman"/>
+          <w:sz w:val="24"/>
+          <w:szCs w:val="24"/>
+        </w:rPr>
+        <w:t xml:space="preserve">. </w:t>
+      </w:r>
+      <w:r>
+        <w:rPr>
+          <w:rFonts w:ascii="Times New Roman" w:hAnsi="Times New Roman" w:cs="Times New Roman"/>
+          <w:sz w:val="24"/>
+          <w:szCs w:val="24"/>
+        </w:rPr>
+        <w:t>In each iteration, comparison takes place up until the last unsorted element.</w:t>
+      </w:r>
+      <w:r>
+        <w:rPr>
+          <w:rFonts w:ascii="Times New Roman" w:hAnsi="Times New Roman" w:cs="Times New Roman"/>
+          <w:sz w:val="24"/>
+          <w:szCs w:val="24"/>
+        </w:rPr>
+        <w:t xml:space="preserve"> Pseudocode describing the bubble sort algorithm is shown below in figure 1.</w:t>
+      </w:r>
+    </w:p>
+    <w:p>
+      <w:pPr>
+        <w:rPr>
+          <w:rFonts w:ascii="Times New Roman" w:hAnsi="Times New Roman" w:cs="Times New Roman"/>
+          <w:sz w:val="24"/>
+          <w:szCs w:val="24"/>
+        </w:rPr>
+      </w:pPr>
+      <w:r>
+        <w:rPr>
+          <w:rFonts w:ascii="Times New Roman" w:hAnsi="Times New Roman" w:cs="Times New Roman"/>
+          <w:sz w:val="24"/>
+          <w:szCs w:val="24"/>
+        </w:rPr>
+        <w:lastRenderedPageBreak/>
+        <w:drawing>
+          <wp:inline distT="0" distB="0" distL="0" distR="0" wp14:anchorId="24DDA504" wp14:editId="1CDBEED2">
+            <wp:extent cx="5829600" cy="1390721"/>
+            <wp:effectExtent l="0" t="0" r="0" b="0"/>
+            <wp:docPr id="606314561" name="Picture 1" descr="A black screen with green text&#10;&#10;Description automatically generated"/>
+            <wp:cNvGraphicFramePr>
+              <a:graphicFrameLocks xmlns:a="http://schemas.openxmlformats.org/drawingml/2006/main" noChangeAspect="1"/>
+            </wp:cNvGraphicFramePr>
+            <a:graphic xmlns:a="http://schemas.openxmlformats.org/drawingml/2006/main">
+              <a:graphicData uri="http://schemas.openxmlformats.org/drawingml/2006/picture">
+                <pic:pic xmlns:pic="http://schemas.openxmlformats.org/drawingml/2006/picture">
+                  <pic:nvPicPr>
+                    <pic:cNvPr id="606314561" name="Picture 1" descr="A black screen with green text&#10;&#10;Description automatically generated"/>
+                    <pic:cNvPicPr/>
+                  </pic:nvPicPr>
+                  <pic:blipFill>
+                    <a:blip r:embed="rId8"/>
+                    <a:stretch>
+                      <a:fillRect/>
+                    </a:stretch>
+                  </pic:blipFill>
+                  <pic:spPr>
+                    <a:xfrm>
+                      <a:off x="0" y="0"/>
+                      <a:ext cx="5829600" cy="1390721"/>
+                    </a:xfrm>
+                    <a:prstGeom prst="rect">
+                      <a:avLst/>
+                    </a:prstGeom>
+                  </pic:spPr>
+                </pic:pic>
+              </a:graphicData>
+            </a:graphic>
+          </wp:inline>
+        </w:drawing>
+      </w:r>
+    </w:p>
+    <w:p>
+      <w:pPr>
+        <w:jc w:val="center"/>
+        <w:rPr>
+          <w:rFonts w:ascii="Times New Roman" w:hAnsi="Times New Roman" w:cs="Times New Roman"/>
+          <w:sz w:val="24"/>
+          <w:szCs w:val="24"/>
+        </w:rPr>
+      </w:pPr>
+      <w:r>
+        <w:rPr>
+          <w:rFonts w:ascii="Times New Roman" w:hAnsi="Times New Roman" w:cs="Times New Roman"/>
+          <w:b/>
+          <w:bCs/>
+          <w:sz w:val="24"/>
+          <w:szCs w:val="24"/>
+        </w:rPr>
+        <w:t>Figure 1.</w:t>
+      </w:r>
+      <w:r>
+        <w:rPr>
+          <w:rFonts w:ascii="Times New Roman" w:hAnsi="Times New Roman" w:cs="Times New Roman"/>
+          <w:b/>
+          <w:bCs/>
+          <w:sz w:val="24"/>
+          <w:szCs w:val="24"/>
+        </w:rPr>
+        <w:t xml:space="preserve"> </w:t>
+      </w:r>
+      <w:r>
+        <w:rPr>
+          <w:rFonts w:ascii="Times New Roman" w:hAnsi="Times New Roman" w:cs="Times New Roman"/>
+          <w:sz w:val="24"/>
+          <w:szCs w:val="24"/>
+        </w:rPr>
+        <w:t>Pseudocode representation of the bubble sort algorithm.</w:t>
+      </w:r>
+    </w:p>
+    <w:p>
+      <w:pPr>
+        <w:rPr>
+          <w:rFonts w:ascii="Times New Roman" w:hAnsi="Times New Roman" w:cs="Times New Roman"/>
+          <w:sz w:val="24"/>
+          <w:szCs w:val="24"/>
+        </w:rPr>
+      </w:pPr>
+      <w:r>
+        <w:rPr>
+          <w:rFonts w:ascii="Times New Roman" w:hAnsi="Times New Roman" w:cs="Times New Roman"/>
+          <w:sz w:val="24"/>
+          <w:szCs w:val="24"/>
+        </w:rPr>
+        <w:t>As indicated in figure 1 above, the common operation in bubble sort is comparison. Since the algorithm employs nested loops</w:t>
+      </w:r>
+      <w:r>
+        <w:rPr>
+          <w:rFonts w:ascii="Times New Roman" w:hAnsi="Times New Roman" w:cs="Times New Roman"/>
+          <w:sz w:val="24"/>
+          <w:szCs w:val="24"/>
+        </w:rPr>
+        <w:t xml:space="preserve"> requiring n(n-1)/2 comparisons</w:t>
+      </w:r>
+      <w:r>
+        <w:rPr>
+          <w:rFonts w:ascii="Times New Roman" w:hAnsi="Times New Roman" w:cs="Times New Roman"/>
+          <w:sz w:val="24"/>
+          <w:szCs w:val="24"/>
+        </w:rPr>
+        <w:t xml:space="preserve">, </w:t>
+      </w:r>
+      <w:r>
+        <w:rPr>
+          <w:rFonts w:ascii="Times New Roman" w:hAnsi="Times New Roman" w:cs="Times New Roman"/>
+          <w:sz w:val="24"/>
+          <w:szCs w:val="24"/>
+        </w:rPr>
+        <w:t>its</w:t>
+      </w:r>
+      <w:r>
+        <w:rPr>
+          <w:rFonts w:ascii="Times New Roman" w:hAnsi="Times New Roman" w:cs="Times New Roman"/>
+          <w:sz w:val="24"/>
+          <w:szCs w:val="24"/>
+        </w:rPr>
+        <w:t xml:space="preserve"> theoretical time complexity is O(n</w:t>
+      </w:r>
+      <w:r>
+        <w:rPr>
+          <w:rFonts w:ascii="Times New Roman" w:hAnsi="Times New Roman" w:cs="Times New Roman"/>
+          <w:sz w:val="24"/>
+          <w:szCs w:val="24"/>
+          <w:vertAlign w:val="superscript"/>
+        </w:rPr>
+        <w:t>2</w:t>
+      </w:r>
+      <w:r>
+        <w:rPr>
+          <w:rFonts w:ascii="Times New Roman" w:hAnsi="Times New Roman" w:cs="Times New Roman"/>
+          <w:sz w:val="24"/>
+          <w:szCs w:val="24"/>
+        </w:rPr>
+        <w:t>)</w:t>
+      </w:r>
+      <w:r>
+        <w:rPr>
+          <w:rFonts w:ascii="Times New Roman" w:hAnsi="Times New Roman" w:cs="Times New Roman"/>
+          <w:sz w:val="24"/>
+          <w:szCs w:val="24"/>
+        </w:rPr>
+        <w:t>.</w:t>
+      </w:r>
+    </w:p>
+    <w:p>
+      <w:pPr>
+        <w:rPr>
+          <w:rFonts w:ascii="Times New Roman" w:hAnsi="Times New Roman" w:cs="Times New Roman"/>
+          <w:sz w:val="24"/>
+          <w:szCs w:val="24"/>
+        </w:rPr>
+      </w:pPr>
+      <w:r>
+        <w:rPr>
+          <w:rFonts w:ascii="Times New Roman" w:hAnsi="Times New Roman" w:cs="Times New Roman"/>
+          <w:sz w:val="24"/>
+          <w:szCs w:val="24"/>
+        </w:rPr>
+        <w:t>Selection sort</w:t>
+      </w:r>
+    </w:p>
+    <w:p>
+      <w:pPr>
+        <w:rPr>
+          <w:rFonts w:ascii="Times New Roman" w:hAnsi="Times New Roman" w:cs="Times New Roman"/>
+          <w:sz w:val="24"/>
+          <w:szCs w:val="24"/>
+        </w:rPr>
+      </w:pPr>
+      <w:r>
+        <w:rPr>
+          <w:rFonts w:ascii="Times New Roman" w:hAnsi="Times New Roman" w:cs="Times New Roman"/>
+          <w:sz w:val="24"/>
+          <w:szCs w:val="24"/>
+        </w:rPr>
+        <w:drawing>
+          <wp:inline distT="0" distB="0" distL="0" distR="0" wp14:anchorId="22EBA1FD" wp14:editId="02237D30">
+            <wp:extent cx="5855001" cy="1968601"/>
+            <wp:effectExtent l="0" t="0" r="0" b="0"/>
+            <wp:docPr id="1961536151" name="Picture 1" descr="A screen shot of a computer program&#10;&#10;Description automatically generated"/>
+            <wp:cNvGraphicFramePr>
+              <a:graphicFrameLocks xmlns:a="http://schemas.openxmlformats.org/drawingml/2006/main" noChangeAspect="1"/>
+            </wp:cNvGraphicFramePr>
+            <a:graphic xmlns:a="http://schemas.openxmlformats.org/drawingml/2006/main">
+              <a:graphicData uri="http://schemas.openxmlformats.org/drawingml/2006/picture">
+                <pic:pic xmlns:pic="http://schemas.openxmlformats.org/drawingml/2006/picture">
+                  <pic:nvPicPr>
+                    <pic:cNvPr id="1961536151" name="Picture 1" descr="A screen shot of a computer program&#10;&#10;Description automatically generated"/>
+                    <pic:cNvPicPr/>
+                  </pic:nvPicPr>
+                  <pic:blipFill>
+                    <a:blip r:embed="rId9"/>
+                    <a:stretch>
+                      <a:fillRect/>
+                    </a:stretch>
+                  </pic:blipFill>
+                  <pic:spPr>
+                    <a:xfrm>
+                      <a:off x="0" y="0"/>
+                      <a:ext cx="5855001" cy="1968601"/>
+                    </a:xfrm>
+                    <a:prstGeom prst="rect">
+                      <a:avLst/>
+                    </a:prstGeom>
+                  </pic:spPr>
+                </pic:pic>
+              </a:graphicData>
+            </a:graphic>
+          </wp:inline>
+        </w:drawing>
+      </w:r>
+    </w:p>
+    <w:p>
+      <w:pPr>
+        <w:jc w:val="center"/>
+        <w:rPr>
+          <w:rFonts w:ascii="Times New Roman" w:hAnsi="Times New Roman" w:cs="Times New Roman"/>
+          <w:sz w:val="24"/>
+          <w:szCs w:val="24"/>
+        </w:rPr>
+      </w:pPr>
+      <w:r>
+        <w:rPr>
+          <w:rFonts w:ascii="Times New Roman" w:hAnsi="Times New Roman" w:cs="Times New Roman"/>
+          <w:b/>
+          <w:bCs/>
+          <w:sz w:val="24"/>
+          <w:szCs w:val="24"/>
+        </w:rPr>
+        <w:t>Figure 2.</w:t>
+      </w:r>
+      <w:r>
+        <w:rPr>
+          <w:rFonts w:ascii="Times New Roman" w:hAnsi="Times New Roman" w:cs="Times New Roman"/>
+          <w:sz w:val="24"/>
+          <w:szCs w:val="24"/>
+        </w:rPr>
+        <w:t xml:space="preserve"> Pseudocode representation of the selection sort algorithm.</w:t>
+      </w:r>
+    </w:p>
+    <w:p>
+      <w:pPr>
+        <w:rPr>
+          <w:rFonts w:ascii="Times New Roman" w:hAnsi="Times New Roman" w:cs="Times New Roman"/>
+          <w:sz w:val="24"/>
+          <w:szCs w:val="24"/>
+        </w:rPr>
+      </w:pPr>
+      <w:r>
+        <w:rPr>
+          <w:rFonts w:ascii="Times New Roman" w:hAnsi="Times New Roman" w:cs="Times New Roman"/>
+          <w:sz w:val="24"/>
+          <w:szCs w:val="24"/>
+        </w:rPr>
+        <w:t>Insertion sort</w:t>
+      </w:r>
+    </w:p>
+    <w:p>
+      <w:pPr>
+        <w:rPr>
+          <w:rFonts w:ascii="Times New Roman" w:hAnsi="Times New Roman" w:cs="Times New Roman"/>
+          <w:sz w:val="24"/>
+          <w:szCs w:val="24"/>
+        </w:rPr>
+      </w:pPr>
+      <w:r>
+        <w:rPr>
+          <w:rFonts w:ascii="Times New Roman" w:hAnsi="Times New Roman" w:cs="Times New Roman"/>
+          <w:sz w:val="24"/>
+          <w:szCs w:val="24"/>
+        </w:rPr>
+        <w:t>Merge sort</w:t>
+      </w:r>
+    </w:p>
+    <w:p>
+      <w:pPr>
+        <w:rPr>
+          <w:rFonts w:ascii="Times New Roman" w:hAnsi="Times New Roman" w:cs="Times New Roman"/>
+          <w:sz w:val="24"/>
+          <w:szCs w:val="24"/>
+        </w:rPr>
+      </w:pPr>
+      <w:r>
+        <w:rPr>
+          <w:rFonts w:ascii="Times New Roman" w:hAnsi="Times New Roman" w:cs="Times New Roman"/>
+          <w:sz w:val="24"/>
+          <w:szCs w:val="24"/>
+        </w:rPr>
+        <w:t>Quick sort</w:t>
+      </w:r>
+    </w:p>
+    <w:p>
+      <w:pPr>
+        <w:rPr>
+          <w:rFonts w:ascii="Times New Roman" w:hAnsi="Times New Roman" w:cs="Times New Roman"/>
+          <w:sz w:val="24"/>
+          <w:szCs w:val="24"/>
+        </w:rPr>
+      </w:pPr>
+      <w:r>
+        <w:rPr>
+          <w:rFonts w:ascii="Times New Roman" w:hAnsi="Times New Roman" w:cs="Times New Roman"/>
+          <w:sz w:val="24"/>
+          <w:szCs w:val="24"/>
+        </w:rPr>
+        <w:t>Shell sort</w:t>
+      </w:r>
+    </w:p>
+    <w:p>
+      <w:pPr>
+        <w:rPr>
+          <w:rFonts w:ascii="Times New Roman" w:hAnsi="Times New Roman" w:cs="Times New Roman"/>
+          <w:sz w:val="24"/>
+          <w:szCs w:val="24"/>
+        </w:rPr>
+      </w:pPr>
     </w:p>
     <w:p>
       <w:pPr>
@@ -842,6 +1687,7 @@
           <w:sz w:val="24"/>
           <w:szCs w:val="24"/>
         </w:rPr>
+        <w:lastRenderedPageBreak/>
         <w:t>Citations</w:t>
       </w:r>
       <w:r>
@@ -866,6 +1712,25 @@
           <w:szCs w:val="24"/>
         </w:rPr>
       </w:pPr>
+      <w:r>
+        <w:rPr>
+          <w:rFonts w:ascii="Times New Roman" w:hAnsi="Times New Roman" w:cs="Times New Roman"/>
+          <w:sz w:val="24"/>
+          <w:szCs w:val="24"/>
+        </w:rPr>
+        <w:t xml:space="preserve">[1] </w:t>
+      </w:r>
+      <w:hyperlink r:id="rId10" w:history="1">
+        <w:r>
+          <w:rPr>
+            <w:rStyle w:val="Hyperlink"/>
+            <w:rFonts w:ascii="Times New Roman" w:hAnsi="Times New Roman" w:cs="Times New Roman"/>
+            <w:sz w:val="24"/>
+            <w:szCs w:val="24"/>
+          </w:rPr>
+          <w:t>https://www.programiz.com/dsa/bubble-sort</w:t>
+        </w:r>
+      </w:hyperlink>
     </w:p>
     <w:p>
       <w:pPr>
@@ -878,6 +1743,43 @@
           <w:szCs w:val="24"/>
         </w:rPr>
       </w:pPr>
+      <w:r>
+        <w:rPr>
+          <w:rFonts w:ascii="Times New Roman" w:hAnsi="Times New Roman" w:cs="Times New Roman"/>
+          <w:sz w:val="24"/>
+          <w:szCs w:val="24"/>
+        </w:rPr>
+        <w:t xml:space="preserve">[2] </w:t>
+      </w:r>
+      <w:hyperlink r:id="rId11" w:history="1">
+        <w:r>
+          <w:rPr>
+            <w:rStyle w:val="Hyperlink"/>
+            <w:rFonts w:ascii="Times New Roman" w:hAnsi="Times New Roman" w:cs="Times New Roman"/>
+            <w:sz w:val="24"/>
+            <w:szCs w:val="24"/>
+          </w:rPr>
+          <w:t>https://www.</w:t>
+        </w:r>
+        <w:r>
+          <w:rPr>
+            <w:rStyle w:val="Hyperlink"/>
+            <w:rFonts w:ascii="Times New Roman" w:hAnsi="Times New Roman" w:cs="Times New Roman"/>
+            <w:sz w:val="24"/>
+            <w:szCs w:val="24"/>
+          </w:rPr>
+          <w:t>p</w:t>
+        </w:r>
+        <w:r>
+          <w:rPr>
+            <w:rStyle w:val="Hyperlink"/>
+            <w:rFonts w:ascii="Times New Roman" w:hAnsi="Times New Roman" w:cs="Times New Roman"/>
+            <w:sz w:val="24"/>
+            <w:szCs w:val="24"/>
+          </w:rPr>
+          <w:t>rogramiz.com/dsa/selection-sort</w:t>
+        </w:r>
+      </w:hyperlink>
     </w:p>
     <w:p>
       <w:pPr>
@@ -890,10 +1792,146 @@
           <w:szCs w:val="24"/>
         </w:rPr>
       </w:pPr>
+      <w:r>
+        <w:rPr>
+          <w:rFonts w:ascii="Times New Roman" w:hAnsi="Times New Roman" w:cs="Times New Roman"/>
+          <w:sz w:val="24"/>
+          <w:szCs w:val="24"/>
+        </w:rPr>
+        <w:t xml:space="preserve">[3] </w:t>
+      </w:r>
+      <w:hyperlink r:id="rId12" w:history="1">
+        <w:r>
+          <w:rPr>
+            <w:rStyle w:val="Hyperlink"/>
+            <w:rFonts w:ascii="Times New Roman" w:hAnsi="Times New Roman" w:cs="Times New Roman"/>
+            <w:sz w:val="24"/>
+            <w:szCs w:val="24"/>
+          </w:rPr>
+          <w:t>https://www.programiz.com/dsa/insertion-sort</w:t>
+        </w:r>
+      </w:hyperlink>
+    </w:p>
+    <w:p>
+      <w:pPr>
+        <w:tabs>
+          <w:tab w:val="left" w:pos="8097"/>
+        </w:tabs>
+        <w:rPr>
+          <w:rFonts w:ascii="Times New Roman" w:hAnsi="Times New Roman" w:cs="Times New Roman"/>
+          <w:sz w:val="24"/>
+          <w:szCs w:val="24"/>
+        </w:rPr>
+      </w:pPr>
+      <w:r>
+        <w:rPr>
+          <w:rFonts w:ascii="Times New Roman" w:hAnsi="Times New Roman" w:cs="Times New Roman"/>
+          <w:sz w:val="24"/>
+          <w:szCs w:val="24"/>
+        </w:rPr>
+        <w:t xml:space="preserve">[4] </w:t>
+      </w:r>
+      <w:hyperlink r:id="rId13" w:history="1">
+        <w:r>
+          <w:rPr>
+            <w:rStyle w:val="Hyperlink"/>
+            <w:rFonts w:ascii="Times New Roman" w:hAnsi="Times New Roman" w:cs="Times New Roman"/>
+            <w:sz w:val="24"/>
+            <w:szCs w:val="24"/>
+          </w:rPr>
+          <w:t>https://www.programiz.com/dsa/merge-sort</w:t>
+        </w:r>
+      </w:hyperlink>
+    </w:p>
+    <w:p>
+      <w:pPr>
+        <w:tabs>
+          <w:tab w:val="left" w:pos="8097"/>
+        </w:tabs>
+        <w:rPr>
+          <w:rFonts w:ascii="Times New Roman" w:hAnsi="Times New Roman" w:cs="Times New Roman"/>
+          <w:sz w:val="24"/>
+          <w:szCs w:val="24"/>
+        </w:rPr>
+      </w:pPr>
+      <w:r>
+        <w:rPr>
+          <w:rFonts w:ascii="Times New Roman" w:hAnsi="Times New Roman" w:cs="Times New Roman"/>
+          <w:sz w:val="24"/>
+          <w:szCs w:val="24"/>
+        </w:rPr>
+        <w:t xml:space="preserve">[5] </w:t>
+      </w:r>
+      <w:hyperlink r:id="rId14" w:history="1">
+        <w:r>
+          <w:rPr>
+            <w:rStyle w:val="Hyperlink"/>
+            <w:rFonts w:ascii="Times New Roman" w:hAnsi="Times New Roman" w:cs="Times New Roman"/>
+            <w:sz w:val="24"/>
+            <w:szCs w:val="24"/>
+          </w:rPr>
+          <w:t>https://www.programiz.com/dsa/quick-sort</w:t>
+        </w:r>
+      </w:hyperlink>
+    </w:p>
+    <w:p>
+      <w:pPr>
+        <w:tabs>
+          <w:tab w:val="left" w:pos="8097"/>
+        </w:tabs>
+        <w:rPr>
+          <w:rFonts w:ascii="Times New Roman" w:hAnsi="Times New Roman" w:cs="Times New Roman"/>
+          <w:sz w:val="24"/>
+          <w:szCs w:val="24"/>
+        </w:rPr>
+      </w:pPr>
+      <w:r>
+        <w:rPr>
+          <w:rFonts w:ascii="Times New Roman" w:hAnsi="Times New Roman" w:cs="Times New Roman"/>
+          <w:sz w:val="24"/>
+          <w:szCs w:val="24"/>
+        </w:rPr>
+        <w:t xml:space="preserve">[6] </w:t>
+      </w:r>
+      <w:hyperlink r:id="rId15" w:history="1">
+        <w:r>
+          <w:rPr>
+            <w:rStyle w:val="Hyperlink"/>
+            <w:rFonts w:ascii="Times New Roman" w:hAnsi="Times New Roman" w:cs="Times New Roman"/>
+            <w:sz w:val="24"/>
+            <w:szCs w:val="24"/>
+          </w:rPr>
+          <w:t>https://www.programiz.com/dsa/shell-sort</w:t>
+        </w:r>
+      </w:hyperlink>
+    </w:p>
+    <w:p>
+      <w:pPr>
+        <w:tabs>
+          <w:tab w:val="left" w:pos="8097"/>
+        </w:tabs>
+        <w:rPr>
+          <w:rFonts w:ascii="Times New Roman" w:hAnsi="Times New Roman" w:cs="Times New Roman"/>
+          <w:sz w:val="24"/>
+          <w:szCs w:val="24"/>
+        </w:rPr>
+      </w:pPr>
+    </w:p>
+    <w:p>
+      <w:pPr>
+        <w:tabs>
+          <w:tab w:val="left" w:pos="8097"/>
+        </w:tabs>
+        <w:rPr>
+          <w:rFonts w:ascii="Times New Roman" w:hAnsi="Times New Roman" w:cs="Times New Roman"/>
+          <w:sz w:val="24"/>
+          <w:szCs w:val="24"/>
+        </w:rPr>
+      </w:pPr>
     </w:p>
     <w:p/>
     <w:sectPr>
-      <w:headerReference w:type="default" r:id="rId8"/>
+      <w:headerReference w:type="default" r:id="rId16"/>
       <w:pgSz w:w="12240" w:h="15840"/>
       <w:pgMar w:top="1440" w:right="1440" w:bottom="1440" w:left="1440" w:header="720" w:footer="720" w:gutter="0"/>
       <w:pgNumType w:start="0"/>
@@ -2263,6 +3301,18 @@
       <w:shd w:val="clear" w:color="auto" w:fill="E1DFDD"/>
     </w:rPr>
   </w:style>
+  <w:style w:type="character" w:styleId="FollowedHyperlink">
+    <w:name w:val="FollowedHyperlink"/>
+    <w:basedOn w:val="DefaultParagraphFont"/>
+    <w:uiPriority w:val="99"/>
+    <w:semiHidden/>
+    <w:unhideWhenUsed/>
+    <w:rsid w:val="00717575"/>
+    <w:rPr>
+      <w:color w:val="96607D" w:themeColor="followedHyperlink"/>
+      <w:u w:val="single"/>
+    </w:rPr>
+  </w:style>
 </w:styles>
 </file>
 

--- a/Report.docx
+++ b/Report.docx
@@ -41,7 +41,7 @@
                     <pic:cNvPicPr/>
                   </pic:nvPicPr>
                   <pic:blipFill>
-                    <a:blip r:embed="rId7" cstate="print">
+                    <a:blip r:embed="rId8" cstate="print">
                       <a:extLst>
                         <a:ext uri="{28A0092B-C50C-407E-A947-70E740481C1C}">
                           <a14:useLocalDpi xmlns:a14="http://schemas.microsoft.com/office/drawing/2010/main" val="0"/>
@@ -601,6 +601,314 @@
           <w:szCs w:val="24"/>
         </w:rPr>
       </w:pPr>
+    </w:p>
+    <w:p>
+      <w:pPr>
+        <w:rPr>
+          <w:rFonts w:ascii="Times New Roman" w:hAnsi="Times New Roman" w:cs="Times New Roman"/>
+          <w:b/>
+          <w:bCs/>
+          <w:sz w:val="24"/>
+          <w:szCs w:val="24"/>
+        </w:rPr>
+      </w:pPr>
+    </w:p>
+    <w:p>
+      <w:pPr>
+        <w:rPr>
+          <w:rFonts w:ascii="Times New Roman" w:hAnsi="Times New Roman" w:cs="Times New Roman"/>
+          <w:b/>
+          <w:bCs/>
+          <w:sz w:val="24"/>
+          <w:szCs w:val="24"/>
+        </w:rPr>
+      </w:pPr>
+    </w:p>
+    <w:p>
+      <w:pPr>
+        <w:rPr>
+          <w:rFonts w:ascii="Times New Roman" w:hAnsi="Times New Roman" w:cs="Times New Roman"/>
+          <w:b/>
+          <w:bCs/>
+          <w:sz w:val="24"/>
+          <w:szCs w:val="24"/>
+        </w:rPr>
+      </w:pPr>
+    </w:p>
+    <w:p>
+      <w:pPr>
+        <w:rPr>
+          <w:rFonts w:ascii="Times New Roman" w:hAnsi="Times New Roman" w:cs="Times New Roman"/>
+          <w:b/>
+          <w:bCs/>
+          <w:sz w:val="24"/>
+          <w:szCs w:val="24"/>
+        </w:rPr>
+      </w:pPr>
+    </w:p>
+    <w:p>
+      <w:pPr>
+        <w:rPr>
+          <w:rFonts w:ascii="Times New Roman" w:hAnsi="Times New Roman" w:cs="Times New Roman"/>
+          <w:b/>
+          <w:bCs/>
+          <w:sz w:val="24"/>
+          <w:szCs w:val="24"/>
+        </w:rPr>
+      </w:pPr>
+    </w:p>
+    <w:p>
+      <w:pPr>
+        <w:rPr>
+          <w:rFonts w:ascii="Times New Roman" w:hAnsi="Times New Roman" w:cs="Times New Roman"/>
+          <w:b/>
+          <w:bCs/>
+          <w:sz w:val="24"/>
+          <w:szCs w:val="24"/>
+        </w:rPr>
+      </w:pPr>
+    </w:p>
+    <w:p>
+      <w:pPr>
+        <w:rPr>
+          <w:rFonts w:ascii="Times New Roman" w:hAnsi="Times New Roman" w:cs="Times New Roman"/>
+          <w:b/>
+          <w:bCs/>
+          <w:sz w:val="24"/>
+          <w:szCs w:val="24"/>
+        </w:rPr>
+      </w:pPr>
+    </w:p>
+    <w:p>
+      <w:pPr>
+        <w:rPr>
+          <w:rFonts w:ascii="Times New Roman" w:hAnsi="Times New Roman" w:cs="Times New Roman"/>
+          <w:b/>
+          <w:bCs/>
+          <w:sz w:val="24"/>
+          <w:szCs w:val="24"/>
+        </w:rPr>
+      </w:pPr>
+    </w:p>
+    <w:p>
+      <w:pPr>
+        <w:rPr>
+          <w:rFonts w:ascii="Times New Roman" w:hAnsi="Times New Roman" w:cs="Times New Roman"/>
+          <w:b/>
+          <w:bCs/>
+          <w:sz w:val="24"/>
+          <w:szCs w:val="24"/>
+        </w:rPr>
+      </w:pPr>
+    </w:p>
+    <w:p>
+      <w:pPr>
+        <w:rPr>
+          <w:rFonts w:ascii="Times New Roman" w:hAnsi="Times New Roman" w:cs="Times New Roman"/>
+          <w:b/>
+          <w:bCs/>
+          <w:sz w:val="24"/>
+          <w:szCs w:val="24"/>
+        </w:rPr>
+      </w:pPr>
+    </w:p>
+    <w:p>
+      <w:pPr>
+        <w:rPr>
+          <w:rFonts w:ascii="Times New Roman" w:hAnsi="Times New Roman" w:cs="Times New Roman"/>
+          <w:b/>
+          <w:bCs/>
+          <w:sz w:val="24"/>
+          <w:szCs w:val="24"/>
+        </w:rPr>
+      </w:pPr>
+    </w:p>
+    <w:p>
+      <w:pPr>
+        <w:rPr>
+          <w:rFonts w:ascii="Times New Roman" w:hAnsi="Times New Roman" w:cs="Times New Roman"/>
+          <w:b/>
+          <w:bCs/>
+          <w:sz w:val="24"/>
+          <w:szCs w:val="24"/>
+        </w:rPr>
+      </w:pPr>
+    </w:p>
+    <w:p>
+      <w:pPr>
+        <w:rPr>
+          <w:rFonts w:ascii="Times New Roman" w:hAnsi="Times New Roman" w:cs="Times New Roman"/>
+          <w:b/>
+          <w:bCs/>
+          <w:sz w:val="24"/>
+          <w:szCs w:val="24"/>
+        </w:rPr>
+      </w:pPr>
+    </w:p>
+    <w:p>
+      <w:pPr>
+        <w:rPr>
+          <w:rFonts w:ascii="Times New Roman" w:hAnsi="Times New Roman" w:cs="Times New Roman"/>
+          <w:b/>
+          <w:bCs/>
+          <w:sz w:val="24"/>
+          <w:szCs w:val="24"/>
+        </w:rPr>
+      </w:pPr>
+    </w:p>
+    <w:p>
+      <w:pPr>
+        <w:rPr>
+          <w:rFonts w:ascii="Times New Roman" w:hAnsi="Times New Roman" w:cs="Times New Roman"/>
+          <w:b/>
+          <w:bCs/>
+          <w:sz w:val="24"/>
+          <w:szCs w:val="24"/>
+        </w:rPr>
+      </w:pPr>
+    </w:p>
+    <w:p>
+      <w:pPr>
+        <w:rPr>
+          <w:rFonts w:ascii="Times New Roman" w:hAnsi="Times New Roman" w:cs="Times New Roman"/>
+          <w:b/>
+          <w:bCs/>
+          <w:sz w:val="24"/>
+          <w:szCs w:val="24"/>
+        </w:rPr>
+      </w:pPr>
+    </w:p>
+    <w:p>
+      <w:pPr>
+        <w:rPr>
+          <w:rFonts w:ascii="Times New Roman" w:hAnsi="Times New Roman" w:cs="Times New Roman"/>
+          <w:b/>
+          <w:bCs/>
+          <w:sz w:val="24"/>
+          <w:szCs w:val="24"/>
+        </w:rPr>
+      </w:pPr>
+    </w:p>
+    <w:p>
+      <w:pPr>
+        <w:rPr>
+          <w:rFonts w:ascii="Times New Roman" w:hAnsi="Times New Roman" w:cs="Times New Roman"/>
+          <w:b/>
+          <w:bCs/>
+          <w:sz w:val="24"/>
+          <w:szCs w:val="24"/>
+        </w:rPr>
+      </w:pPr>
+    </w:p>
+    <w:p>
+      <w:pPr>
+        <w:rPr>
+          <w:rFonts w:ascii="Times New Roman" w:hAnsi="Times New Roman" w:cs="Times New Roman"/>
+          <w:b/>
+          <w:bCs/>
+          <w:sz w:val="24"/>
+          <w:szCs w:val="24"/>
+        </w:rPr>
+      </w:pPr>
+    </w:p>
+    <w:p>
+      <w:pPr>
+        <w:rPr>
+          <w:rFonts w:ascii="Times New Roman" w:hAnsi="Times New Roman" w:cs="Times New Roman"/>
+          <w:b/>
+          <w:bCs/>
+          <w:sz w:val="24"/>
+          <w:szCs w:val="24"/>
+        </w:rPr>
+      </w:pPr>
+    </w:p>
+    <w:p>
+      <w:pPr>
+        <w:rPr>
+          <w:rFonts w:ascii="Times New Roman" w:hAnsi="Times New Roman" w:cs="Times New Roman"/>
+          <w:b/>
+          <w:bCs/>
+          <w:sz w:val="24"/>
+          <w:szCs w:val="24"/>
+        </w:rPr>
+      </w:pPr>
+    </w:p>
+    <w:p>
+      <w:pPr>
+        <w:rPr>
+          <w:rFonts w:ascii="Times New Roman" w:hAnsi="Times New Roman" w:cs="Times New Roman"/>
+          <w:b/>
+          <w:bCs/>
+          <w:sz w:val="24"/>
+          <w:szCs w:val="24"/>
+        </w:rPr>
+      </w:pPr>
+    </w:p>
+    <w:p>
+      <w:pPr>
+        <w:rPr>
+          <w:rFonts w:ascii="Times New Roman" w:hAnsi="Times New Roman" w:cs="Times New Roman"/>
+          <w:b/>
+          <w:bCs/>
+          <w:sz w:val="24"/>
+          <w:szCs w:val="24"/>
+        </w:rPr>
+      </w:pPr>
+    </w:p>
+    <w:p>
+      <w:pPr>
+        <w:rPr>
+          <w:rFonts w:ascii="Times New Roman" w:hAnsi="Times New Roman" w:cs="Times New Roman"/>
+          <w:b/>
+          <w:bCs/>
+          <w:sz w:val="24"/>
+          <w:szCs w:val="24"/>
+        </w:rPr>
+      </w:pPr>
+    </w:p>
+    <w:p>
+      <w:pPr>
+        <w:rPr>
+          <w:rFonts w:ascii="Times New Roman" w:hAnsi="Times New Roman" w:cs="Times New Roman"/>
+          <w:b/>
+          <w:bCs/>
+          <w:sz w:val="24"/>
+          <w:szCs w:val="24"/>
+        </w:rPr>
+      </w:pPr>
+    </w:p>
+    <w:p>
+      <w:pPr>
+        <w:rPr>
+          <w:rFonts w:ascii="Times New Roman" w:hAnsi="Times New Roman" w:cs="Times New Roman"/>
+          <w:b/>
+          <w:bCs/>
+          <w:sz w:val="24"/>
+          <w:szCs w:val="24"/>
+        </w:rPr>
+      </w:pPr>
+    </w:p>
+    <w:p>
+      <w:pPr>
+        <w:rPr>
+          <w:rFonts w:ascii="Times New Roman" w:hAnsi="Times New Roman" w:cs="Times New Roman"/>
+          <w:b/>
+          <w:bCs/>
+          <w:sz w:val="24"/>
+          <w:szCs w:val="24"/>
+        </w:rPr>
+      </w:pPr>
+    </w:p>
+    <w:p>
+      <w:pPr>
+        <w:rPr>
+          <w:rFonts w:ascii="Times New Roman" w:hAnsi="Times New Roman" w:cs="Times New Roman"/>
+          <w:b/>
+          <w:bCs/>
+          <w:sz w:val="24"/>
+          <w:szCs w:val="24"/>
+        </w:rPr>
+      </w:pPr>
       <w:r>
         <w:rPr>
           <w:rFonts w:ascii="Times New Roman" w:hAnsi="Times New Roman" w:cs="Times New Roman"/>
@@ -621,6 +929,14 @@
           <w:szCs w:val="24"/>
         </w:rPr>
       </w:pPr>
+      <w:r>
+        <w:rPr>
+          <w:rFonts w:ascii="Times New Roman" w:hAnsi="Times New Roman" w:cs="Times New Roman"/>
+          <w:sz w:val="24"/>
+          <w:szCs w:val="24"/>
+        </w:rPr>
+        <w:t>Words go here.</w:t>
+      </w:r>
     </w:p>
     <w:p>
       <w:pPr>
@@ -1230,6 +1546,7 @@
       <w:r>
         <w:rPr>
           <w:rFonts w:ascii="Times New Roman" w:hAnsi="Times New Roman" w:cs="Times New Roman"/>
+          <w:noProof/>
           <w:sz w:val="24"/>
           <w:szCs w:val="24"/>
         </w:rPr>
@@ -1250,7 +1567,7 @@
                     <pic:cNvPicPr/>
                   </pic:nvPicPr>
                   <pic:blipFill>
-                    <a:blip r:embed="rId8"/>
+                    <a:blip r:embed="rId9"/>
                     <a:stretch>
                       <a:fillRect/>
                     </a:stretch>
@@ -1382,6 +1699,32 @@
         </w:rPr>
         <w:t>.</w:t>
       </w:r>
+      <w:r>
+        <w:rPr>
+          <w:rFonts w:ascii="Times New Roman" w:hAnsi="Times New Roman" w:cs="Times New Roman"/>
+          <w:sz w:val="24"/>
+          <w:szCs w:val="24"/>
+        </w:rPr>
+        <w:t xml:space="preserve"> *</w:t>
+      </w:r>
+      <w:proofErr w:type="gramStart"/>
+      <w:r>
+        <w:rPr>
+          <w:rFonts w:ascii="Times New Roman" w:hAnsi="Times New Roman" w:cs="Times New Roman"/>
+          <w:sz w:val="24"/>
+          <w:szCs w:val="24"/>
+        </w:rPr>
+        <w:t>mention</w:t>
+      </w:r>
+      <w:proofErr w:type="gramEnd"/>
+      <w:r>
+        <w:rPr>
+          <w:rFonts w:ascii="Times New Roman" w:hAnsi="Times New Roman" w:cs="Times New Roman"/>
+          <w:sz w:val="24"/>
+          <w:szCs w:val="24"/>
+        </w:rPr>
+        <w:t xml:space="preserve"> optimized bubble sort*</w:t>
+      </w:r>
     </w:p>
     <w:p>
       <w:pPr>
@@ -1411,6 +1754,176 @@
       <w:r>
         <w:rPr>
           <w:rFonts w:ascii="Times New Roman" w:hAnsi="Times New Roman" w:cs="Times New Roman"/>
+          <w:sz w:val="24"/>
+          <w:szCs w:val="24"/>
+        </w:rPr>
+        <w:t xml:space="preserve">The selection sort algorithm, like the bubble sort algorithm, also uses nested </w:t>
+      </w:r>
+      <w:r>
+        <w:rPr>
+          <w:rFonts w:ascii="Times New Roman" w:hAnsi="Times New Roman" w:cs="Times New Roman"/>
+          <w:sz w:val="24"/>
+          <w:szCs w:val="24"/>
+        </w:rPr>
+        <w:t>loops</w:t>
+      </w:r>
+      <w:r>
+        <w:rPr>
+          <w:rFonts w:ascii="Times New Roman" w:hAnsi="Times New Roman" w:cs="Times New Roman"/>
+          <w:sz w:val="24"/>
+          <w:szCs w:val="24"/>
+        </w:rPr>
+        <w:t xml:space="preserve"> to sort an array. In the chosen implementation, the outermost loop</w:t>
+      </w:r>
+      <w:r>
+        <w:rPr>
+          <w:rFonts w:ascii="Times New Roman" w:hAnsi="Times New Roman" w:cs="Times New Roman"/>
+          <w:sz w:val="24"/>
+          <w:szCs w:val="24"/>
+        </w:rPr>
+        <w:t xml:space="preserve"> initially</w:t>
+      </w:r>
+      <w:r>
+        <w:rPr>
+          <w:rFonts w:ascii="Times New Roman" w:hAnsi="Times New Roman" w:cs="Times New Roman"/>
+          <w:sz w:val="24"/>
+          <w:szCs w:val="24"/>
+        </w:rPr>
+        <w:t xml:space="preserve"> considers the first array index to be the index containing the minimum value in the array. The inner loop </w:t>
+      </w:r>
+      <w:r>
+        <w:rPr>
+          <w:rFonts w:ascii="Times New Roman" w:hAnsi="Times New Roman" w:cs="Times New Roman"/>
+          <w:sz w:val="24"/>
+          <w:szCs w:val="24"/>
+        </w:rPr>
+        <w:t>then iterates through every other array index, comparing values to the initial minimum and updating the pointer to a new minimum value as necessary. When the inner loop terminates,</w:t>
+      </w:r>
+      <w:r>
+        <w:rPr>
+          <w:rFonts w:ascii="Times New Roman" w:hAnsi="Times New Roman" w:cs="Times New Roman"/>
+          <w:sz w:val="24"/>
+          <w:szCs w:val="24"/>
+        </w:rPr>
+        <w:t xml:space="preserve"> given that the pointer to the minimum value has changed,</w:t>
+      </w:r>
+      <w:r>
+        <w:rPr>
+          <w:rFonts w:ascii="Times New Roman" w:hAnsi="Times New Roman" w:cs="Times New Roman"/>
+          <w:sz w:val="24"/>
+          <w:szCs w:val="24"/>
+        </w:rPr>
+        <w:t xml:space="preserve"> the</w:t>
+      </w:r>
+      <w:r>
+        <w:rPr>
+          <w:rFonts w:ascii="Times New Roman" w:hAnsi="Times New Roman" w:cs="Times New Roman"/>
+          <w:sz w:val="24"/>
+          <w:szCs w:val="24"/>
+        </w:rPr>
+        <w:t xml:space="preserve"> value at the</w:t>
+      </w:r>
+      <w:r>
+        <w:rPr>
+          <w:rFonts w:ascii="Times New Roman" w:hAnsi="Times New Roman" w:cs="Times New Roman"/>
+          <w:sz w:val="24"/>
+          <w:szCs w:val="24"/>
+        </w:rPr>
+        <w:t xml:space="preserve"> </w:t>
+      </w:r>
+      <w:r>
+        <w:rPr>
+          <w:rFonts w:ascii="Times New Roman" w:hAnsi="Times New Roman" w:cs="Times New Roman"/>
+          <w:sz w:val="24"/>
+          <w:szCs w:val="24"/>
+        </w:rPr>
+        <w:t>minimum pointer location in the array</w:t>
+      </w:r>
+      <w:r>
+        <w:rPr>
+          <w:rFonts w:ascii="Times New Roman" w:hAnsi="Times New Roman" w:cs="Times New Roman"/>
+          <w:sz w:val="24"/>
+          <w:szCs w:val="24"/>
+        </w:rPr>
+        <w:t xml:space="preserve"> is swapped with the first position in the unsorted portion of the array. As the outer loop iterates, the sorted portion of the array </w:t>
+      </w:r>
+      <w:r>
+        <w:rPr>
+          <w:rFonts w:ascii="Times New Roman" w:hAnsi="Times New Roman" w:cs="Times New Roman"/>
+          <w:sz w:val="24"/>
+          <w:szCs w:val="24"/>
+        </w:rPr>
+        <w:t>grows</w:t>
+      </w:r>
+      <w:r>
+        <w:rPr>
+          <w:rFonts w:ascii="Times New Roman" w:hAnsi="Times New Roman" w:cs="Times New Roman"/>
+          <w:sz w:val="24"/>
+          <w:szCs w:val="24"/>
+        </w:rPr>
+        <w:t xml:space="preserve"> from </w:t>
+      </w:r>
+      <w:r>
+        <w:rPr>
+          <w:rFonts w:ascii="Times New Roman" w:hAnsi="Times New Roman" w:cs="Times New Roman"/>
+          <w:sz w:val="24"/>
+          <w:szCs w:val="24"/>
+        </w:rPr>
+        <w:t>index 0 onwards</w:t>
+      </w:r>
+      <w:r>
+        <w:rPr>
+          <w:rFonts w:ascii="Times New Roman" w:hAnsi="Times New Roman" w:cs="Times New Roman"/>
+          <w:sz w:val="24"/>
+          <w:szCs w:val="24"/>
+        </w:rPr>
+        <w:t>, and the inner loop iterates for fewer array indices</w:t>
+      </w:r>
+      <w:r>
+        <w:rPr>
+          <w:rFonts w:ascii="Times New Roman" w:hAnsi="Times New Roman" w:cs="Times New Roman"/>
+          <w:sz w:val="24"/>
+          <w:szCs w:val="24"/>
+        </w:rPr>
+        <w:t xml:space="preserve"> as the beginning portion of the array </w:t>
+      </w:r>
+      <w:r>
+        <w:rPr>
+          <w:rFonts w:ascii="Times New Roman" w:hAnsi="Times New Roman" w:cs="Times New Roman"/>
+          <w:sz w:val="24"/>
+          <w:szCs w:val="24"/>
+        </w:rPr>
+        <w:t>is</w:t>
+      </w:r>
+      <w:r>
+        <w:rPr>
+          <w:rFonts w:ascii="Times New Roman" w:hAnsi="Times New Roman" w:cs="Times New Roman"/>
+          <w:sz w:val="24"/>
+          <w:szCs w:val="24"/>
+        </w:rPr>
+        <w:t xml:space="preserve"> sorted</w:t>
+      </w:r>
+      <w:r>
+        <w:rPr>
+          <w:rFonts w:ascii="Times New Roman" w:hAnsi="Times New Roman" w:cs="Times New Roman"/>
+          <w:sz w:val="24"/>
+          <w:szCs w:val="24"/>
+        </w:rPr>
+        <w:t>.</w:t>
+      </w:r>
+    </w:p>
+    <w:p>
+      <w:pPr>
+        <w:rPr>
+          <w:rFonts w:ascii="Times New Roman" w:hAnsi="Times New Roman" w:cs="Times New Roman"/>
+          <w:sz w:val="24"/>
+          <w:szCs w:val="24"/>
+        </w:rPr>
+      </w:pPr>
+      <w:r>
+        <w:rPr>
+          <w:rFonts w:ascii="Times New Roman" w:hAnsi="Times New Roman" w:cs="Times New Roman"/>
+          <w:noProof/>
           <w:sz w:val="24"/>
           <w:szCs w:val="24"/>
         </w:rPr>
@@ -1430,7 +1943,7 @@
                     <pic:cNvPicPr/>
                   </pic:nvPicPr>
                   <pic:blipFill>
-                    <a:blip r:embed="rId9"/>
+                    <a:blip r:embed="rId10"/>
                     <a:stretch>
                       <a:fillRect/>
                     </a:stretch>
@@ -1493,8 +2006,304 @@
           <w:sz w:val="24"/>
           <w:szCs w:val="24"/>
         </w:rPr>
+        <w:t>Figure 2 shows that the most frequent operation performed in the selection sort algorithm is comparison.</w:t>
+      </w:r>
+      <w:r>
+        <w:rPr>
+          <w:rFonts w:ascii="Times New Roman" w:hAnsi="Times New Roman" w:cs="Times New Roman"/>
+          <w:sz w:val="24"/>
+          <w:szCs w:val="24"/>
+        </w:rPr>
+        <w:t xml:space="preserve"> While swapping of values has the potential to occur frequently, comparisons are guaranteed to occur most often.</w:t>
+      </w:r>
+      <w:r>
+        <w:rPr>
+          <w:rFonts w:ascii="Times New Roman" w:hAnsi="Times New Roman" w:cs="Times New Roman"/>
+          <w:sz w:val="24"/>
+          <w:szCs w:val="24"/>
+        </w:rPr>
+        <w:t xml:space="preserve"> </w:t>
+      </w:r>
+      <w:r>
+        <w:rPr>
+          <w:rFonts w:ascii="Times New Roman" w:hAnsi="Times New Roman" w:cs="Times New Roman"/>
+          <w:sz w:val="24"/>
+          <w:szCs w:val="24"/>
+        </w:rPr>
+        <w:t>As was the case for bubble sort, the number of comparisons made is n(n-1)/2. Therefore, the performance of selection sort is O(n</w:t>
+      </w:r>
+      <w:r>
+        <w:rPr>
+          <w:rFonts w:ascii="Times New Roman" w:hAnsi="Times New Roman" w:cs="Times New Roman"/>
+          <w:sz w:val="24"/>
+          <w:szCs w:val="24"/>
+          <w:vertAlign w:val="superscript"/>
+        </w:rPr>
+        <w:t>2</w:t>
+      </w:r>
+      <w:r>
+        <w:rPr>
+          <w:rFonts w:ascii="Times New Roman" w:hAnsi="Times New Roman" w:cs="Times New Roman"/>
+          <w:sz w:val="24"/>
+          <w:szCs w:val="24"/>
+        </w:rPr>
+        <w:t>) as indicated by the 2 nested loops.</w:t>
+      </w:r>
+    </w:p>
+    <w:p>
+      <w:pPr>
+        <w:rPr>
+          <w:rFonts w:ascii="Times New Roman" w:hAnsi="Times New Roman" w:cs="Times New Roman"/>
+          <w:sz w:val="24"/>
+          <w:szCs w:val="24"/>
+        </w:rPr>
+      </w:pPr>
+      <w:r>
+        <w:rPr>
+          <w:rFonts w:ascii="Times New Roman" w:hAnsi="Times New Roman" w:cs="Times New Roman"/>
+          <w:sz w:val="24"/>
+          <w:szCs w:val="24"/>
+        </w:rPr>
         <w:t>Insertion sort</w:t>
       </w:r>
+    </w:p>
+    <w:p>
+      <w:pPr>
+        <w:rPr>
+          <w:rFonts w:ascii="Times New Roman" w:hAnsi="Times New Roman" w:cs="Times New Roman"/>
+          <w:sz w:val="24"/>
+          <w:szCs w:val="24"/>
+        </w:rPr>
+      </w:pPr>
+      <w:r>
+        <w:rPr>
+          <w:rFonts w:ascii="Times New Roman" w:hAnsi="Times New Roman" w:cs="Times New Roman"/>
+          <w:sz w:val="24"/>
+          <w:szCs w:val="24"/>
+        </w:rPr>
+        <w:lastRenderedPageBreak/>
+        <w:t xml:space="preserve">Insertion sort uses nested loops in a similar manner to the bubble sort and selection sort algorithms. </w:t>
+      </w:r>
+      <w:r>
+        <w:rPr>
+          <w:rFonts w:ascii="Times New Roman" w:hAnsi="Times New Roman" w:cs="Times New Roman"/>
+          <w:sz w:val="24"/>
+          <w:szCs w:val="24"/>
+        </w:rPr>
+        <w:t>In the outer loop,</w:t>
+      </w:r>
+      <w:r>
+        <w:rPr>
+          <w:rFonts w:ascii="Times New Roman" w:hAnsi="Times New Roman" w:cs="Times New Roman"/>
+          <w:sz w:val="24"/>
+          <w:szCs w:val="24"/>
+        </w:rPr>
+        <w:t xml:space="preserve"> the first element of the array is </w:t>
+      </w:r>
+      <w:r>
+        <w:rPr>
+          <w:rFonts w:ascii="Times New Roman" w:hAnsi="Times New Roman" w:cs="Times New Roman"/>
+          <w:sz w:val="24"/>
+          <w:szCs w:val="24"/>
+        </w:rPr>
+        <w:t xml:space="preserve">initially </w:t>
+      </w:r>
+      <w:r>
+        <w:rPr>
+          <w:rFonts w:ascii="Times New Roman" w:hAnsi="Times New Roman" w:cs="Times New Roman"/>
+          <w:sz w:val="24"/>
+          <w:szCs w:val="24"/>
+        </w:rPr>
+        <w:t xml:space="preserve">considered to be </w:t>
+      </w:r>
+      <w:r>
+        <w:rPr>
+          <w:rFonts w:ascii="Times New Roman" w:hAnsi="Times New Roman" w:cs="Times New Roman"/>
+          <w:sz w:val="24"/>
+          <w:szCs w:val="24"/>
+        </w:rPr>
+        <w:t>sorted</w:t>
+      </w:r>
+      <w:r>
+        <w:rPr>
+          <w:rFonts w:ascii="Times New Roman" w:hAnsi="Times New Roman" w:cs="Times New Roman"/>
+          <w:sz w:val="24"/>
+          <w:szCs w:val="24"/>
+        </w:rPr>
+        <w:t>.</w:t>
+      </w:r>
+      <w:r>
+        <w:rPr>
+          <w:rFonts w:ascii="Times New Roman" w:hAnsi="Times New Roman" w:cs="Times New Roman"/>
+          <w:sz w:val="24"/>
+          <w:szCs w:val="24"/>
+        </w:rPr>
+        <w:t xml:space="preserve"> For the remaining elements, the </w:t>
+      </w:r>
+      <w:r>
+        <w:rPr>
+          <w:rFonts w:ascii="Times New Roman" w:hAnsi="Times New Roman" w:cs="Times New Roman"/>
+          <w:sz w:val="24"/>
+          <w:szCs w:val="24"/>
+        </w:rPr>
+        <w:t>chosen implementation</w:t>
+      </w:r>
+      <w:r>
+        <w:rPr>
+          <w:rFonts w:ascii="Times New Roman" w:hAnsi="Times New Roman" w:cs="Times New Roman"/>
+          <w:sz w:val="24"/>
+          <w:szCs w:val="24"/>
+        </w:rPr>
+        <w:t xml:space="preserve"> compares each of the remaining array elements to the present minimum value</w:t>
+      </w:r>
+      <w:r>
+        <w:rPr>
+          <w:rFonts w:ascii="Times New Roman" w:hAnsi="Times New Roman" w:cs="Times New Roman"/>
+          <w:sz w:val="24"/>
+          <w:szCs w:val="24"/>
+        </w:rPr>
+        <w:t>, starting at the end of the array</w:t>
+      </w:r>
+      <w:r>
+        <w:rPr>
+          <w:rFonts w:ascii="Times New Roman" w:hAnsi="Times New Roman" w:cs="Times New Roman"/>
+          <w:sz w:val="24"/>
+          <w:szCs w:val="24"/>
+        </w:rPr>
+        <w:t>.</w:t>
+      </w:r>
+      <w:r>
+        <w:rPr>
+          <w:rFonts w:ascii="Times New Roman" w:hAnsi="Times New Roman" w:cs="Times New Roman"/>
+          <w:sz w:val="24"/>
+          <w:szCs w:val="24"/>
+        </w:rPr>
+        <w:t xml:space="preserve"> Iterating backwards through the array, if a value at an index beyond the current minimum</w:t>
+      </w:r>
+    </w:p>
+    <w:p>
+      <w:pPr>
+        <w:rPr>
+          <w:rFonts w:ascii="Times New Roman" w:hAnsi="Times New Roman" w:cs="Times New Roman"/>
+          <w:sz w:val="24"/>
+          <w:szCs w:val="24"/>
+        </w:rPr>
+      </w:pPr>
+      <w:r>
+        <w:rPr>
+          <w:rFonts w:ascii="Times New Roman" w:hAnsi="Times New Roman" w:cs="Times New Roman"/>
+          <w:sz w:val="24"/>
+          <w:szCs w:val="24"/>
+        </w:rPr>
+        <w:drawing>
+          <wp:inline distT="0" distB="0" distL="0" distR="0" wp14:anchorId="0FF453B3" wp14:editId="2A0C1017">
+            <wp:extent cx="5835950" cy="1949550"/>
+            <wp:effectExtent l="0" t="0" r="0" b="0"/>
+            <wp:docPr id="2110881547" name="Picture 1" descr="A screenshot of a computer&#10;&#10;Description automatically generated"/>
+            <wp:cNvGraphicFramePr>
+              <a:graphicFrameLocks xmlns:a="http://schemas.openxmlformats.org/drawingml/2006/main" noChangeAspect="1"/>
+            </wp:cNvGraphicFramePr>
+            <a:graphic xmlns:a="http://schemas.openxmlformats.org/drawingml/2006/main">
+              <a:graphicData uri="http://schemas.openxmlformats.org/drawingml/2006/picture">
+                <pic:pic xmlns:pic="http://schemas.openxmlformats.org/drawingml/2006/picture">
+                  <pic:nvPicPr>
+                    <pic:cNvPr id="2110881547" name="Picture 1" descr="A screenshot of a computer&#10;&#10;Description automatically generated"/>
+                    <pic:cNvPicPr/>
+                  </pic:nvPicPr>
+                  <pic:blipFill>
+                    <a:blip r:embed="rId11"/>
+                    <a:stretch>
+                      <a:fillRect/>
+                    </a:stretch>
+                  </pic:blipFill>
+                  <pic:spPr>
+                    <a:xfrm>
+                      <a:off x="0" y="0"/>
+                      <a:ext cx="5835950" cy="1949550"/>
+                    </a:xfrm>
+                    <a:prstGeom prst="rect">
+                      <a:avLst/>
+                    </a:prstGeom>
+                  </pic:spPr>
+                </pic:pic>
+              </a:graphicData>
+            </a:graphic>
+          </wp:inline>
+        </w:drawing>
+      </w:r>
+    </w:p>
+    <w:p>
+      <w:pPr>
+        <w:jc w:val="center"/>
+        <w:rPr>
+          <w:rFonts w:ascii="Times New Roman" w:hAnsi="Times New Roman" w:cs="Times New Roman"/>
+          <w:sz w:val="24"/>
+          <w:szCs w:val="24"/>
+        </w:rPr>
+      </w:pPr>
+      <w:r>
+        <w:rPr>
+          <w:rFonts w:ascii="Times New Roman" w:hAnsi="Times New Roman" w:cs="Times New Roman"/>
+          <w:b/>
+          <w:bCs/>
+          <w:sz w:val="24"/>
+          <w:szCs w:val="24"/>
+        </w:rPr>
+        <w:t xml:space="preserve">Figure </w:t>
+      </w:r>
+      <w:r>
+        <w:rPr>
+          <w:rFonts w:ascii="Times New Roman" w:hAnsi="Times New Roman" w:cs="Times New Roman"/>
+          <w:b/>
+          <w:bCs/>
+          <w:sz w:val="24"/>
+          <w:szCs w:val="24"/>
+        </w:rPr>
+        <w:t>3</w:t>
+      </w:r>
+      <w:r>
+        <w:rPr>
+          <w:rFonts w:ascii="Times New Roman" w:hAnsi="Times New Roman" w:cs="Times New Roman"/>
+          <w:b/>
+          <w:bCs/>
+          <w:sz w:val="24"/>
+          <w:szCs w:val="24"/>
+        </w:rPr>
+        <w:t>.</w:t>
+      </w:r>
+      <w:r>
+        <w:rPr>
+          <w:rFonts w:ascii="Times New Roman" w:hAnsi="Times New Roman" w:cs="Times New Roman"/>
+          <w:sz w:val="24"/>
+          <w:szCs w:val="24"/>
+        </w:rPr>
+        <w:t xml:space="preserve"> Pseudocode representation </w:t>
+      </w:r>
+      <w:r>
+        <w:rPr>
+          <w:rFonts w:ascii="Times New Roman" w:hAnsi="Times New Roman" w:cs="Times New Roman"/>
+          <w:sz w:val="24"/>
+          <w:szCs w:val="24"/>
+        </w:rPr>
+        <w:t>for the insertion sort</w:t>
+      </w:r>
+      <w:r>
+        <w:rPr>
+          <w:rFonts w:ascii="Times New Roman" w:hAnsi="Times New Roman" w:cs="Times New Roman"/>
+          <w:sz w:val="24"/>
+          <w:szCs w:val="24"/>
+        </w:rPr>
+        <w:t xml:space="preserve"> algorithm.</w:t>
+      </w:r>
+    </w:p>
+    <w:p>
+      <w:pPr>
+        <w:rPr>
+          <w:rFonts w:ascii="Times New Roman" w:hAnsi="Times New Roman" w:cs="Times New Roman"/>
+          <w:sz w:val="24"/>
+          <w:szCs w:val="24"/>
+        </w:rPr>
+      </w:pPr>
     </w:p>
     <w:p>
       <w:pPr>
@@ -1687,7 +2496,6 @@
           <w:sz w:val="24"/>
           <w:szCs w:val="24"/>
         </w:rPr>
-        <w:lastRenderedPageBreak/>
         <w:t>Citations</w:t>
       </w:r>
       <w:r>
@@ -1720,7 +2528,7 @@
         </w:rPr>
         <w:t xml:space="preserve">[1] </w:t>
       </w:r>
-      <w:hyperlink r:id="rId10" w:history="1">
+      <w:hyperlink r:id="rId12" w:history="1">
         <w:r>
           <w:rPr>
             <w:rStyle w:val="Hyperlink"/>
@@ -1751,7 +2559,7 @@
         </w:rPr>
         <w:t xml:space="preserve">[2] </w:t>
       </w:r>
-      <w:hyperlink r:id="rId11" w:history="1">
+      <w:hyperlink r:id="rId13" w:history="1">
         <w:r>
           <w:rPr>
             <w:rStyle w:val="Hyperlink"/>
@@ -1759,25 +2567,7 @@
             <w:sz w:val="24"/>
             <w:szCs w:val="24"/>
           </w:rPr>
-          <w:t>https://www.</w:t>
-        </w:r>
-        <w:r>
-          <w:rPr>
-            <w:rStyle w:val="Hyperlink"/>
-            <w:rFonts w:ascii="Times New Roman" w:hAnsi="Times New Roman" w:cs="Times New Roman"/>
-            <w:sz w:val="24"/>
-            <w:szCs w:val="24"/>
-          </w:rPr>
-          <w:t>p</w:t>
-        </w:r>
-        <w:r>
-          <w:rPr>
-            <w:rStyle w:val="Hyperlink"/>
-            <w:rFonts w:ascii="Times New Roman" w:hAnsi="Times New Roman" w:cs="Times New Roman"/>
-            <w:sz w:val="24"/>
-            <w:szCs w:val="24"/>
-          </w:rPr>
-          <w:t>rogramiz.com/dsa/selection-sort</w:t>
+          <w:t>https://www.programiz.com/dsa/selection-sort</w:t>
         </w:r>
       </w:hyperlink>
     </w:p>
@@ -1800,7 +2590,7 @@
         </w:rPr>
         <w:t xml:space="preserve">[3] </w:t>
       </w:r>
-      <w:hyperlink r:id="rId12" w:history="1">
+      <w:hyperlink r:id="rId14" w:history="1">
         <w:r>
           <w:rPr>
             <w:rStyle w:val="Hyperlink"/>
@@ -1831,7 +2621,7 @@
         </w:rPr>
         <w:t xml:space="preserve">[4] </w:t>
       </w:r>
-      <w:hyperlink r:id="rId13" w:history="1">
+      <w:hyperlink r:id="rId15" w:history="1">
         <w:r>
           <w:rPr>
             <w:rStyle w:val="Hyperlink"/>
@@ -1860,9 +2650,10 @@
           <w:sz w:val="24"/>
           <w:szCs w:val="24"/>
         </w:rPr>
+        <w:lastRenderedPageBreak/>
         <w:t xml:space="preserve">[5] </w:t>
       </w:r>
-      <w:hyperlink r:id="rId14" w:history="1">
+      <w:hyperlink r:id="rId16" w:history="1">
         <w:r>
           <w:rPr>
             <w:rStyle w:val="Hyperlink"/>
@@ -1893,7 +2684,7 @@
         </w:rPr>
         <w:t xml:space="preserve">[6] </w:t>
       </w:r>
-      <w:hyperlink r:id="rId15" w:history="1">
+      <w:hyperlink r:id="rId17" w:history="1">
         <w:r>
           <w:rPr>
             <w:rStyle w:val="Hyperlink"/>
@@ -1931,7 +2722,7 @@
     </w:p>
     <w:p/>
     <w:sectPr>
-      <w:headerReference w:type="default" r:id="rId16"/>
+      <w:headerReference w:type="default" r:id="rId18"/>
       <w:pgSz w:w="12240" w:h="15840"/>
       <w:pgMar w:top="1440" w:right="1440" w:bottom="1440" w:left="1440" w:header="720" w:footer="720" w:gutter="0"/>
       <w:pgNumType w:start="0"/>
@@ -2711,7 +3502,7 @@
   <w:style w:type="paragraph" w:default="1" w:styleId="Normal">
     <w:name w:val="Normal"/>
     <w:qFormat/>
-    <w:rsid w:val="005C4A91"/>
+    <w:rsid w:val="00902C0A"/>
   </w:style>
   <w:style w:type="paragraph" w:styleId="Heading1">
     <w:name w:val="heading 1"/>
@@ -3609,4 +4400,16 @@
     </a:ext>
   </a:extLst>
 </a:theme>
+</file>
+
+<file path=customXml/item1.xml><?xml version="1.0" encoding="utf-8"?>
+<b:Sources xmlns:b="http://schemas.openxmlformats.org/officeDocument/2006/bibliography" xmlns="http://schemas.openxmlformats.org/officeDocument/2006/bibliography" SelectedStyle="\APASixthEditionOfficeOnline.xsl" StyleName="APA" Version="6"/>
+</file>
+
+<file path=customXml/itemProps1.xml><?xml version="1.0" encoding="utf-8"?>
+<ds:datastoreItem xmlns:ds="http://schemas.openxmlformats.org/officeDocument/2006/customXml" ds:itemID="{D5C50110-2351-4BD8-BCA7-A5B4CCF8CA86}">
+  <ds:schemaRefs>
+    <ds:schemaRef ds:uri="http://schemas.openxmlformats.org/officeDocument/2006/bibliography"/>
+  </ds:schemaRefs>
+</ds:datastoreItem>
 </file>
--- a/Report.docx
+++ b/Report.docx
@@ -1269,25 +1269,7 @@
           <w:sz w:val="24"/>
           <w:szCs w:val="24"/>
         </w:rPr>
-        <w:t xml:space="preserve"> Topologically, the program employs the use of a </w:t>
-      </w:r>
-      <w:proofErr w:type="spellStart"/>
-      <w:r>
-        <w:rPr>
-          <w:rFonts w:ascii="Times New Roman" w:hAnsi="Times New Roman" w:cs="Times New Roman"/>
-          <w:sz w:val="24"/>
-          <w:szCs w:val="24"/>
-        </w:rPr>
-        <w:t>superloop</w:t>
-      </w:r>
-      <w:proofErr w:type="spellEnd"/>
-      <w:r>
-        <w:rPr>
-          <w:rFonts w:ascii="Times New Roman" w:hAnsi="Times New Roman" w:cs="Times New Roman"/>
-          <w:sz w:val="24"/>
-          <w:szCs w:val="24"/>
-        </w:rPr>
-        <w:t xml:space="preserve"> with an embedded switch case for option selection. The user may quit the program at any time</w:t>
+        <w:t xml:space="preserve"> Topologically, the program employs the use of a superloop with an embedded switch case for option selection. The user may quit the program at any time</w:t>
       </w:r>
       <w:r>
         <w:rPr>
@@ -1348,7 +1330,7 @@
           <w:sz w:val="24"/>
           <w:szCs w:val="24"/>
         </w:rPr>
-        <w:t>Methods</w:t>
+        <w:t>Theory</w:t>
       </w:r>
     </w:p>
     <w:p>
@@ -1399,18 +1381,249 @@
     </w:p>
     <w:p>
       <w:pPr>
-        <w:rPr>
-          <w:rFonts w:ascii="Times New Roman" w:hAnsi="Times New Roman" w:cs="Times New Roman"/>
-          <w:sz w:val="24"/>
-          <w:szCs w:val="24"/>
-        </w:rPr>
-      </w:pPr>
-      <w:r>
-        <w:rPr>
-          <w:rFonts w:ascii="Times New Roman" w:hAnsi="Times New Roman" w:cs="Times New Roman"/>
-          <w:sz w:val="24"/>
-          <w:szCs w:val="24"/>
-        </w:rPr>
+        <w:pStyle w:val="ListParagraph"/>
+        <w:numPr>
+          <w:ilvl w:val="0"/>
+          <w:numId w:val="2"/>
+        </w:numPr>
+        <w:rPr>
+          <w:rFonts w:ascii="Times New Roman" w:hAnsi="Times New Roman" w:cs="Times New Roman"/>
+          <w:sz w:val="24"/>
+          <w:szCs w:val="24"/>
+        </w:rPr>
+      </w:pPr>
+      <w:r>
+        <w:rPr>
+          <w:rFonts w:ascii="Times New Roman" w:hAnsi="Times New Roman" w:cs="Times New Roman"/>
+          <w:sz w:val="24"/>
+          <w:szCs w:val="24"/>
+        </w:rPr>
+        <w:t>Add history of algorithm.</w:t>
+      </w:r>
+    </w:p>
+    <w:p>
+      <w:pPr>
+        <w:pStyle w:val="ListParagraph"/>
+        <w:numPr>
+          <w:ilvl w:val="0"/>
+          <w:numId w:val="2"/>
+        </w:numPr>
+        <w:rPr>
+          <w:rFonts w:ascii="Times New Roman" w:hAnsi="Times New Roman" w:cs="Times New Roman"/>
+          <w:sz w:val="24"/>
+          <w:szCs w:val="24"/>
+        </w:rPr>
+      </w:pPr>
+      <w:r>
+        <w:rPr>
+          <w:rFonts w:ascii="Times New Roman" w:hAnsi="Times New Roman" w:cs="Times New Roman"/>
+          <w:sz w:val="24"/>
+          <w:szCs w:val="24"/>
+        </w:rPr>
+        <w:t>Add summary table of</w:t>
+      </w:r>
+      <w:r>
+        <w:rPr>
+          <w:rFonts w:ascii="Times New Roman" w:hAnsi="Times New Roman" w:cs="Times New Roman"/>
+          <w:sz w:val="24"/>
+          <w:szCs w:val="24"/>
+        </w:rPr>
+        <w:t xml:space="preserve"> time and space</w:t>
+      </w:r>
+      <w:r>
+        <w:rPr>
+          <w:rFonts w:ascii="Times New Roman" w:hAnsi="Times New Roman" w:cs="Times New Roman"/>
+          <w:sz w:val="24"/>
+          <w:szCs w:val="24"/>
+        </w:rPr>
+        <w:t xml:space="preserve"> </w:t>
+      </w:r>
+      <w:r>
+        <w:rPr>
+          <w:rFonts w:ascii="Times New Roman" w:hAnsi="Times New Roman" w:cs="Times New Roman"/>
+          <w:sz w:val="24"/>
+          <w:szCs w:val="24"/>
+        </w:rPr>
+        <w:t>complexities</w:t>
+      </w:r>
+      <w:r>
+        <w:rPr>
+          <w:rFonts w:ascii="Times New Roman" w:hAnsi="Times New Roman" w:cs="Times New Roman"/>
+          <w:sz w:val="24"/>
+          <w:szCs w:val="24"/>
+        </w:rPr>
+        <w:t xml:space="preserve"> and use cases.</w:t>
+      </w:r>
+    </w:p>
+    <w:p>
+      <w:pPr>
+        <w:pStyle w:val="ListParagraph"/>
+        <w:numPr>
+          <w:ilvl w:val="0"/>
+          <w:numId w:val="2"/>
+        </w:numPr>
+        <w:rPr>
+          <w:rFonts w:ascii="Times New Roman" w:hAnsi="Times New Roman" w:cs="Times New Roman"/>
+          <w:sz w:val="24"/>
+          <w:szCs w:val="24"/>
+        </w:rPr>
+      </w:pPr>
+      <w:r>
+        <w:rPr>
+          <w:rFonts w:ascii="Times New Roman" w:hAnsi="Times New Roman" w:cs="Times New Roman"/>
+          <w:sz w:val="24"/>
+          <w:szCs w:val="24"/>
+        </w:rPr>
+        <w:t>Add summary table of chosen implementation</w:t>
+      </w:r>
+      <w:r>
+        <w:rPr>
+          <w:rFonts w:ascii="Times New Roman" w:hAnsi="Times New Roman" w:cs="Times New Roman"/>
+          <w:sz w:val="24"/>
+          <w:szCs w:val="24"/>
+        </w:rPr>
+        <w:t>.</w:t>
+      </w:r>
+    </w:p>
+    <w:p>
+      <w:pPr>
+        <w:pStyle w:val="ListParagraph"/>
+        <w:numPr>
+          <w:ilvl w:val="0"/>
+          <w:numId w:val="2"/>
+        </w:numPr>
+        <w:rPr>
+          <w:rFonts w:ascii="Times New Roman" w:hAnsi="Times New Roman" w:cs="Times New Roman"/>
+          <w:sz w:val="24"/>
+          <w:szCs w:val="24"/>
+        </w:rPr>
+      </w:pPr>
+      <w:r>
+        <w:rPr>
+          <w:rFonts w:ascii="Times New Roman" w:hAnsi="Times New Roman" w:cs="Times New Roman"/>
+          <w:sz w:val="24"/>
+          <w:szCs w:val="24"/>
+        </w:rPr>
+        <w:t>Mention a hybrid approach by mixing algorithm types.</w:t>
+      </w:r>
+    </w:p>
+    <w:p>
+      <w:pPr>
+        <w:pStyle w:val="ListParagraph"/>
+        <w:numPr>
+          <w:ilvl w:val="0"/>
+          <w:numId w:val="2"/>
+        </w:numPr>
+        <w:rPr>
+          <w:rFonts w:ascii="Times New Roman" w:hAnsi="Times New Roman" w:cs="Times New Roman"/>
+          <w:sz w:val="24"/>
+          <w:szCs w:val="24"/>
+        </w:rPr>
+      </w:pPr>
+      <w:r>
+        <w:rPr>
+          <w:rFonts w:ascii="Times New Roman" w:hAnsi="Times New Roman" w:cs="Times New Roman"/>
+          <w:sz w:val="24"/>
+          <w:szCs w:val="24"/>
+        </w:rPr>
+        <w:t>Talk about algorithms not considered (heap sort, counting sort, radix sort, bucket sort)</w:t>
+      </w:r>
+    </w:p>
+    <w:p>
+      <w:pPr>
+        <w:pStyle w:val="ListParagraph"/>
+        <w:numPr>
+          <w:ilvl w:val="0"/>
+          <w:numId w:val="2"/>
+        </w:numPr>
+        <w:rPr>
+          <w:rFonts w:ascii="Times New Roman" w:hAnsi="Times New Roman" w:cs="Times New Roman"/>
+          <w:sz w:val="24"/>
+          <w:szCs w:val="24"/>
+        </w:rPr>
+      </w:pPr>
+      <w:r>
+        <w:rPr>
+          <w:rFonts w:ascii="Times New Roman" w:hAnsi="Times New Roman" w:cs="Times New Roman"/>
+          <w:sz w:val="24"/>
+          <w:szCs w:val="24"/>
+        </w:rPr>
+        <w:t>Divide and conquer algorithms have higher spatial complexities</w:t>
+      </w:r>
+    </w:p>
+    <w:p>
+      <w:pPr>
+        <w:pStyle w:val="ListParagraph"/>
+        <w:numPr>
+          <w:ilvl w:val="0"/>
+          <w:numId w:val="2"/>
+        </w:numPr>
+        <w:rPr>
+          <w:rFonts w:ascii="Times New Roman" w:hAnsi="Times New Roman" w:cs="Times New Roman"/>
+          <w:sz w:val="24"/>
+          <w:szCs w:val="24"/>
+        </w:rPr>
+      </w:pPr>
+      <w:r>
+        <w:rPr>
+          <w:rFonts w:ascii="Times New Roman" w:hAnsi="Times New Roman" w:cs="Times New Roman"/>
+          <w:sz w:val="24"/>
+          <w:szCs w:val="24"/>
+        </w:rPr>
+        <w:t>Clean up code and add comments</w:t>
+      </w:r>
+    </w:p>
+    <w:p>
+      <w:pPr>
+        <w:rPr>
+          <w:rFonts w:ascii="Times New Roman" w:hAnsi="Times New Roman" w:cs="Times New Roman"/>
+          <w:sz w:val="24"/>
+          <w:szCs w:val="24"/>
+        </w:rPr>
+      </w:pPr>
+    </w:p>
+    <w:p>
+      <w:pPr>
+        <w:rPr>
+          <w:rFonts w:ascii="Times New Roman" w:hAnsi="Times New Roman" w:cs="Times New Roman"/>
+          <w:sz w:val="24"/>
+          <w:szCs w:val="24"/>
+        </w:rPr>
+      </w:pPr>
+    </w:p>
+    <w:p>
+      <w:pPr>
+        <w:rPr>
+          <w:rFonts w:ascii="Times New Roman" w:hAnsi="Times New Roman" w:cs="Times New Roman"/>
+          <w:sz w:val="24"/>
+          <w:szCs w:val="24"/>
+        </w:rPr>
+      </w:pPr>
+    </w:p>
+    <w:p>
+      <w:pPr>
+        <w:rPr>
+          <w:rFonts w:ascii="Times New Roman" w:hAnsi="Times New Roman" w:cs="Times New Roman"/>
+          <w:sz w:val="24"/>
+          <w:szCs w:val="24"/>
+        </w:rPr>
+      </w:pPr>
+    </w:p>
+    <w:p>
+      <w:pPr>
+        <w:rPr>
+          <w:rFonts w:ascii="Times New Roman" w:hAnsi="Times New Roman" w:cs="Times New Roman"/>
+          <w:sz w:val="24"/>
+          <w:szCs w:val="24"/>
+        </w:rPr>
+      </w:pPr>
+      <w:r>
+        <w:rPr>
+          <w:rFonts w:ascii="Times New Roman" w:hAnsi="Times New Roman" w:cs="Times New Roman"/>
+          <w:sz w:val="24"/>
+          <w:szCs w:val="24"/>
+        </w:rPr>
+        <w:lastRenderedPageBreak/>
         <w:t>Bubble sort</w:t>
       </w:r>
     </w:p>
@@ -1537,6 +1750,7 @@
     </w:p>
     <w:p>
       <w:pPr>
+        <w:jc w:val="center"/>
         <w:rPr>
           <w:rFonts w:ascii="Times New Roman" w:hAnsi="Times New Roman" w:cs="Times New Roman"/>
           <w:sz w:val="24"/>
@@ -1550,12 +1764,11 @@
           <w:sz w:val="24"/>
           <w:szCs w:val="24"/>
         </w:rPr>
-        <w:lastRenderedPageBreak/>
         <w:drawing>
-          <wp:inline distT="0" distB="0" distL="0" distR="0" wp14:anchorId="24DDA504" wp14:editId="1CDBEED2">
-            <wp:extent cx="5829600" cy="1390721"/>
-            <wp:effectExtent l="0" t="0" r="0" b="0"/>
-            <wp:docPr id="606314561" name="Picture 1" descr="A black screen with green text&#10;&#10;Description automatically generated"/>
+          <wp:inline distT="0" distB="0" distL="0" distR="0" wp14:anchorId="194AC916" wp14:editId="330A206A">
+            <wp:extent cx="4734182" cy="1143000"/>
+            <wp:effectExtent l="0" t="0" r="9525" b="0"/>
+            <wp:docPr id="967834745" name="Picture 1" descr="A screen shot of a computer&#10;&#10;Description automatically generated"/>
             <wp:cNvGraphicFramePr>
               <a:graphicFrameLocks xmlns:a="http://schemas.openxmlformats.org/drawingml/2006/main" noChangeAspect="1"/>
             </wp:cNvGraphicFramePr>
@@ -1563,7 +1776,7 @@
               <a:graphicData uri="http://schemas.openxmlformats.org/drawingml/2006/picture">
                 <pic:pic xmlns:pic="http://schemas.openxmlformats.org/drawingml/2006/picture">
                   <pic:nvPicPr>
-                    <pic:cNvPr id="606314561" name="Picture 1" descr="A black screen with green text&#10;&#10;Description automatically generated"/>
+                    <pic:cNvPr id="967834745" name="Picture 1" descr="A screen shot of a computer&#10;&#10;Description automatically generated"/>
                     <pic:cNvPicPr/>
                   </pic:nvPicPr>
                   <pic:blipFill>
@@ -1575,7 +1788,7 @@
                   <pic:spPr>
                     <a:xfrm>
                       <a:off x="0" y="0"/>
-                      <a:ext cx="5829600" cy="1390721"/>
+                      <a:ext cx="4736004" cy="1143440"/>
                     </a:xfrm>
                     <a:prstGeom prst="rect">
                       <a:avLst/>
@@ -1705,41 +1918,150 @@
           <w:sz w:val="24"/>
           <w:szCs w:val="24"/>
         </w:rPr>
-        <w:t xml:space="preserve"> *</w:t>
-      </w:r>
-      <w:proofErr w:type="gramStart"/>
-      <w:r>
-        <w:rPr>
-          <w:rFonts w:ascii="Times New Roman" w:hAnsi="Times New Roman" w:cs="Times New Roman"/>
-          <w:sz w:val="24"/>
-          <w:szCs w:val="24"/>
-        </w:rPr>
-        <w:t>mention</w:t>
-      </w:r>
-      <w:proofErr w:type="gramEnd"/>
-      <w:r>
-        <w:rPr>
-          <w:rFonts w:ascii="Times New Roman" w:hAnsi="Times New Roman" w:cs="Times New Roman"/>
-          <w:sz w:val="24"/>
-          <w:szCs w:val="24"/>
-        </w:rPr>
-        <w:t xml:space="preserve"> optimized bubble sort*</w:t>
-      </w:r>
-    </w:p>
-    <w:p>
-      <w:pPr>
-        <w:rPr>
-          <w:rFonts w:ascii="Times New Roman" w:hAnsi="Times New Roman" w:cs="Times New Roman"/>
-          <w:sz w:val="24"/>
-          <w:szCs w:val="24"/>
-        </w:rPr>
-      </w:pPr>
-      <w:r>
-        <w:rPr>
-          <w:rFonts w:ascii="Times New Roman" w:hAnsi="Times New Roman" w:cs="Times New Roman"/>
-          <w:sz w:val="24"/>
-          <w:szCs w:val="24"/>
-        </w:rPr>
+        <w:t xml:space="preserve"> *mention optimized bubble sort*</w:t>
+      </w:r>
+    </w:p>
+    <w:p>
+      <w:pPr>
+        <w:rPr>
+          <w:rFonts w:ascii="Times New Roman" w:hAnsi="Times New Roman" w:cs="Times New Roman"/>
+          <w:sz w:val="24"/>
+          <w:szCs w:val="24"/>
+        </w:rPr>
+      </w:pPr>
+    </w:p>
+    <w:p>
+      <w:pPr>
+        <w:rPr>
+          <w:rFonts w:ascii="Times New Roman" w:hAnsi="Times New Roman" w:cs="Times New Roman"/>
+          <w:sz w:val="24"/>
+          <w:szCs w:val="24"/>
+        </w:rPr>
+      </w:pPr>
+    </w:p>
+    <w:p>
+      <w:pPr>
+        <w:rPr>
+          <w:rFonts w:ascii="Times New Roman" w:hAnsi="Times New Roman" w:cs="Times New Roman"/>
+          <w:sz w:val="24"/>
+          <w:szCs w:val="24"/>
+        </w:rPr>
+      </w:pPr>
+    </w:p>
+    <w:p>
+      <w:pPr>
+        <w:rPr>
+          <w:rFonts w:ascii="Times New Roman" w:hAnsi="Times New Roman" w:cs="Times New Roman"/>
+          <w:sz w:val="24"/>
+          <w:szCs w:val="24"/>
+        </w:rPr>
+      </w:pPr>
+    </w:p>
+    <w:p>
+      <w:pPr>
+        <w:rPr>
+          <w:rFonts w:ascii="Times New Roman" w:hAnsi="Times New Roman" w:cs="Times New Roman"/>
+          <w:sz w:val="24"/>
+          <w:szCs w:val="24"/>
+        </w:rPr>
+      </w:pPr>
+    </w:p>
+    <w:p>
+      <w:pPr>
+        <w:rPr>
+          <w:rFonts w:ascii="Times New Roman" w:hAnsi="Times New Roman" w:cs="Times New Roman"/>
+          <w:sz w:val="24"/>
+          <w:szCs w:val="24"/>
+        </w:rPr>
+      </w:pPr>
+    </w:p>
+    <w:p>
+      <w:pPr>
+        <w:rPr>
+          <w:rFonts w:ascii="Times New Roman" w:hAnsi="Times New Roman" w:cs="Times New Roman"/>
+          <w:sz w:val="24"/>
+          <w:szCs w:val="24"/>
+        </w:rPr>
+      </w:pPr>
+    </w:p>
+    <w:p>
+      <w:pPr>
+        <w:rPr>
+          <w:rFonts w:ascii="Times New Roman" w:hAnsi="Times New Roman" w:cs="Times New Roman"/>
+          <w:sz w:val="24"/>
+          <w:szCs w:val="24"/>
+        </w:rPr>
+      </w:pPr>
+    </w:p>
+    <w:p>
+      <w:pPr>
+        <w:rPr>
+          <w:rFonts w:ascii="Times New Roman" w:hAnsi="Times New Roman" w:cs="Times New Roman"/>
+          <w:sz w:val="24"/>
+          <w:szCs w:val="24"/>
+        </w:rPr>
+      </w:pPr>
+    </w:p>
+    <w:p>
+      <w:pPr>
+        <w:rPr>
+          <w:rFonts w:ascii="Times New Roman" w:hAnsi="Times New Roman" w:cs="Times New Roman"/>
+          <w:sz w:val="24"/>
+          <w:szCs w:val="24"/>
+        </w:rPr>
+      </w:pPr>
+    </w:p>
+    <w:p>
+      <w:pPr>
+        <w:rPr>
+          <w:rFonts w:ascii="Times New Roman" w:hAnsi="Times New Roman" w:cs="Times New Roman"/>
+          <w:sz w:val="24"/>
+          <w:szCs w:val="24"/>
+        </w:rPr>
+      </w:pPr>
+    </w:p>
+    <w:p>
+      <w:pPr>
+        <w:rPr>
+          <w:rFonts w:ascii="Times New Roman" w:hAnsi="Times New Roman" w:cs="Times New Roman"/>
+          <w:sz w:val="24"/>
+          <w:szCs w:val="24"/>
+        </w:rPr>
+      </w:pPr>
+    </w:p>
+    <w:p>
+      <w:pPr>
+        <w:rPr>
+          <w:rFonts w:ascii="Times New Roman" w:hAnsi="Times New Roman" w:cs="Times New Roman"/>
+          <w:sz w:val="24"/>
+          <w:szCs w:val="24"/>
+        </w:rPr>
+      </w:pPr>
+    </w:p>
+    <w:p>
+      <w:pPr>
+        <w:rPr>
+          <w:rFonts w:ascii="Times New Roman" w:hAnsi="Times New Roman" w:cs="Times New Roman"/>
+          <w:sz w:val="24"/>
+          <w:szCs w:val="24"/>
+        </w:rPr>
+      </w:pPr>
+    </w:p>
+    <w:p>
+      <w:pPr>
+        <w:rPr>
+          <w:rFonts w:ascii="Times New Roman" w:hAnsi="Times New Roman" w:cs="Times New Roman"/>
+          <w:sz w:val="24"/>
+          <w:szCs w:val="24"/>
+        </w:rPr>
+      </w:pPr>
+      <w:r>
+        <w:rPr>
+          <w:rFonts w:ascii="Times New Roman" w:hAnsi="Times New Roman" w:cs="Times New Roman"/>
+          <w:sz w:val="24"/>
+          <w:szCs w:val="24"/>
+        </w:rPr>
+        <w:lastRenderedPageBreak/>
         <w:t>Selection sort</w:t>
       </w:r>
     </w:p>
@@ -1914,6 +2236,7 @@
     </w:p>
     <w:p>
       <w:pPr>
+        <w:jc w:val="center"/>
         <w:rPr>
           <w:rFonts w:ascii="Times New Roman" w:hAnsi="Times New Roman" w:cs="Times New Roman"/>
           <w:sz w:val="24"/>
@@ -1928,10 +2251,10 @@
           <w:szCs w:val="24"/>
         </w:rPr>
         <w:drawing>
-          <wp:inline distT="0" distB="0" distL="0" distR="0" wp14:anchorId="22EBA1FD" wp14:editId="02237D30">
-            <wp:extent cx="5855001" cy="1968601"/>
-            <wp:effectExtent l="0" t="0" r="0" b="0"/>
-            <wp:docPr id="1961536151" name="Picture 1" descr="A screen shot of a computer program&#10;&#10;Description automatically generated"/>
+          <wp:inline distT="0" distB="0" distL="0" distR="0" wp14:anchorId="690BCD16" wp14:editId="293F7BF9">
+            <wp:extent cx="4438649" cy="1479550"/>
+            <wp:effectExtent l="0" t="0" r="635" b="6350"/>
+            <wp:docPr id="873485709" name="Picture 1" descr="A black screen with green text&#10;&#10;Description automatically generated"/>
             <wp:cNvGraphicFramePr>
               <a:graphicFrameLocks xmlns:a="http://schemas.openxmlformats.org/drawingml/2006/main" noChangeAspect="1"/>
             </wp:cNvGraphicFramePr>
@@ -1939,7 +2262,7 @@
               <a:graphicData uri="http://schemas.openxmlformats.org/drawingml/2006/picture">
                 <pic:pic xmlns:pic="http://schemas.openxmlformats.org/drawingml/2006/picture">
                   <pic:nvPicPr>
-                    <pic:cNvPr id="1961536151" name="Picture 1" descr="A screen shot of a computer program&#10;&#10;Description automatically generated"/>
+                    <pic:cNvPr id="873485709" name="Picture 1" descr="A black screen with green text&#10;&#10;Description automatically generated"/>
                     <pic:cNvPicPr/>
                   </pic:nvPicPr>
                   <pic:blipFill>
@@ -1951,7 +2274,7 @@
                   <pic:spPr>
                     <a:xfrm>
                       <a:off x="0" y="0"/>
-                      <a:ext cx="5855001" cy="1968601"/>
+                      <a:ext cx="4444984" cy="1481662"/>
                     </a:xfrm>
                     <a:prstGeom prst="rect">
                       <a:avLst/>
@@ -2058,12 +2381,112 @@
           <w:szCs w:val="24"/>
         </w:rPr>
       </w:pPr>
-      <w:r>
-        <w:rPr>
-          <w:rFonts w:ascii="Times New Roman" w:hAnsi="Times New Roman" w:cs="Times New Roman"/>
-          <w:sz w:val="24"/>
-          <w:szCs w:val="24"/>
-        </w:rPr>
+    </w:p>
+    <w:p>
+      <w:pPr>
+        <w:rPr>
+          <w:rFonts w:ascii="Times New Roman" w:hAnsi="Times New Roman" w:cs="Times New Roman"/>
+          <w:sz w:val="24"/>
+          <w:szCs w:val="24"/>
+        </w:rPr>
+      </w:pPr>
+    </w:p>
+    <w:p>
+      <w:pPr>
+        <w:rPr>
+          <w:rFonts w:ascii="Times New Roman" w:hAnsi="Times New Roman" w:cs="Times New Roman"/>
+          <w:sz w:val="24"/>
+          <w:szCs w:val="24"/>
+        </w:rPr>
+      </w:pPr>
+    </w:p>
+    <w:p>
+      <w:pPr>
+        <w:rPr>
+          <w:rFonts w:ascii="Times New Roman" w:hAnsi="Times New Roman" w:cs="Times New Roman"/>
+          <w:sz w:val="24"/>
+          <w:szCs w:val="24"/>
+        </w:rPr>
+      </w:pPr>
+    </w:p>
+    <w:p>
+      <w:pPr>
+        <w:rPr>
+          <w:rFonts w:ascii="Times New Roman" w:hAnsi="Times New Roman" w:cs="Times New Roman"/>
+          <w:sz w:val="24"/>
+          <w:szCs w:val="24"/>
+        </w:rPr>
+      </w:pPr>
+    </w:p>
+    <w:p>
+      <w:pPr>
+        <w:rPr>
+          <w:rFonts w:ascii="Times New Roman" w:hAnsi="Times New Roman" w:cs="Times New Roman"/>
+          <w:sz w:val="24"/>
+          <w:szCs w:val="24"/>
+        </w:rPr>
+      </w:pPr>
+    </w:p>
+    <w:p>
+      <w:pPr>
+        <w:rPr>
+          <w:rFonts w:ascii="Times New Roman" w:hAnsi="Times New Roman" w:cs="Times New Roman"/>
+          <w:sz w:val="24"/>
+          <w:szCs w:val="24"/>
+        </w:rPr>
+      </w:pPr>
+    </w:p>
+    <w:p>
+      <w:pPr>
+        <w:rPr>
+          <w:rFonts w:ascii="Times New Roman" w:hAnsi="Times New Roman" w:cs="Times New Roman"/>
+          <w:sz w:val="24"/>
+          <w:szCs w:val="24"/>
+        </w:rPr>
+      </w:pPr>
+    </w:p>
+    <w:p>
+      <w:pPr>
+        <w:rPr>
+          <w:rFonts w:ascii="Times New Roman" w:hAnsi="Times New Roman" w:cs="Times New Roman"/>
+          <w:sz w:val="24"/>
+          <w:szCs w:val="24"/>
+        </w:rPr>
+      </w:pPr>
+    </w:p>
+    <w:p>
+      <w:pPr>
+        <w:rPr>
+          <w:rFonts w:ascii="Times New Roman" w:hAnsi="Times New Roman" w:cs="Times New Roman"/>
+          <w:sz w:val="24"/>
+          <w:szCs w:val="24"/>
+        </w:rPr>
+      </w:pPr>
+    </w:p>
+    <w:p>
+      <w:pPr>
+        <w:rPr>
+          <w:rFonts w:ascii="Times New Roman" w:hAnsi="Times New Roman" w:cs="Times New Roman"/>
+          <w:sz w:val="24"/>
+          <w:szCs w:val="24"/>
+        </w:rPr>
+      </w:pPr>
+    </w:p>
+    <w:p>
+      <w:pPr>
+        <w:rPr>
+          <w:rFonts w:ascii="Times New Roman" w:hAnsi="Times New Roman" w:cs="Times New Roman"/>
+          <w:sz w:val="24"/>
+          <w:szCs w:val="24"/>
+        </w:rPr>
+      </w:pPr>
+      <w:r>
+        <w:rPr>
+          <w:rFonts w:ascii="Times New Roman" w:hAnsi="Times New Roman" w:cs="Times New Roman"/>
+          <w:sz w:val="24"/>
+          <w:szCs w:val="24"/>
+        </w:rPr>
+        <w:lastRenderedPageBreak/>
         <w:t>Insertion sort</w:t>
       </w:r>
     </w:p>
@@ -2081,7 +2504,6 @@
           <w:sz w:val="24"/>
           <w:szCs w:val="24"/>
         </w:rPr>
-        <w:lastRenderedPageBreak/>
         <w:t xml:space="preserve">Insertion sort uses nested loops in a similar manner to the bubble sort and selection sort algorithms. </w:t>
       </w:r>
       <w:r>
@@ -2090,116 +2512,302 @@
           <w:sz w:val="24"/>
           <w:szCs w:val="24"/>
         </w:rPr>
-        <w:t>In the outer loop,</w:t>
-      </w:r>
-      <w:r>
-        <w:rPr>
-          <w:rFonts w:ascii="Times New Roman" w:hAnsi="Times New Roman" w:cs="Times New Roman"/>
-          <w:sz w:val="24"/>
-          <w:szCs w:val="24"/>
-        </w:rPr>
-        <w:t xml:space="preserve"> the first element of the array is </w:t>
-      </w:r>
-      <w:r>
-        <w:rPr>
-          <w:rFonts w:ascii="Times New Roman" w:hAnsi="Times New Roman" w:cs="Times New Roman"/>
-          <w:sz w:val="24"/>
-          <w:szCs w:val="24"/>
-        </w:rPr>
-        <w:t xml:space="preserve">initially </w:t>
-      </w:r>
-      <w:r>
-        <w:rPr>
-          <w:rFonts w:ascii="Times New Roman" w:hAnsi="Times New Roman" w:cs="Times New Roman"/>
-          <w:sz w:val="24"/>
-          <w:szCs w:val="24"/>
-        </w:rPr>
-        <w:t xml:space="preserve">considered to be </w:t>
-      </w:r>
-      <w:r>
-        <w:rPr>
-          <w:rFonts w:ascii="Times New Roman" w:hAnsi="Times New Roman" w:cs="Times New Roman"/>
-          <w:sz w:val="24"/>
-          <w:szCs w:val="24"/>
-        </w:rPr>
-        <w:t>sorted</w:t>
-      </w:r>
-      <w:r>
-        <w:rPr>
-          <w:rFonts w:ascii="Times New Roman" w:hAnsi="Times New Roman" w:cs="Times New Roman"/>
-          <w:sz w:val="24"/>
-          <w:szCs w:val="24"/>
-        </w:rPr>
-        <w:t>.</w:t>
-      </w:r>
-      <w:r>
-        <w:rPr>
-          <w:rFonts w:ascii="Times New Roman" w:hAnsi="Times New Roman" w:cs="Times New Roman"/>
-          <w:sz w:val="24"/>
-          <w:szCs w:val="24"/>
-        </w:rPr>
-        <w:t xml:space="preserve"> For the remaining elements, the </w:t>
-      </w:r>
-      <w:r>
-        <w:rPr>
-          <w:rFonts w:ascii="Times New Roman" w:hAnsi="Times New Roman" w:cs="Times New Roman"/>
-          <w:sz w:val="24"/>
-          <w:szCs w:val="24"/>
-        </w:rPr>
-        <w:t>chosen implementation</w:t>
-      </w:r>
-      <w:r>
-        <w:rPr>
-          <w:rFonts w:ascii="Times New Roman" w:hAnsi="Times New Roman" w:cs="Times New Roman"/>
-          <w:sz w:val="24"/>
-          <w:szCs w:val="24"/>
-        </w:rPr>
-        <w:t xml:space="preserve"> compares each of the remaining array elements to the present minimum value</w:t>
-      </w:r>
-      <w:r>
-        <w:rPr>
-          <w:rFonts w:ascii="Times New Roman" w:hAnsi="Times New Roman" w:cs="Times New Roman"/>
-          <w:sz w:val="24"/>
-          <w:szCs w:val="24"/>
-        </w:rPr>
-        <w:t>, starting at the end of the array</w:t>
-      </w:r>
-      <w:r>
-        <w:rPr>
-          <w:rFonts w:ascii="Times New Roman" w:hAnsi="Times New Roman" w:cs="Times New Roman"/>
-          <w:sz w:val="24"/>
-          <w:szCs w:val="24"/>
-        </w:rPr>
-        <w:t>.</w:t>
-      </w:r>
-      <w:r>
-        <w:rPr>
-          <w:rFonts w:ascii="Times New Roman" w:hAnsi="Times New Roman" w:cs="Times New Roman"/>
-          <w:sz w:val="24"/>
-          <w:szCs w:val="24"/>
-        </w:rPr>
-        <w:t xml:space="preserve"> Iterating backwards through the array, if a value at an index beyond the current minimum</w:t>
-      </w:r>
-    </w:p>
-    <w:p>
-      <w:pPr>
-        <w:rPr>
-          <w:rFonts w:ascii="Times New Roman" w:hAnsi="Times New Roman" w:cs="Times New Roman"/>
-          <w:sz w:val="24"/>
-          <w:szCs w:val="24"/>
-        </w:rPr>
-      </w:pPr>
-      <w:r>
-        <w:rPr>
-          <w:rFonts w:ascii="Times New Roman" w:hAnsi="Times New Roman" w:cs="Times New Roman"/>
+        <w:t>In the outer loop</w:t>
+      </w:r>
+      <w:r>
+        <w:rPr>
+          <w:rFonts w:ascii="Times New Roman" w:hAnsi="Times New Roman" w:cs="Times New Roman"/>
+          <w:sz w:val="24"/>
+          <w:szCs w:val="24"/>
+        </w:rPr>
+        <w:t xml:space="preserve">, </w:t>
+      </w:r>
+      <w:r>
+        <w:rPr>
+          <w:rFonts w:ascii="Times New Roman" w:hAnsi="Times New Roman" w:cs="Times New Roman"/>
+          <w:sz w:val="24"/>
+          <w:szCs w:val="24"/>
+        </w:rPr>
+        <w:t xml:space="preserve">each element i </w:t>
+      </w:r>
+      <w:r>
+        <w:rPr>
+          <w:rFonts w:ascii="Times New Roman" w:hAnsi="Times New Roman" w:cs="Times New Roman"/>
+          <w:sz w:val="24"/>
+          <w:szCs w:val="24"/>
+        </w:rPr>
+        <w:t>(for which i &gt; 0)</w:t>
+      </w:r>
+      <w:r>
+        <w:rPr>
+          <w:rFonts w:ascii="Times New Roman" w:hAnsi="Times New Roman" w:cs="Times New Roman"/>
+          <w:sz w:val="24"/>
+          <w:szCs w:val="24"/>
+        </w:rPr>
+        <w:t xml:space="preserve"> </w:t>
+      </w:r>
+      <w:r>
+        <w:rPr>
+          <w:rFonts w:ascii="Times New Roman" w:hAnsi="Times New Roman" w:cs="Times New Roman"/>
+          <w:sz w:val="24"/>
+          <w:szCs w:val="24"/>
+        </w:rPr>
+        <w:t>of the</w:t>
+      </w:r>
+      <w:r>
+        <w:rPr>
+          <w:rFonts w:ascii="Times New Roman" w:hAnsi="Times New Roman" w:cs="Times New Roman"/>
+          <w:sz w:val="24"/>
+          <w:szCs w:val="24"/>
+        </w:rPr>
+        <w:t xml:space="preserve"> array is </w:t>
+      </w:r>
+      <w:r>
+        <w:rPr>
+          <w:rFonts w:ascii="Times New Roman" w:hAnsi="Times New Roman" w:cs="Times New Roman"/>
+          <w:sz w:val="24"/>
+          <w:szCs w:val="24"/>
+        </w:rPr>
+        <w:t xml:space="preserve">used </w:t>
+      </w:r>
+      <w:r>
+        <w:rPr>
+          <w:rFonts w:ascii="Times New Roman" w:hAnsi="Times New Roman" w:cs="Times New Roman"/>
+          <w:sz w:val="24"/>
+          <w:szCs w:val="24"/>
+        </w:rPr>
+        <w:t xml:space="preserve">as a key </w:t>
+      </w:r>
+      <w:r>
+        <w:rPr>
+          <w:rFonts w:ascii="Times New Roman" w:hAnsi="Times New Roman" w:cs="Times New Roman"/>
+          <w:sz w:val="24"/>
+          <w:szCs w:val="24"/>
+        </w:rPr>
+        <w:t>which is to</w:t>
+      </w:r>
+      <w:r>
+        <w:rPr>
+          <w:rFonts w:ascii="Times New Roman" w:hAnsi="Times New Roman" w:cs="Times New Roman"/>
+          <w:sz w:val="24"/>
+          <w:szCs w:val="24"/>
+        </w:rPr>
+        <w:t xml:space="preserve"> eventually</w:t>
+      </w:r>
+      <w:r>
+        <w:rPr>
+          <w:rFonts w:ascii="Times New Roman" w:hAnsi="Times New Roman" w:cs="Times New Roman"/>
+          <w:sz w:val="24"/>
+          <w:szCs w:val="24"/>
+        </w:rPr>
+        <w:t xml:space="preserve"> be inserted</w:t>
+      </w:r>
+      <w:r>
+        <w:rPr>
+          <w:rFonts w:ascii="Times New Roman" w:hAnsi="Times New Roman" w:cs="Times New Roman"/>
+          <w:sz w:val="24"/>
+          <w:szCs w:val="24"/>
+        </w:rPr>
+        <w:t xml:space="preserve"> at</w:t>
+      </w:r>
+      <w:r>
+        <w:rPr>
+          <w:rFonts w:ascii="Times New Roman" w:hAnsi="Times New Roman" w:cs="Times New Roman"/>
+          <w:sz w:val="24"/>
+          <w:szCs w:val="24"/>
+        </w:rPr>
+        <w:t xml:space="preserve"> the correct position of the array. </w:t>
+      </w:r>
+      <w:r>
+        <w:rPr>
+          <w:rFonts w:ascii="Times New Roman" w:hAnsi="Times New Roman" w:cs="Times New Roman"/>
+          <w:sz w:val="24"/>
+          <w:szCs w:val="24"/>
+        </w:rPr>
+        <w:t xml:space="preserve">For the remaining elements, </w:t>
+      </w:r>
+      <w:r>
+        <w:rPr>
+          <w:rFonts w:ascii="Times New Roman" w:hAnsi="Times New Roman" w:cs="Times New Roman"/>
+          <w:sz w:val="24"/>
+          <w:szCs w:val="24"/>
+        </w:rPr>
+        <w:t>the inner loop</w:t>
+      </w:r>
+      <w:r>
+        <w:rPr>
+          <w:rFonts w:ascii="Times New Roman" w:hAnsi="Times New Roman" w:cs="Times New Roman"/>
+          <w:sz w:val="24"/>
+          <w:szCs w:val="24"/>
+        </w:rPr>
+        <w:t xml:space="preserve"> iterates </w:t>
+      </w:r>
+      <w:r>
+        <w:rPr>
+          <w:rFonts w:ascii="Times New Roman" w:hAnsi="Times New Roman" w:cs="Times New Roman"/>
+          <w:sz w:val="24"/>
+          <w:szCs w:val="24"/>
+        </w:rPr>
+        <w:t>backwards through the sorted portion of the array</w:t>
+      </w:r>
+      <w:r>
+        <w:rPr>
+          <w:rFonts w:ascii="Times New Roman" w:hAnsi="Times New Roman" w:cs="Times New Roman"/>
+          <w:sz w:val="24"/>
+          <w:szCs w:val="24"/>
+        </w:rPr>
+        <w:t xml:space="preserve"> (indices [0:i])</w:t>
+      </w:r>
+      <w:r>
+        <w:rPr>
+          <w:rFonts w:ascii="Times New Roman" w:hAnsi="Times New Roman" w:cs="Times New Roman"/>
+          <w:sz w:val="24"/>
+          <w:szCs w:val="24"/>
+        </w:rPr>
+        <w:t xml:space="preserve"> making comparisons with the key value until the correct insertion position is found</w:t>
+      </w:r>
+      <w:r>
+        <w:rPr>
+          <w:rFonts w:ascii="Times New Roman" w:hAnsi="Times New Roman" w:cs="Times New Roman"/>
+          <w:sz w:val="24"/>
+          <w:szCs w:val="24"/>
+        </w:rPr>
+        <w:t xml:space="preserve">, </w:t>
+      </w:r>
+      <w:r>
+        <w:rPr>
+          <w:rFonts w:ascii="Times New Roman" w:hAnsi="Times New Roman" w:cs="Times New Roman"/>
+          <w:sz w:val="24"/>
+          <w:szCs w:val="24"/>
+        </w:rPr>
+        <w:t>simultaneously making space for the key value</w:t>
+      </w:r>
+      <w:r>
+        <w:rPr>
+          <w:rFonts w:ascii="Times New Roman" w:hAnsi="Times New Roman" w:cs="Times New Roman"/>
+          <w:sz w:val="24"/>
+          <w:szCs w:val="24"/>
+        </w:rPr>
+        <w:t xml:space="preserve"> </w:t>
+      </w:r>
+      <w:r>
+        <w:rPr>
+          <w:rFonts w:ascii="Times New Roman" w:hAnsi="Times New Roman" w:cs="Times New Roman"/>
+          <w:sz w:val="24"/>
+          <w:szCs w:val="24"/>
+        </w:rPr>
+        <w:t xml:space="preserve">to be inserted </w:t>
+      </w:r>
+      <w:r>
+        <w:rPr>
+          <w:rFonts w:ascii="Times New Roman" w:hAnsi="Times New Roman" w:cs="Times New Roman"/>
+          <w:sz w:val="24"/>
+          <w:szCs w:val="24"/>
+        </w:rPr>
+        <w:t xml:space="preserve">by pushing sorted </w:t>
+      </w:r>
+      <w:r>
+        <w:rPr>
+          <w:rFonts w:ascii="Times New Roman" w:hAnsi="Times New Roman" w:cs="Times New Roman"/>
+          <w:sz w:val="24"/>
+          <w:szCs w:val="24"/>
+        </w:rPr>
+        <w:t>values</w:t>
+      </w:r>
+      <w:r>
+        <w:rPr>
+          <w:rFonts w:ascii="Times New Roman" w:hAnsi="Times New Roman" w:cs="Times New Roman"/>
+          <w:sz w:val="24"/>
+          <w:szCs w:val="24"/>
+        </w:rPr>
+        <w:t xml:space="preserve"> to the right</w:t>
+      </w:r>
+      <w:r>
+        <w:rPr>
+          <w:rFonts w:ascii="Times New Roman" w:hAnsi="Times New Roman" w:cs="Times New Roman"/>
+          <w:sz w:val="24"/>
+          <w:szCs w:val="24"/>
+        </w:rPr>
+        <w:t xml:space="preserve">. </w:t>
+      </w:r>
+      <w:r>
+        <w:rPr>
+          <w:rFonts w:ascii="Times New Roman" w:hAnsi="Times New Roman" w:cs="Times New Roman"/>
+          <w:sz w:val="24"/>
+          <w:szCs w:val="24"/>
+        </w:rPr>
+        <w:t>When t</w:t>
+      </w:r>
+      <w:r>
+        <w:rPr>
+          <w:rFonts w:ascii="Times New Roman" w:hAnsi="Times New Roman" w:cs="Times New Roman"/>
+          <w:sz w:val="24"/>
+          <w:szCs w:val="24"/>
+        </w:rPr>
+        <w:t xml:space="preserve">he insertion position is found </w:t>
+      </w:r>
+      <w:r>
+        <w:rPr>
+          <w:rFonts w:ascii="Times New Roman" w:hAnsi="Times New Roman" w:cs="Times New Roman"/>
+          <w:sz w:val="24"/>
+          <w:szCs w:val="24"/>
+        </w:rPr>
+        <w:t xml:space="preserve">via iterative comparison, </w:t>
+      </w:r>
+      <w:r>
+        <w:rPr>
+          <w:rFonts w:ascii="Times New Roman" w:hAnsi="Times New Roman" w:cs="Times New Roman"/>
+          <w:sz w:val="24"/>
+          <w:szCs w:val="24"/>
+        </w:rPr>
+        <w:t>the inner loop terminates</w:t>
+      </w:r>
+      <w:r>
+        <w:rPr>
+          <w:rFonts w:ascii="Times New Roman" w:hAnsi="Times New Roman" w:cs="Times New Roman"/>
+          <w:sz w:val="24"/>
+          <w:szCs w:val="24"/>
+        </w:rPr>
+        <w:t>, and the loop variable has been decremented to the index which the key value should be placed.</w:t>
+      </w:r>
+      <w:r>
+        <w:rPr>
+          <w:rFonts w:ascii="Times New Roman" w:hAnsi="Times New Roman" w:cs="Times New Roman"/>
+          <w:sz w:val="24"/>
+          <w:szCs w:val="24"/>
+        </w:rPr>
+        <w:t xml:space="preserve"> </w:t>
+      </w:r>
+      <w:r>
+        <w:rPr>
+          <w:rFonts w:ascii="Times New Roman" w:hAnsi="Times New Roman" w:cs="Times New Roman"/>
+          <w:sz w:val="24"/>
+          <w:szCs w:val="24"/>
+        </w:rPr>
+        <w:t>Finally, the key value is placed at the correct position in the array.</w:t>
+      </w:r>
+    </w:p>
+    <w:p>
+      <w:pPr>
+        <w:jc w:val="center"/>
+        <w:rPr>
+          <w:rFonts w:ascii="Times New Roman" w:hAnsi="Times New Roman" w:cs="Times New Roman"/>
+          <w:sz w:val="24"/>
+          <w:szCs w:val="24"/>
+        </w:rPr>
+      </w:pPr>
+      <w:r>
+        <w:rPr>
+          <w:rFonts w:ascii="Times New Roman" w:hAnsi="Times New Roman" w:cs="Times New Roman"/>
+          <w:noProof/>
           <w:sz w:val="24"/>
           <w:szCs w:val="24"/>
         </w:rPr>
         <w:drawing>
-          <wp:inline distT="0" distB="0" distL="0" distR="0" wp14:anchorId="0FF453B3" wp14:editId="2A0C1017">
-            <wp:extent cx="5835950" cy="1949550"/>
+          <wp:inline distT="0" distB="0" distL="0" distR="0" wp14:anchorId="188F25EE" wp14:editId="1C11C159">
+            <wp:extent cx="4576120" cy="1530350"/>
             <wp:effectExtent l="0" t="0" r="0" b="0"/>
-            <wp:docPr id="2110881547" name="Picture 1" descr="A screenshot of a computer&#10;&#10;Description automatically generated"/>
+            <wp:docPr id="1023748980" name="Picture 1" descr="A screen shot of a computer&#10;&#10;Description automatically generated"/>
             <wp:cNvGraphicFramePr>
               <a:graphicFrameLocks xmlns:a="http://schemas.openxmlformats.org/drawingml/2006/main" noChangeAspect="1"/>
             </wp:cNvGraphicFramePr>
@@ -2207,7 +2815,7 @@
               <a:graphicData uri="http://schemas.openxmlformats.org/drawingml/2006/picture">
                 <pic:pic xmlns:pic="http://schemas.openxmlformats.org/drawingml/2006/picture">
                   <pic:nvPicPr>
-                    <pic:cNvPr id="2110881547" name="Picture 1" descr="A screenshot of a computer&#10;&#10;Description automatically generated"/>
+                    <pic:cNvPr id="1023748980" name="Picture 1" descr="A screen shot of a computer&#10;&#10;Description automatically generated"/>
                     <pic:cNvPicPr/>
                   </pic:nvPicPr>
                   <pic:blipFill>
@@ -2219,7 +2827,7 @@
                   <pic:spPr>
                     <a:xfrm>
                       <a:off x="0" y="0"/>
-                      <a:ext cx="5835950" cy="1949550"/>
+                      <a:ext cx="4579372" cy="1531438"/>
                     </a:xfrm>
                     <a:prstGeom prst="rect">
                       <a:avLst/>
@@ -2304,21 +2912,162 @@
           <w:szCs w:val="24"/>
         </w:rPr>
       </w:pPr>
-    </w:p>
-    <w:p>
-      <w:pPr>
-        <w:rPr>
-          <w:rFonts w:ascii="Times New Roman" w:hAnsi="Times New Roman" w:cs="Times New Roman"/>
-          <w:sz w:val="24"/>
-          <w:szCs w:val="24"/>
-        </w:rPr>
-      </w:pPr>
-      <w:r>
-        <w:rPr>
-          <w:rFonts w:ascii="Times New Roman" w:hAnsi="Times New Roman" w:cs="Times New Roman"/>
-          <w:sz w:val="24"/>
-          <w:szCs w:val="24"/>
-        </w:rPr>
+      <w:r>
+        <w:rPr>
+          <w:rFonts w:ascii="Times New Roman" w:hAnsi="Times New Roman" w:cs="Times New Roman"/>
+          <w:sz w:val="24"/>
+          <w:szCs w:val="24"/>
+        </w:rPr>
+        <w:t>Figure 3 shows that the most frequent operation performed in the insertion sort implementation is comparison.</w:t>
+      </w:r>
+      <w:r>
+        <w:rPr>
+          <w:rFonts w:ascii="Times New Roman" w:hAnsi="Times New Roman" w:cs="Times New Roman"/>
+          <w:sz w:val="24"/>
+          <w:szCs w:val="24"/>
+        </w:rPr>
+        <w:t xml:space="preserve"> For arrays that are nearly sorted, observe that the inner loop will terminate faster, significantly increasing the time efficiency.</w:t>
+      </w:r>
+      <w:r>
+        <w:rPr>
+          <w:rFonts w:ascii="Times New Roman" w:hAnsi="Times New Roman" w:cs="Times New Roman"/>
+          <w:sz w:val="24"/>
+          <w:szCs w:val="24"/>
+        </w:rPr>
+        <w:t xml:space="preserve"> Again, the performance of insertion sort is O(n</w:t>
+      </w:r>
+      <w:r>
+        <w:rPr>
+          <w:rFonts w:ascii="Times New Roman" w:hAnsi="Times New Roman" w:cs="Times New Roman"/>
+          <w:sz w:val="24"/>
+          <w:szCs w:val="24"/>
+          <w:vertAlign w:val="superscript"/>
+        </w:rPr>
+        <w:t>2</w:t>
+      </w:r>
+      <w:r>
+        <w:rPr>
+          <w:rFonts w:ascii="Times New Roman" w:hAnsi="Times New Roman" w:cs="Times New Roman"/>
+          <w:sz w:val="24"/>
+          <w:szCs w:val="24"/>
+        </w:rPr>
+        <w:t>) as indicated by the 2 nested loops.</w:t>
+      </w:r>
+    </w:p>
+    <w:p>
+      <w:pPr>
+        <w:rPr>
+          <w:rFonts w:ascii="Times New Roman" w:hAnsi="Times New Roman" w:cs="Times New Roman"/>
+          <w:sz w:val="24"/>
+          <w:szCs w:val="24"/>
+        </w:rPr>
+      </w:pPr>
+    </w:p>
+    <w:p>
+      <w:pPr>
+        <w:rPr>
+          <w:rFonts w:ascii="Times New Roman" w:hAnsi="Times New Roman" w:cs="Times New Roman"/>
+          <w:sz w:val="24"/>
+          <w:szCs w:val="24"/>
+        </w:rPr>
+      </w:pPr>
+    </w:p>
+    <w:p>
+      <w:pPr>
+        <w:rPr>
+          <w:rFonts w:ascii="Times New Roman" w:hAnsi="Times New Roman" w:cs="Times New Roman"/>
+          <w:sz w:val="24"/>
+          <w:szCs w:val="24"/>
+        </w:rPr>
+      </w:pPr>
+    </w:p>
+    <w:p>
+      <w:pPr>
+        <w:rPr>
+          <w:rFonts w:ascii="Times New Roman" w:hAnsi="Times New Roman" w:cs="Times New Roman"/>
+          <w:sz w:val="24"/>
+          <w:szCs w:val="24"/>
+        </w:rPr>
+      </w:pPr>
+    </w:p>
+    <w:p>
+      <w:pPr>
+        <w:rPr>
+          <w:rFonts w:ascii="Times New Roman" w:hAnsi="Times New Roman" w:cs="Times New Roman"/>
+          <w:sz w:val="24"/>
+          <w:szCs w:val="24"/>
+        </w:rPr>
+      </w:pPr>
+    </w:p>
+    <w:p>
+      <w:pPr>
+        <w:rPr>
+          <w:rFonts w:ascii="Times New Roman" w:hAnsi="Times New Roman" w:cs="Times New Roman"/>
+          <w:sz w:val="24"/>
+          <w:szCs w:val="24"/>
+        </w:rPr>
+      </w:pPr>
+    </w:p>
+    <w:p>
+      <w:pPr>
+        <w:rPr>
+          <w:rFonts w:ascii="Times New Roman" w:hAnsi="Times New Roman" w:cs="Times New Roman"/>
+          <w:sz w:val="24"/>
+          <w:szCs w:val="24"/>
+        </w:rPr>
+      </w:pPr>
+    </w:p>
+    <w:p>
+      <w:pPr>
+        <w:rPr>
+          <w:rFonts w:ascii="Times New Roman" w:hAnsi="Times New Roman" w:cs="Times New Roman"/>
+          <w:sz w:val="24"/>
+          <w:szCs w:val="24"/>
+        </w:rPr>
+      </w:pPr>
+    </w:p>
+    <w:p>
+      <w:pPr>
+        <w:rPr>
+          <w:rFonts w:ascii="Times New Roman" w:hAnsi="Times New Roman" w:cs="Times New Roman"/>
+          <w:sz w:val="24"/>
+          <w:szCs w:val="24"/>
+        </w:rPr>
+      </w:pPr>
+    </w:p>
+    <w:p>
+      <w:pPr>
+        <w:rPr>
+          <w:rFonts w:ascii="Times New Roman" w:hAnsi="Times New Roman" w:cs="Times New Roman"/>
+          <w:sz w:val="24"/>
+          <w:szCs w:val="24"/>
+        </w:rPr>
+      </w:pPr>
+    </w:p>
+    <w:p>
+      <w:pPr>
+        <w:rPr>
+          <w:rFonts w:ascii="Times New Roman" w:hAnsi="Times New Roman" w:cs="Times New Roman"/>
+          <w:sz w:val="24"/>
+          <w:szCs w:val="24"/>
+        </w:rPr>
+      </w:pPr>
+    </w:p>
+    <w:p>
+      <w:pPr>
+        <w:rPr>
+          <w:rFonts w:ascii="Times New Roman" w:hAnsi="Times New Roman" w:cs="Times New Roman"/>
+          <w:sz w:val="24"/>
+          <w:szCs w:val="24"/>
+        </w:rPr>
+      </w:pPr>
+      <w:r>
+        <w:rPr>
+          <w:rFonts w:ascii="Times New Roman" w:hAnsi="Times New Roman" w:cs="Times New Roman"/>
+          <w:sz w:val="24"/>
+          <w:szCs w:val="24"/>
+        </w:rPr>
+        <w:lastRenderedPageBreak/>
         <w:t>Merge sort</w:t>
       </w:r>
     </w:p>
@@ -2336,6 +3085,392 @@
           <w:sz w:val="24"/>
           <w:szCs w:val="24"/>
         </w:rPr>
+        <w:t xml:space="preserve">The merge sort algorithm uses the divide and conquer approach to </w:t>
+      </w:r>
+      <w:r>
+        <w:rPr>
+          <w:rFonts w:ascii="Times New Roman" w:hAnsi="Times New Roman" w:cs="Times New Roman"/>
+          <w:sz w:val="24"/>
+          <w:szCs w:val="24"/>
+        </w:rPr>
+        <w:t xml:space="preserve">recursively </w:t>
+      </w:r>
+      <w:r>
+        <w:rPr>
+          <w:rFonts w:ascii="Times New Roman" w:hAnsi="Times New Roman" w:cs="Times New Roman"/>
+          <w:sz w:val="24"/>
+          <w:szCs w:val="24"/>
+        </w:rPr>
+        <w:t>sort an array</w:t>
+      </w:r>
+      <w:r>
+        <w:rPr>
+          <w:rFonts w:ascii="Times New Roman" w:hAnsi="Times New Roman" w:cs="Times New Roman"/>
+          <w:sz w:val="24"/>
+          <w:szCs w:val="24"/>
+        </w:rPr>
+        <w:t>.</w:t>
+      </w:r>
+      <w:r>
+        <w:rPr>
+          <w:rFonts w:ascii="Times New Roman" w:hAnsi="Times New Roman" w:cs="Times New Roman"/>
+          <w:sz w:val="24"/>
+          <w:szCs w:val="24"/>
+        </w:rPr>
+        <w:t xml:space="preserve"> The base case checks if the array length is 1 or less. Otherwise, the array is recursively divided into two halves until the base case is reached.</w:t>
+      </w:r>
+      <w:r>
+        <w:rPr>
+          <w:rFonts w:ascii="Times New Roman" w:hAnsi="Times New Roman" w:cs="Times New Roman"/>
+          <w:sz w:val="24"/>
+          <w:szCs w:val="24"/>
+        </w:rPr>
+        <w:t xml:space="preserve"> Each of the sub halves are individually sorted and merged</w:t>
+      </w:r>
+      <w:r>
+        <w:rPr>
+          <w:rFonts w:ascii="Times New Roman" w:hAnsi="Times New Roman" w:cs="Times New Roman"/>
+          <w:sz w:val="24"/>
+          <w:szCs w:val="24"/>
+        </w:rPr>
+        <w:t xml:space="preserve">, taking care to join </w:t>
+      </w:r>
+      <w:r>
+        <w:rPr>
+          <w:rFonts w:ascii="Times New Roman" w:hAnsi="Times New Roman" w:cs="Times New Roman"/>
+          <w:sz w:val="24"/>
+          <w:szCs w:val="24"/>
+        </w:rPr>
+        <w:t>them</w:t>
+      </w:r>
+      <w:r>
+        <w:rPr>
+          <w:rFonts w:ascii="Times New Roman" w:hAnsi="Times New Roman" w:cs="Times New Roman"/>
+          <w:sz w:val="24"/>
+          <w:szCs w:val="24"/>
+        </w:rPr>
+        <w:t xml:space="preserve"> while retaining order.</w:t>
+      </w:r>
+    </w:p>
+    <w:p>
+      <w:pPr>
+        <w:jc w:val="center"/>
+        <w:rPr>
+          <w:rFonts w:ascii="Times New Roman" w:hAnsi="Times New Roman" w:cs="Times New Roman"/>
+          <w:sz w:val="24"/>
+          <w:szCs w:val="24"/>
+        </w:rPr>
+      </w:pPr>
+      <w:r>
+        <w:rPr>
+          <w:rFonts w:ascii="Times New Roman" w:hAnsi="Times New Roman" w:cs="Times New Roman"/>
+          <w:noProof/>
+          <w:sz w:val="24"/>
+          <w:szCs w:val="24"/>
+        </w:rPr>
+        <w:drawing>
+          <wp:inline distT="0" distB="0" distL="0" distR="0" wp14:anchorId="258D2C45" wp14:editId="7DC08C9A">
+            <wp:extent cx="4506050" cy="1352550"/>
+            <wp:effectExtent l="0" t="0" r="8890" b="0"/>
+            <wp:docPr id="1333715131" name="Picture 1" descr="A computer screen with green text&#10;&#10;Description automatically generated"/>
+            <wp:cNvGraphicFramePr>
+              <a:graphicFrameLocks xmlns:a="http://schemas.openxmlformats.org/drawingml/2006/main" noChangeAspect="1"/>
+            </wp:cNvGraphicFramePr>
+            <a:graphic xmlns:a="http://schemas.openxmlformats.org/drawingml/2006/main">
+              <a:graphicData uri="http://schemas.openxmlformats.org/drawingml/2006/picture">
+                <pic:pic xmlns:pic="http://schemas.openxmlformats.org/drawingml/2006/picture">
+                  <pic:nvPicPr>
+                    <pic:cNvPr id="1333715131" name="Picture 1" descr="A computer screen with green text&#10;&#10;Description automatically generated"/>
+                    <pic:cNvPicPr/>
+                  </pic:nvPicPr>
+                  <pic:blipFill>
+                    <a:blip r:embed="rId12"/>
+                    <a:stretch>
+                      <a:fillRect/>
+                    </a:stretch>
+                  </pic:blipFill>
+                  <pic:spPr>
+                    <a:xfrm>
+                      <a:off x="0" y="0"/>
+                      <a:ext cx="4509655" cy="1353632"/>
+                    </a:xfrm>
+                    <a:prstGeom prst="rect">
+                      <a:avLst/>
+                    </a:prstGeom>
+                  </pic:spPr>
+                </pic:pic>
+              </a:graphicData>
+            </a:graphic>
+          </wp:inline>
+        </w:drawing>
+      </w:r>
+    </w:p>
+    <w:p>
+      <w:pPr>
+        <w:jc w:val="center"/>
+        <w:rPr>
+          <w:rFonts w:ascii="Times New Roman" w:hAnsi="Times New Roman" w:cs="Times New Roman"/>
+          <w:sz w:val="24"/>
+          <w:szCs w:val="24"/>
+        </w:rPr>
+      </w:pPr>
+      <w:r>
+        <w:rPr>
+          <w:rFonts w:ascii="Times New Roman" w:hAnsi="Times New Roman" w:cs="Times New Roman"/>
+          <w:b/>
+          <w:bCs/>
+          <w:sz w:val="24"/>
+          <w:szCs w:val="24"/>
+        </w:rPr>
+        <w:t xml:space="preserve">Figure </w:t>
+      </w:r>
+      <w:r>
+        <w:rPr>
+          <w:rFonts w:ascii="Times New Roman" w:hAnsi="Times New Roman" w:cs="Times New Roman"/>
+          <w:b/>
+          <w:bCs/>
+          <w:sz w:val="24"/>
+          <w:szCs w:val="24"/>
+        </w:rPr>
+        <w:t>4</w:t>
+      </w:r>
+      <w:r>
+        <w:rPr>
+          <w:rFonts w:ascii="Times New Roman" w:hAnsi="Times New Roman" w:cs="Times New Roman"/>
+          <w:b/>
+          <w:bCs/>
+          <w:sz w:val="24"/>
+          <w:szCs w:val="24"/>
+        </w:rPr>
+        <w:t>.</w:t>
+      </w:r>
+      <w:r>
+        <w:rPr>
+          <w:rFonts w:ascii="Times New Roman" w:hAnsi="Times New Roman" w:cs="Times New Roman"/>
+          <w:sz w:val="24"/>
+          <w:szCs w:val="24"/>
+        </w:rPr>
+        <w:t xml:space="preserve"> Pseudocode representation for the </w:t>
+      </w:r>
+      <w:r>
+        <w:rPr>
+          <w:rFonts w:ascii="Times New Roman" w:hAnsi="Times New Roman" w:cs="Times New Roman"/>
+          <w:sz w:val="24"/>
+          <w:szCs w:val="24"/>
+        </w:rPr>
+        <w:t>merge</w:t>
+      </w:r>
+      <w:r>
+        <w:rPr>
+          <w:rFonts w:ascii="Times New Roman" w:hAnsi="Times New Roman" w:cs="Times New Roman"/>
+          <w:sz w:val="24"/>
+          <w:szCs w:val="24"/>
+        </w:rPr>
+        <w:t xml:space="preserve"> sort algorithm.</w:t>
+      </w:r>
+    </w:p>
+    <w:p>
+      <w:pPr>
+        <w:jc w:val="center"/>
+        <w:rPr>
+          <w:rFonts w:ascii="Times New Roman" w:hAnsi="Times New Roman" w:cs="Times New Roman"/>
+          <w:sz w:val="24"/>
+          <w:szCs w:val="24"/>
+        </w:rPr>
+      </w:pPr>
+      <w:r>
+        <w:rPr>
+          <w:noProof/>
+        </w:rPr>
+        <w:drawing>
+          <wp:inline distT="0" distB="0" distL="0" distR="0" wp14:anchorId="303673AF" wp14:editId="4DA504EF">
+            <wp:extent cx="4528655" cy="3455035"/>
+            <wp:effectExtent l="0" t="0" r="5715" b="0"/>
+            <wp:docPr id="1593471157" name="Picture 1" descr="Merge Sort Algorithm | Working and Example of Merge Sort Algorithm"/>
+            <wp:cNvGraphicFramePr>
+              <a:graphicFrameLocks xmlns:a="http://schemas.openxmlformats.org/drawingml/2006/main" noChangeAspect="1"/>
+            </wp:cNvGraphicFramePr>
+            <a:graphic xmlns:a="http://schemas.openxmlformats.org/drawingml/2006/main">
+              <a:graphicData uri="http://schemas.openxmlformats.org/drawingml/2006/picture">
+                <pic:pic xmlns:pic="http://schemas.openxmlformats.org/drawingml/2006/picture">
+                  <pic:nvPicPr>
+                    <pic:cNvPr id="0" name="Picture 1" descr="Merge Sort Algorithm | Working and Example of Merge Sort Algorithm"/>
+                    <pic:cNvPicPr>
+                      <a:picLocks noChangeAspect="1" noChangeArrowheads="1"/>
+                    </pic:cNvPicPr>
+                  </pic:nvPicPr>
+                  <pic:blipFill>
+                    <a:blip r:embed="rId13">
+                      <a:extLst>
+                        <a:ext uri="{28A0092B-C50C-407E-A947-70E740481C1C}">
+                          <a14:useLocalDpi xmlns:a14="http://schemas.microsoft.com/office/drawing/2010/main" val="0"/>
+                        </a:ext>
+                      </a:extLst>
+                    </a:blip>
+                    <a:srcRect/>
+                    <a:stretch>
+                      <a:fillRect/>
+                    </a:stretch>
+                  </pic:blipFill>
+                  <pic:spPr bwMode="auto">
+                    <a:xfrm>
+                      <a:off x="0" y="0"/>
+                      <a:ext cx="4532106" cy="3457668"/>
+                    </a:xfrm>
+                    <a:prstGeom prst="rect">
+                      <a:avLst/>
+                    </a:prstGeom>
+                    <a:noFill/>
+                    <a:ln>
+                      <a:noFill/>
+                    </a:ln>
+                  </pic:spPr>
+                </pic:pic>
+              </a:graphicData>
+            </a:graphic>
+          </wp:inline>
+        </w:drawing>
+      </w:r>
+    </w:p>
+    <w:p>
+      <w:pPr>
+        <w:jc w:val="center"/>
+        <w:rPr>
+          <w:rFonts w:ascii="Times New Roman" w:hAnsi="Times New Roman" w:cs="Times New Roman"/>
+          <w:sz w:val="24"/>
+          <w:szCs w:val="24"/>
+        </w:rPr>
+      </w:pPr>
+      <w:r>
+        <w:rPr>
+          <w:rFonts w:ascii="Times New Roman" w:hAnsi="Times New Roman" w:cs="Times New Roman"/>
+          <w:b/>
+          <w:bCs/>
+          <w:sz w:val="24"/>
+          <w:szCs w:val="24"/>
+        </w:rPr>
+        <w:t>Figure X.</w:t>
+      </w:r>
+      <w:r>
+        <w:rPr>
+          <w:rFonts w:ascii="Times New Roman" w:hAnsi="Times New Roman" w:cs="Times New Roman"/>
+          <w:sz w:val="24"/>
+          <w:szCs w:val="24"/>
+        </w:rPr>
+        <w:t xml:space="preserve"> https://www.educba.com/merge-sort-algorithm/</w:t>
+      </w:r>
+    </w:p>
+    <w:p>
+      <w:pPr>
+        <w:rPr>
+          <w:rFonts w:ascii="Times New Roman" w:hAnsi="Times New Roman" w:cs="Times New Roman"/>
+          <w:sz w:val="24"/>
+          <w:szCs w:val="24"/>
+        </w:rPr>
+      </w:pPr>
+      <w:r>
+        <w:rPr>
+          <w:rFonts w:ascii="Times New Roman" w:hAnsi="Times New Roman" w:cs="Times New Roman"/>
+          <w:sz w:val="24"/>
+          <w:szCs w:val="24"/>
+          <w:highlight w:val="yellow"/>
+        </w:rPr>
+        <w:t xml:space="preserve">Include pseudocode for merge() </w:t>
+      </w:r>
+      <w:r>
+        <w:rPr>
+          <w:rFonts w:ascii="Times New Roman" w:hAnsi="Times New Roman" w:cs="Times New Roman"/>
+          <w:sz w:val="24"/>
+          <w:szCs w:val="24"/>
+          <w:highlight w:val="yellow"/>
+        </w:rPr>
+        <w:t xml:space="preserve">sub </w:t>
+      </w:r>
+      <w:r>
+        <w:rPr>
+          <w:rFonts w:ascii="Times New Roman" w:hAnsi="Times New Roman" w:cs="Times New Roman"/>
+          <w:sz w:val="24"/>
+          <w:szCs w:val="24"/>
+          <w:highlight w:val="yellow"/>
+        </w:rPr>
+        <w:t>algorithm</w:t>
+      </w:r>
+      <w:r>
+        <w:rPr>
+          <w:rFonts w:ascii="Times New Roman" w:hAnsi="Times New Roman" w:cs="Times New Roman"/>
+          <w:sz w:val="24"/>
+          <w:szCs w:val="24"/>
+          <w:highlight w:val="yellow"/>
+        </w:rPr>
+        <w:t>.</w:t>
+      </w:r>
+      <w:r>
+        <w:rPr>
+          <w:rFonts w:ascii="Times New Roman" w:hAnsi="Times New Roman" w:cs="Times New Roman"/>
+          <w:sz w:val="24"/>
+          <w:szCs w:val="24"/>
+        </w:rPr>
+        <w:t xml:space="preserve"> The actual merging of trivially sorted (length 1) arrays is where the sorting takes place. Elements in each half are placed in the correct positi</w:t>
+      </w:r>
+      <w:r>
+        <w:rPr>
+          <w:rFonts w:ascii="Times New Roman" w:hAnsi="Times New Roman" w:cs="Times New Roman"/>
+          <w:sz w:val="24"/>
+          <w:szCs w:val="24"/>
+        </w:rPr>
+        <w:t>on.</w:t>
+      </w:r>
+    </w:p>
+    <w:p>
+      <w:pPr>
+        <w:rPr>
+          <w:rFonts w:ascii="Times New Roman" w:hAnsi="Times New Roman" w:cs="Times New Roman"/>
+          <w:sz w:val="24"/>
+          <w:szCs w:val="24"/>
+        </w:rPr>
+      </w:pPr>
+    </w:p>
+    <w:p>
+      <w:pPr>
+        <w:rPr>
+          <w:rFonts w:ascii="Times New Roman" w:hAnsi="Times New Roman" w:cs="Times New Roman"/>
+          <w:sz w:val="24"/>
+          <w:szCs w:val="24"/>
+        </w:rPr>
+      </w:pPr>
+    </w:p>
+    <w:p>
+      <w:pPr>
+        <w:rPr>
+          <w:rFonts w:ascii="Times New Roman" w:hAnsi="Times New Roman" w:cs="Times New Roman"/>
+          <w:sz w:val="24"/>
+          <w:szCs w:val="24"/>
+        </w:rPr>
+      </w:pPr>
+    </w:p>
+    <w:p>
+      <w:pPr>
+        <w:rPr>
+          <w:rFonts w:ascii="Times New Roman" w:hAnsi="Times New Roman" w:cs="Times New Roman"/>
+          <w:sz w:val="24"/>
+          <w:szCs w:val="24"/>
+        </w:rPr>
+      </w:pPr>
+    </w:p>
+    <w:p>
+      <w:pPr>
+        <w:rPr>
+          <w:rFonts w:ascii="Times New Roman" w:hAnsi="Times New Roman" w:cs="Times New Roman"/>
+          <w:sz w:val="24"/>
+          <w:szCs w:val="24"/>
+        </w:rPr>
+      </w:pPr>
+      <w:r>
+        <w:rPr>
+          <w:rFonts w:ascii="Times New Roman" w:hAnsi="Times New Roman" w:cs="Times New Roman"/>
+          <w:sz w:val="24"/>
+          <w:szCs w:val="24"/>
+        </w:rPr>
         <w:t>Quick sort</w:t>
       </w:r>
     </w:p>
@@ -2353,6 +3488,296 @@
           <w:sz w:val="24"/>
           <w:szCs w:val="24"/>
         </w:rPr>
+        <w:t>The quick sort algorithm</w:t>
+      </w:r>
+      <w:r>
+        <w:rPr>
+          <w:rFonts w:ascii="Times New Roman" w:hAnsi="Times New Roman" w:cs="Times New Roman"/>
+          <w:sz w:val="24"/>
+          <w:szCs w:val="24"/>
+        </w:rPr>
+        <w:t>, like merge sort, is based on a divide and conquer approach</w:t>
+      </w:r>
+      <w:r>
+        <w:rPr>
+          <w:rFonts w:ascii="Times New Roman" w:hAnsi="Times New Roman" w:cs="Times New Roman"/>
+          <w:sz w:val="24"/>
+          <w:szCs w:val="24"/>
+        </w:rPr>
+        <w:t>. The algorithm</w:t>
+      </w:r>
+      <w:r>
+        <w:rPr>
+          <w:rFonts w:ascii="Times New Roman" w:hAnsi="Times New Roman" w:cs="Times New Roman"/>
+          <w:sz w:val="24"/>
+          <w:szCs w:val="24"/>
+        </w:rPr>
+        <w:t xml:space="preserve"> partitions an array </w:t>
+      </w:r>
+      <w:r>
+        <w:rPr>
+          <w:rFonts w:ascii="Times New Roman" w:hAnsi="Times New Roman" w:cs="Times New Roman"/>
+          <w:sz w:val="24"/>
+          <w:szCs w:val="24"/>
+        </w:rPr>
+        <w:t xml:space="preserve">into numerous subarrays </w:t>
+      </w:r>
+      <w:r>
+        <w:rPr>
+          <w:rFonts w:ascii="Times New Roman" w:hAnsi="Times New Roman" w:cs="Times New Roman"/>
+          <w:sz w:val="24"/>
+          <w:szCs w:val="24"/>
+        </w:rPr>
+        <w:t>according to a chosen scheme.</w:t>
+      </w:r>
+      <w:r>
+        <w:rPr>
+          <w:rFonts w:ascii="Times New Roman" w:hAnsi="Times New Roman" w:cs="Times New Roman"/>
+          <w:sz w:val="24"/>
+          <w:szCs w:val="24"/>
+        </w:rPr>
+        <w:t xml:space="preserve"> Include pseudocode for partition sub algorithm as well as medianOfThree</w:t>
+      </w:r>
+    </w:p>
+    <w:p>
+      <w:pPr>
+        <w:rPr>
+          <w:rFonts w:ascii="Times New Roman" w:hAnsi="Times New Roman" w:cs="Times New Roman"/>
+          <w:sz w:val="24"/>
+          <w:szCs w:val="24"/>
+        </w:rPr>
+      </w:pPr>
+    </w:p>
+    <w:p>
+      <w:pPr>
+        <w:rPr>
+          <w:rFonts w:ascii="Times New Roman" w:hAnsi="Times New Roman" w:cs="Times New Roman"/>
+          <w:sz w:val="24"/>
+          <w:szCs w:val="24"/>
+        </w:rPr>
+      </w:pPr>
+    </w:p>
+    <w:p>
+      <w:pPr>
+        <w:rPr>
+          <w:rFonts w:ascii="Times New Roman" w:hAnsi="Times New Roman" w:cs="Times New Roman"/>
+          <w:sz w:val="24"/>
+          <w:szCs w:val="24"/>
+        </w:rPr>
+      </w:pPr>
+    </w:p>
+    <w:p>
+      <w:pPr>
+        <w:rPr>
+          <w:rFonts w:ascii="Times New Roman" w:hAnsi="Times New Roman" w:cs="Times New Roman"/>
+          <w:sz w:val="24"/>
+          <w:szCs w:val="24"/>
+        </w:rPr>
+      </w:pPr>
+    </w:p>
+    <w:p>
+      <w:pPr>
+        <w:rPr>
+          <w:rFonts w:ascii="Times New Roman" w:hAnsi="Times New Roman" w:cs="Times New Roman"/>
+          <w:sz w:val="24"/>
+          <w:szCs w:val="24"/>
+        </w:rPr>
+      </w:pPr>
+    </w:p>
+    <w:p>
+      <w:pPr>
+        <w:rPr>
+          <w:rFonts w:ascii="Times New Roman" w:hAnsi="Times New Roman" w:cs="Times New Roman"/>
+          <w:sz w:val="24"/>
+          <w:szCs w:val="24"/>
+        </w:rPr>
+      </w:pPr>
+    </w:p>
+    <w:p>
+      <w:pPr>
+        <w:rPr>
+          <w:rFonts w:ascii="Times New Roman" w:hAnsi="Times New Roman" w:cs="Times New Roman"/>
+          <w:sz w:val="24"/>
+          <w:szCs w:val="24"/>
+        </w:rPr>
+      </w:pPr>
+    </w:p>
+    <w:p>
+      <w:pPr>
+        <w:rPr>
+          <w:rFonts w:ascii="Times New Roman" w:hAnsi="Times New Roman" w:cs="Times New Roman"/>
+          <w:sz w:val="24"/>
+          <w:szCs w:val="24"/>
+        </w:rPr>
+      </w:pPr>
+    </w:p>
+    <w:p>
+      <w:pPr>
+        <w:rPr>
+          <w:rFonts w:ascii="Times New Roman" w:hAnsi="Times New Roman" w:cs="Times New Roman"/>
+          <w:sz w:val="24"/>
+          <w:szCs w:val="24"/>
+        </w:rPr>
+      </w:pPr>
+    </w:p>
+    <w:p>
+      <w:pPr>
+        <w:rPr>
+          <w:rFonts w:ascii="Times New Roman" w:hAnsi="Times New Roman" w:cs="Times New Roman"/>
+          <w:sz w:val="24"/>
+          <w:szCs w:val="24"/>
+        </w:rPr>
+      </w:pPr>
+    </w:p>
+    <w:p>
+      <w:pPr>
+        <w:rPr>
+          <w:rFonts w:ascii="Times New Roman" w:hAnsi="Times New Roman" w:cs="Times New Roman"/>
+          <w:sz w:val="24"/>
+          <w:szCs w:val="24"/>
+        </w:rPr>
+      </w:pPr>
+    </w:p>
+    <w:p>
+      <w:pPr>
+        <w:rPr>
+          <w:rFonts w:ascii="Times New Roman" w:hAnsi="Times New Roman" w:cs="Times New Roman"/>
+          <w:sz w:val="24"/>
+          <w:szCs w:val="24"/>
+        </w:rPr>
+      </w:pPr>
+    </w:p>
+    <w:p>
+      <w:pPr>
+        <w:rPr>
+          <w:rFonts w:ascii="Times New Roman" w:hAnsi="Times New Roman" w:cs="Times New Roman"/>
+          <w:sz w:val="24"/>
+          <w:szCs w:val="24"/>
+        </w:rPr>
+      </w:pPr>
+    </w:p>
+    <w:p>
+      <w:pPr>
+        <w:rPr>
+          <w:rFonts w:ascii="Times New Roman" w:hAnsi="Times New Roman" w:cs="Times New Roman"/>
+          <w:sz w:val="24"/>
+          <w:szCs w:val="24"/>
+        </w:rPr>
+      </w:pPr>
+    </w:p>
+    <w:p>
+      <w:pPr>
+        <w:rPr>
+          <w:rFonts w:ascii="Times New Roman" w:hAnsi="Times New Roman" w:cs="Times New Roman"/>
+          <w:sz w:val="24"/>
+          <w:szCs w:val="24"/>
+        </w:rPr>
+      </w:pPr>
+    </w:p>
+    <w:p>
+      <w:pPr>
+        <w:rPr>
+          <w:rFonts w:ascii="Times New Roman" w:hAnsi="Times New Roman" w:cs="Times New Roman"/>
+          <w:sz w:val="24"/>
+          <w:szCs w:val="24"/>
+        </w:rPr>
+      </w:pPr>
+    </w:p>
+    <w:p>
+      <w:pPr>
+        <w:rPr>
+          <w:rFonts w:ascii="Times New Roman" w:hAnsi="Times New Roman" w:cs="Times New Roman"/>
+          <w:sz w:val="24"/>
+          <w:szCs w:val="24"/>
+        </w:rPr>
+      </w:pPr>
+    </w:p>
+    <w:p>
+      <w:pPr>
+        <w:rPr>
+          <w:rFonts w:ascii="Times New Roman" w:hAnsi="Times New Roman" w:cs="Times New Roman"/>
+          <w:sz w:val="24"/>
+          <w:szCs w:val="24"/>
+        </w:rPr>
+      </w:pPr>
+    </w:p>
+    <w:p>
+      <w:pPr>
+        <w:rPr>
+          <w:rFonts w:ascii="Times New Roman" w:hAnsi="Times New Roman" w:cs="Times New Roman"/>
+          <w:sz w:val="24"/>
+          <w:szCs w:val="24"/>
+        </w:rPr>
+      </w:pPr>
+    </w:p>
+    <w:p>
+      <w:pPr>
+        <w:rPr>
+          <w:rFonts w:ascii="Times New Roman" w:hAnsi="Times New Roman" w:cs="Times New Roman"/>
+          <w:sz w:val="24"/>
+          <w:szCs w:val="24"/>
+        </w:rPr>
+      </w:pPr>
+    </w:p>
+    <w:p>
+      <w:pPr>
+        <w:rPr>
+          <w:rFonts w:ascii="Times New Roman" w:hAnsi="Times New Roman" w:cs="Times New Roman"/>
+          <w:sz w:val="24"/>
+          <w:szCs w:val="24"/>
+        </w:rPr>
+      </w:pPr>
+    </w:p>
+    <w:p>
+      <w:pPr>
+        <w:rPr>
+          <w:rFonts w:ascii="Times New Roman" w:hAnsi="Times New Roman" w:cs="Times New Roman"/>
+          <w:sz w:val="24"/>
+          <w:szCs w:val="24"/>
+        </w:rPr>
+      </w:pPr>
+    </w:p>
+    <w:p>
+      <w:pPr>
+        <w:rPr>
+          <w:rFonts w:ascii="Times New Roman" w:hAnsi="Times New Roman" w:cs="Times New Roman"/>
+          <w:sz w:val="24"/>
+          <w:szCs w:val="24"/>
+        </w:rPr>
+      </w:pPr>
+    </w:p>
+    <w:p>
+      <w:pPr>
+        <w:rPr>
+          <w:rFonts w:ascii="Times New Roman" w:hAnsi="Times New Roman" w:cs="Times New Roman"/>
+          <w:sz w:val="24"/>
+          <w:szCs w:val="24"/>
+        </w:rPr>
+      </w:pPr>
+    </w:p>
+    <w:p>
+      <w:pPr>
+        <w:rPr>
+          <w:rFonts w:ascii="Times New Roman" w:hAnsi="Times New Roman" w:cs="Times New Roman"/>
+          <w:sz w:val="24"/>
+          <w:szCs w:val="24"/>
+        </w:rPr>
+      </w:pPr>
+    </w:p>
+    <w:p>
+      <w:pPr>
+        <w:rPr>
+          <w:rFonts w:ascii="Times New Roman" w:hAnsi="Times New Roman" w:cs="Times New Roman"/>
+          <w:sz w:val="24"/>
+          <w:szCs w:val="24"/>
+        </w:rPr>
+      </w:pPr>
+      <w:r>
+        <w:rPr>
+          <w:rFonts w:ascii="Times New Roman" w:hAnsi="Times New Roman" w:cs="Times New Roman"/>
+          <w:sz w:val="24"/>
+          <w:szCs w:val="24"/>
+        </w:rPr>
         <w:t>Shell sort</w:t>
       </w:r>
     </w:p>
@@ -2364,6 +3789,211 @@
           <w:szCs w:val="24"/>
         </w:rPr>
       </w:pPr>
+      <w:r>
+        <w:rPr>
+          <w:rFonts w:ascii="Times New Roman" w:hAnsi="Times New Roman" w:cs="Times New Roman"/>
+          <w:sz w:val="24"/>
+          <w:szCs w:val="24"/>
+        </w:rPr>
+        <w:t>The shell sort algorithm is a generalized form of the insertion sort algorithm which first sorts elements that are far apart.</w:t>
+      </w:r>
+      <w:r>
+        <w:rPr>
+          <w:rFonts w:ascii="Times New Roman" w:hAnsi="Times New Roman" w:cs="Times New Roman"/>
+          <w:sz w:val="24"/>
+          <w:szCs w:val="24"/>
+        </w:rPr>
+        <w:t xml:space="preserve"> As the algorithm executes, the sorting interval decreases in size</w:t>
+      </w:r>
+      <w:r>
+        <w:rPr>
+          <w:rFonts w:ascii="Times New Roman" w:hAnsi="Times New Roman" w:cs="Times New Roman"/>
+          <w:sz w:val="24"/>
+          <w:szCs w:val="24"/>
+        </w:rPr>
+        <w:t xml:space="preserve"> until a standard insertion sort is performed</w:t>
+      </w:r>
+      <w:r>
+        <w:rPr>
+          <w:rFonts w:ascii="Times New Roman" w:hAnsi="Times New Roman" w:cs="Times New Roman"/>
+          <w:sz w:val="24"/>
+          <w:szCs w:val="24"/>
+        </w:rPr>
+        <w:t xml:space="preserve"> in the final iteration</w:t>
+      </w:r>
+      <w:r>
+        <w:rPr>
+          <w:rFonts w:ascii="Times New Roman" w:hAnsi="Times New Roman" w:cs="Times New Roman"/>
+          <w:sz w:val="24"/>
+          <w:szCs w:val="24"/>
+        </w:rPr>
+        <w:t xml:space="preserve"> (interval size of 1). However, at this point, the array is </w:t>
+      </w:r>
+      <w:r>
+        <w:rPr>
+          <w:rFonts w:ascii="Times New Roman" w:hAnsi="Times New Roman" w:cs="Times New Roman"/>
+          <w:sz w:val="24"/>
+          <w:szCs w:val="24"/>
+        </w:rPr>
+        <w:t>partially</w:t>
+      </w:r>
+      <w:r>
+        <w:rPr>
+          <w:rFonts w:ascii="Times New Roman" w:hAnsi="Times New Roman" w:cs="Times New Roman"/>
+          <w:sz w:val="24"/>
+          <w:szCs w:val="24"/>
+        </w:rPr>
+        <w:t xml:space="preserve"> sorted, which increases the efficiency of the insertion sort.</w:t>
+      </w:r>
+    </w:p>
+    <w:p>
+      <w:pPr>
+        <w:jc w:val="center"/>
+        <w:rPr>
+          <w:rFonts w:ascii="Times New Roman" w:hAnsi="Times New Roman" w:cs="Times New Roman"/>
+          <w:sz w:val="24"/>
+          <w:szCs w:val="24"/>
+        </w:rPr>
+      </w:pPr>
+      <w:r>
+        <w:rPr>
+          <w:rFonts w:ascii="Times New Roman" w:hAnsi="Times New Roman" w:cs="Times New Roman"/>
+          <w:noProof/>
+          <w:sz w:val="24"/>
+          <w:szCs w:val="24"/>
+        </w:rPr>
+        <w:drawing>
+          <wp:inline distT="0" distB="0" distL="0" distR="0" wp14:anchorId="38149B1E" wp14:editId="6A183C9E">
+            <wp:extent cx="4747731" cy="1022350"/>
+            <wp:effectExtent l="0" t="0" r="0" b="6350"/>
+            <wp:docPr id="2087130274" name="Picture 1" descr="A black screen with green text&#10;&#10;Description automatically generated"/>
+            <wp:cNvGraphicFramePr>
+              <a:graphicFrameLocks xmlns:a="http://schemas.openxmlformats.org/drawingml/2006/main" noChangeAspect="1"/>
+            </wp:cNvGraphicFramePr>
+            <a:graphic xmlns:a="http://schemas.openxmlformats.org/drawingml/2006/main">
+              <a:graphicData uri="http://schemas.openxmlformats.org/drawingml/2006/picture">
+                <pic:pic xmlns:pic="http://schemas.openxmlformats.org/drawingml/2006/picture">
+                  <pic:nvPicPr>
+                    <pic:cNvPr id="2087130274" name="Picture 1" descr="A black screen with green text&#10;&#10;Description automatically generated"/>
+                    <pic:cNvPicPr/>
+                  </pic:nvPicPr>
+                  <pic:blipFill>
+                    <a:blip r:embed="rId14"/>
+                    <a:stretch>
+                      <a:fillRect/>
+                    </a:stretch>
+                  </pic:blipFill>
+                  <pic:spPr>
+                    <a:xfrm>
+                      <a:off x="0" y="0"/>
+                      <a:ext cx="4753216" cy="1023531"/>
+                    </a:xfrm>
+                    <a:prstGeom prst="rect">
+                      <a:avLst/>
+                    </a:prstGeom>
+                  </pic:spPr>
+                </pic:pic>
+              </a:graphicData>
+            </a:graphic>
+          </wp:inline>
+        </w:drawing>
+      </w:r>
+    </w:p>
+    <w:p>
+      <w:pPr>
+        <w:jc w:val="center"/>
+        <w:rPr>
+          <w:rFonts w:ascii="Times New Roman" w:hAnsi="Times New Roman" w:cs="Times New Roman"/>
+          <w:sz w:val="24"/>
+          <w:szCs w:val="24"/>
+        </w:rPr>
+      </w:pPr>
+      <w:r>
+        <w:rPr>
+          <w:rFonts w:ascii="Times New Roman" w:hAnsi="Times New Roman" w:cs="Times New Roman"/>
+          <w:b/>
+          <w:bCs/>
+          <w:sz w:val="24"/>
+          <w:szCs w:val="24"/>
+        </w:rPr>
+        <w:t>Figure 6.</w:t>
+      </w:r>
+      <w:r>
+        <w:rPr>
+          <w:rFonts w:ascii="Times New Roman" w:hAnsi="Times New Roman" w:cs="Times New Roman"/>
+          <w:b/>
+          <w:bCs/>
+          <w:sz w:val="24"/>
+          <w:szCs w:val="24"/>
+        </w:rPr>
+        <w:t xml:space="preserve"> </w:t>
+      </w:r>
+      <w:r>
+        <w:rPr>
+          <w:rFonts w:ascii="Times New Roman" w:hAnsi="Times New Roman" w:cs="Times New Roman"/>
+          <w:sz w:val="24"/>
+          <w:szCs w:val="24"/>
+        </w:rPr>
+        <w:t>Pseudocode representation for the shell sort algorithm.</w:t>
+      </w:r>
+    </w:p>
+    <w:p>
+      <w:pPr>
+        <w:rPr>
+          <w:rFonts w:ascii="Times New Roman" w:hAnsi="Times New Roman" w:cs="Times New Roman"/>
+          <w:sz w:val="24"/>
+          <w:szCs w:val="24"/>
+        </w:rPr>
+      </w:pPr>
+      <w:r>
+        <w:rPr>
+          <w:rFonts w:ascii="Times New Roman" w:hAnsi="Times New Roman" w:cs="Times New Roman"/>
+          <w:sz w:val="24"/>
+          <w:szCs w:val="24"/>
+        </w:rPr>
+        <w:t xml:space="preserve">In figure 6 above, the pseudocode representation of the shell sort algorithm indicates that the outer loop progressively decreases the interval size, initially targeting array elements </w:t>
+      </w:r>
+      <w:r>
+        <w:rPr>
+          <w:rFonts w:ascii="Times New Roman" w:hAnsi="Times New Roman" w:cs="Times New Roman"/>
+          <w:sz w:val="24"/>
+          <w:szCs w:val="24"/>
+        </w:rPr>
+        <w:t xml:space="preserve">in the inner loop </w:t>
+      </w:r>
+      <w:r>
+        <w:rPr>
+          <w:rFonts w:ascii="Times New Roman" w:hAnsi="Times New Roman" w:cs="Times New Roman"/>
+          <w:sz w:val="24"/>
+          <w:szCs w:val="24"/>
+        </w:rPr>
+        <w:t>that are farther apart and gradually approaching a standard insertion sort.</w:t>
+      </w:r>
+      <w:r>
+        <w:rPr>
+          <w:rFonts w:ascii="Times New Roman" w:hAnsi="Times New Roman" w:cs="Times New Roman"/>
+          <w:sz w:val="24"/>
+          <w:szCs w:val="24"/>
+        </w:rPr>
+        <w:t xml:space="preserve"> The chosen implementation uses </w:t>
+      </w:r>
+      <w:r>
+        <w:rPr>
+          <w:rFonts w:ascii="Times New Roman" w:hAnsi="Times New Roman" w:cs="Times New Roman"/>
+          <w:sz w:val="24"/>
+          <w:szCs w:val="24"/>
+        </w:rPr>
+        <w:t>Shell’s original sequence, which halves the interval size for each iteration.</w:t>
+      </w:r>
+    </w:p>
+    <w:p>
+      <w:pPr>
+        <w:rPr>
+          <w:rFonts w:ascii="Times New Roman" w:hAnsi="Times New Roman" w:cs="Times New Roman"/>
+          <w:sz w:val="24"/>
+          <w:szCs w:val="24"/>
+        </w:rPr>
+      </w:pPr>
     </w:p>
     <w:p>
       <w:pPr>
@@ -2444,6 +4074,22 @@
           <w:szCs w:val="24"/>
         </w:rPr>
       </w:pPr>
+      <w:r>
+        <w:rPr>
+          <w:rFonts w:ascii="Times New Roman" w:hAnsi="Times New Roman" w:cs="Times New Roman"/>
+          <w:sz w:val="24"/>
+          <w:szCs w:val="24"/>
+        </w:rPr>
+        <w:t>Analyze information in results section and explain why some algorithms perform better than others.</w:t>
+      </w:r>
+      <w:r>
+        <w:rPr>
+          <w:rFonts w:ascii="Times New Roman" w:hAnsi="Times New Roman" w:cs="Times New Roman"/>
+          <w:sz w:val="24"/>
+          <w:szCs w:val="24"/>
+        </w:rPr>
+        <w:t xml:space="preserve"> Talk about results for best case and worst case.</w:t>
+      </w:r>
     </w:p>
     <w:p>
       <w:pPr>
@@ -2465,6 +4111,87 @@
         </w:rPr>
         <w:t>Conclusion</w:t>
       </w:r>
+    </w:p>
+    <w:p>
+      <w:pPr>
+        <w:rPr>
+          <w:rFonts w:ascii="Times New Roman" w:hAnsi="Times New Roman" w:cs="Times New Roman"/>
+          <w:sz w:val="24"/>
+          <w:szCs w:val="24"/>
+        </w:rPr>
+      </w:pPr>
+    </w:p>
+    <w:p>
+      <w:pPr>
+        <w:rPr>
+          <w:rFonts w:ascii="Times New Roman" w:hAnsi="Times New Roman" w:cs="Times New Roman"/>
+          <w:sz w:val="24"/>
+          <w:szCs w:val="24"/>
+        </w:rPr>
+      </w:pPr>
+    </w:p>
+    <w:p>
+      <w:pPr>
+        <w:rPr>
+          <w:rFonts w:ascii="Times New Roman" w:hAnsi="Times New Roman" w:cs="Times New Roman"/>
+          <w:sz w:val="24"/>
+          <w:szCs w:val="24"/>
+        </w:rPr>
+      </w:pPr>
+    </w:p>
+    <w:p>
+      <w:pPr>
+        <w:rPr>
+          <w:rFonts w:ascii="Times New Roman" w:hAnsi="Times New Roman" w:cs="Times New Roman"/>
+          <w:sz w:val="24"/>
+          <w:szCs w:val="24"/>
+        </w:rPr>
+      </w:pPr>
+    </w:p>
+    <w:p>
+      <w:pPr>
+        <w:rPr>
+          <w:rFonts w:ascii="Times New Roman" w:hAnsi="Times New Roman" w:cs="Times New Roman"/>
+          <w:sz w:val="24"/>
+          <w:szCs w:val="24"/>
+        </w:rPr>
+      </w:pPr>
+    </w:p>
+    <w:p>
+      <w:pPr>
+        <w:rPr>
+          <w:rFonts w:ascii="Times New Roman" w:hAnsi="Times New Roman" w:cs="Times New Roman"/>
+          <w:sz w:val="24"/>
+          <w:szCs w:val="24"/>
+        </w:rPr>
+      </w:pPr>
+    </w:p>
+    <w:p>
+      <w:pPr>
+        <w:rPr>
+          <w:rFonts w:ascii="Times New Roman" w:hAnsi="Times New Roman" w:cs="Times New Roman"/>
+          <w:sz w:val="24"/>
+          <w:szCs w:val="24"/>
+        </w:rPr>
+      </w:pPr>
+    </w:p>
+    <w:p>
+      <w:pPr>
+        <w:rPr>
+          <w:rFonts w:ascii="Times New Roman" w:hAnsi="Times New Roman" w:cs="Times New Roman"/>
+          <w:sz w:val="24"/>
+          <w:szCs w:val="24"/>
+        </w:rPr>
+      </w:pPr>
+    </w:p>
+    <w:p>
+      <w:pPr>
+        <w:rPr>
+          <w:rFonts w:ascii="Times New Roman" w:hAnsi="Times New Roman" w:cs="Times New Roman"/>
+          <w:sz w:val="24"/>
+          <w:szCs w:val="24"/>
+        </w:rPr>
+      </w:pPr>
     </w:p>
     <w:p>
       <w:pPr>
@@ -2528,7 +4255,7 @@
         </w:rPr>
         <w:t xml:space="preserve">[1] </w:t>
       </w:r>
-      <w:hyperlink r:id="rId12" w:history="1">
+      <w:hyperlink r:id="rId15" w:history="1">
         <w:r>
           <w:rPr>
             <w:rStyle w:val="Hyperlink"/>
@@ -2559,7 +4286,7 @@
         </w:rPr>
         <w:t xml:space="preserve">[2] </w:t>
       </w:r>
-      <w:hyperlink r:id="rId13" w:history="1">
+      <w:hyperlink r:id="rId16" w:history="1">
         <w:r>
           <w:rPr>
             <w:rStyle w:val="Hyperlink"/>
@@ -2590,7 +4317,7 @@
         </w:rPr>
         <w:t xml:space="preserve">[3] </w:t>
       </w:r>
-      <w:hyperlink r:id="rId14" w:history="1">
+      <w:hyperlink r:id="rId17" w:history="1">
         <w:r>
           <w:rPr>
             <w:rStyle w:val="Hyperlink"/>
@@ -2621,7 +4348,7 @@
         </w:rPr>
         <w:t xml:space="preserve">[4] </w:t>
       </w:r>
-      <w:hyperlink r:id="rId15" w:history="1">
+      <w:hyperlink r:id="rId18" w:history="1">
         <w:r>
           <w:rPr>
             <w:rStyle w:val="Hyperlink"/>
@@ -2650,10 +4377,9 @@
           <w:sz w:val="24"/>
           <w:szCs w:val="24"/>
         </w:rPr>
-        <w:lastRenderedPageBreak/>
         <w:t xml:space="preserve">[5] </w:t>
       </w:r>
-      <w:hyperlink r:id="rId16" w:history="1">
+      <w:hyperlink r:id="rId19" w:history="1">
         <w:r>
           <w:rPr>
             <w:rStyle w:val="Hyperlink"/>
@@ -2684,7 +4410,7 @@
         </w:rPr>
         <w:t xml:space="preserve">[6] </w:t>
       </w:r>
-      <w:hyperlink r:id="rId17" w:history="1">
+      <w:hyperlink r:id="rId20" w:history="1">
         <w:r>
           <w:rPr>
             <w:rStyle w:val="Hyperlink"/>
@@ -2722,7 +4448,7 @@
     </w:p>
     <w:p/>
     <w:sectPr>
-      <w:headerReference w:type="default" r:id="rId18"/>
+      <w:headerReference w:type="default" r:id="rId21"/>
       <w:pgSz w:w="12240" w:h="15840"/>
       <w:pgMar w:top="1440" w:right="1440" w:bottom="1440" w:left="1440" w:header="720" w:footer="720" w:gutter="0"/>
       <w:pgNumType w:start="0"/>
@@ -3502,7 +5228,7 @@
   <w:style w:type="paragraph" w:default="1" w:styleId="Normal">
     <w:name w:val="Normal"/>
     <w:qFormat/>
-    <w:rsid w:val="00902C0A"/>
+    <w:rsid w:val="001D74A5"/>
   </w:style>
   <w:style w:type="paragraph" w:styleId="Heading1">
     <w:name w:val="heading 1"/>

--- a/Report.docx
+++ b/Report.docx
@@ -547,7 +547,29 @@
           <w:sz w:val="24"/>
           <w:szCs w:val="24"/>
         </w:rPr>
-        <w:t>University of New Haven Tagliatela College of Engineering</w:t>
+        <w:t xml:space="preserve">University of New Haven </w:t>
+      </w:r>
+      <w:proofErr w:type="spellStart"/>
+      <w:r>
+        <w:rPr>
+          <w:rFonts w:ascii="Times New Roman" w:hAnsi="Times New Roman" w:cs="Times New Roman"/>
+          <w:b/>
+          <w:bCs/>
+          <w:sz w:val="24"/>
+          <w:szCs w:val="24"/>
+        </w:rPr>
+        <w:t>Tagliatela</w:t>
+      </w:r>
+      <w:proofErr w:type="spellEnd"/>
+      <w:r>
+        <w:rPr>
+          <w:rFonts w:ascii="Times New Roman" w:hAnsi="Times New Roman" w:cs="Times New Roman"/>
+          <w:b/>
+          <w:bCs/>
+          <w:sz w:val="24"/>
+          <w:szCs w:val="24"/>
+        </w:rPr>
+        <w:t xml:space="preserve"> College of Engineering</w:t>
       </w:r>
     </w:p>
     <w:p>
@@ -1269,7 +1291,25 @@
           <w:sz w:val="24"/>
           <w:szCs w:val="24"/>
         </w:rPr>
-        <w:t xml:space="preserve"> Topologically, the program employs the use of a superloop with an embedded switch case for option selection. The user may quit the program at any time</w:t>
+        <w:t xml:space="preserve"> Topologically, the program employs the use of a </w:t>
+      </w:r>
+      <w:proofErr w:type="spellStart"/>
+      <w:r>
+        <w:rPr>
+          <w:rFonts w:ascii="Times New Roman" w:hAnsi="Times New Roman" w:cs="Times New Roman"/>
+          <w:sz w:val="24"/>
+          <w:szCs w:val="24"/>
+        </w:rPr>
+        <w:t>superloop</w:t>
+      </w:r>
+      <w:proofErr w:type="spellEnd"/>
+      <w:r>
+        <w:rPr>
+          <w:rFonts w:ascii="Times New Roman" w:hAnsi="Times New Roman" w:cs="Times New Roman"/>
+          <w:sz w:val="24"/>
+          <w:szCs w:val="24"/>
+        </w:rPr>
+        <w:t xml:space="preserve"> with an embedded switch case for option selection. The user may quit the program at any time</w:t>
       </w:r>
       <w:r>
         <w:rPr>
@@ -1482,6 +1522,14 @@
           <w:sz w:val="24"/>
           <w:szCs w:val="24"/>
         </w:rPr>
+        <w:t xml:space="preserve"> (recursive vs iterative, pivot selection, shell intervals)</w:t>
+      </w:r>
+      <w:r>
+        <w:rPr>
+          <w:rFonts w:ascii="Times New Roman" w:hAnsi="Times New Roman" w:cs="Times New Roman"/>
+          <w:sz w:val="24"/>
+          <w:szCs w:val="24"/>
+        </w:rPr>
         <w:t>.</w:t>
       </w:r>
     </w:p>
@@ -1572,6 +1620,348 @@
         </w:rPr>
         <w:t>Clean up code and add comments</w:t>
       </w:r>
+      <w:r>
+        <w:rPr>
+          <w:rFonts w:ascii="Times New Roman" w:hAnsi="Times New Roman" w:cs="Times New Roman"/>
+          <w:sz w:val="24"/>
+          <w:szCs w:val="24"/>
+        </w:rPr>
+        <w:t>. Break code into separate source and headers</w:t>
+      </w:r>
+    </w:p>
+    <w:p>
+      <w:pPr>
+        <w:pStyle w:val="ListParagraph"/>
+        <w:numPr>
+          <w:ilvl w:val="0"/>
+          <w:numId w:val="2"/>
+        </w:numPr>
+        <w:rPr>
+          <w:rFonts w:ascii="Times New Roman" w:hAnsi="Times New Roman" w:cs="Times New Roman"/>
+          <w:sz w:val="24"/>
+          <w:szCs w:val="24"/>
+        </w:rPr>
+      </w:pPr>
+      <w:r>
+        <w:rPr>
+          <w:rFonts w:ascii="Times New Roman" w:hAnsi="Times New Roman" w:cs="Times New Roman"/>
+          <w:sz w:val="24"/>
+          <w:szCs w:val="24"/>
+        </w:rPr>
+        <w:t xml:space="preserve">A sorting algorithm is said to be </w:t>
+      </w:r>
+      <w:r>
+        <w:rPr>
+          <w:rFonts w:ascii="Times New Roman" w:hAnsi="Times New Roman" w:cs="Times New Roman"/>
+          <w:b/>
+          <w:bCs/>
+          <w:sz w:val="24"/>
+          <w:szCs w:val="24"/>
+        </w:rPr>
+        <w:t>stable</w:t>
+      </w:r>
+      <w:r>
+        <w:rPr>
+          <w:rFonts w:ascii="Times New Roman" w:hAnsi="Times New Roman" w:cs="Times New Roman"/>
+          <w:sz w:val="24"/>
+          <w:szCs w:val="24"/>
+        </w:rPr>
+        <w:t xml:space="preserve"> if it maintains the relative order of records with equal keys (or values) after sorting. In simpler terms, if two elements are considered equal based on the sorting criteria, a stable sort will ensure that they remain in the same order relative to each other in the sorted output as they were in the input.</w:t>
+      </w:r>
+    </w:p>
+    <w:p>
+      <w:pPr>
+        <w:pStyle w:val="ListParagraph"/>
+        <w:numPr>
+          <w:ilvl w:val="0"/>
+          <w:numId w:val="2"/>
+        </w:numPr>
+        <w:rPr>
+          <w:rFonts w:ascii="Times New Roman" w:hAnsi="Times New Roman" w:cs="Times New Roman"/>
+          <w:sz w:val="24"/>
+          <w:szCs w:val="24"/>
+        </w:rPr>
+      </w:pPr>
+      <w:proofErr w:type="gramStart"/>
+      <w:r>
+        <w:rPr>
+          <w:rFonts w:ascii="Times New Roman" w:hAnsi="Times New Roman" w:cs="Times New Roman"/>
+          <w:sz w:val="24"/>
+          <w:szCs w:val="24"/>
+        </w:rPr>
+        <w:lastRenderedPageBreak/>
+        <w:t xml:space="preserve">  </w:t>
+      </w:r>
+      <w:r>
+        <w:rPr>
+          <w:rFonts w:ascii="Times New Roman" w:hAnsi="Times New Roman" w:cs="Times New Roman"/>
+          <w:b/>
+          <w:bCs/>
+          <w:sz w:val="24"/>
+          <w:szCs w:val="24"/>
+        </w:rPr>
+        <w:t>Stable</w:t>
+      </w:r>
+      <w:proofErr w:type="gramEnd"/>
+      <w:r>
+        <w:rPr>
+          <w:rFonts w:ascii="Times New Roman" w:hAnsi="Times New Roman" w:cs="Times New Roman"/>
+          <w:b/>
+          <w:bCs/>
+          <w:sz w:val="24"/>
+          <w:szCs w:val="24"/>
+        </w:rPr>
+        <w:t xml:space="preserve"> Sorts</w:t>
+      </w:r>
+      <w:r>
+        <w:rPr>
+          <w:rFonts w:ascii="Times New Roman" w:hAnsi="Times New Roman" w:cs="Times New Roman"/>
+          <w:sz w:val="24"/>
+          <w:szCs w:val="24"/>
+        </w:rPr>
+        <w:t>: Examples include Merge Sort, Bubble Sort, and Insertion Sort (when implemented in a certain way).</w:t>
+      </w:r>
+    </w:p>
+    <w:p>
+      <w:pPr>
+        <w:pStyle w:val="ListParagraph"/>
+        <w:numPr>
+          <w:ilvl w:val="0"/>
+          <w:numId w:val="2"/>
+        </w:numPr>
+        <w:rPr>
+          <w:rFonts w:ascii="Times New Roman" w:hAnsi="Times New Roman" w:cs="Times New Roman"/>
+          <w:sz w:val="24"/>
+          <w:szCs w:val="24"/>
+        </w:rPr>
+      </w:pPr>
+      <w:proofErr w:type="gramStart"/>
+      <w:r>
+        <w:rPr>
+          <w:rFonts w:ascii="Times New Roman" w:hAnsi="Times New Roman" w:cs="Times New Roman"/>
+          <w:sz w:val="24"/>
+          <w:szCs w:val="24"/>
+        </w:rPr>
+        <w:t xml:space="preserve">  </w:t>
+      </w:r>
+      <w:r>
+        <w:rPr>
+          <w:rFonts w:ascii="Times New Roman" w:hAnsi="Times New Roman" w:cs="Times New Roman"/>
+          <w:b/>
+          <w:bCs/>
+          <w:sz w:val="24"/>
+          <w:szCs w:val="24"/>
+        </w:rPr>
+        <w:t>Unstable</w:t>
+      </w:r>
+      <w:proofErr w:type="gramEnd"/>
+      <w:r>
+        <w:rPr>
+          <w:rFonts w:ascii="Times New Roman" w:hAnsi="Times New Roman" w:cs="Times New Roman"/>
+          <w:b/>
+          <w:bCs/>
+          <w:sz w:val="24"/>
+          <w:szCs w:val="24"/>
+        </w:rPr>
+        <w:t xml:space="preserve"> Sorts</w:t>
+      </w:r>
+      <w:r>
+        <w:rPr>
+          <w:rFonts w:ascii="Times New Roman" w:hAnsi="Times New Roman" w:cs="Times New Roman"/>
+          <w:sz w:val="24"/>
+          <w:szCs w:val="24"/>
+        </w:rPr>
+        <w:t>: Examples include Quick Sort and Selection Sort (in their standard implementations), which may change the relative order of equal elements.</w:t>
+      </w:r>
+    </w:p>
+    <w:p>
+      <w:pPr>
+        <w:rPr>
+          <w:rFonts w:ascii="Times New Roman" w:hAnsi="Times New Roman" w:cs="Times New Roman"/>
+          <w:sz w:val="24"/>
+          <w:szCs w:val="24"/>
+        </w:rPr>
+      </w:pPr>
+    </w:p>
+    <w:p>
+      <w:pPr>
+        <w:rPr>
+          <w:rFonts w:ascii="Times New Roman" w:hAnsi="Times New Roman" w:cs="Times New Roman"/>
+          <w:sz w:val="24"/>
+          <w:szCs w:val="24"/>
+        </w:rPr>
+      </w:pPr>
+    </w:p>
+    <w:p>
+      <w:pPr>
+        <w:rPr>
+          <w:rFonts w:ascii="Times New Roman" w:hAnsi="Times New Roman" w:cs="Times New Roman"/>
+          <w:sz w:val="24"/>
+          <w:szCs w:val="24"/>
+        </w:rPr>
+      </w:pPr>
+    </w:p>
+    <w:p>
+      <w:pPr>
+        <w:rPr>
+          <w:rFonts w:ascii="Times New Roman" w:hAnsi="Times New Roman" w:cs="Times New Roman"/>
+          <w:sz w:val="24"/>
+          <w:szCs w:val="24"/>
+        </w:rPr>
+      </w:pPr>
+    </w:p>
+    <w:p>
+      <w:pPr>
+        <w:rPr>
+          <w:rFonts w:ascii="Times New Roman" w:hAnsi="Times New Roman" w:cs="Times New Roman"/>
+          <w:sz w:val="24"/>
+          <w:szCs w:val="24"/>
+        </w:rPr>
+      </w:pPr>
+    </w:p>
+    <w:p>
+      <w:pPr>
+        <w:rPr>
+          <w:rFonts w:ascii="Times New Roman" w:hAnsi="Times New Roman" w:cs="Times New Roman"/>
+          <w:sz w:val="24"/>
+          <w:szCs w:val="24"/>
+        </w:rPr>
+      </w:pPr>
+    </w:p>
+    <w:p>
+      <w:pPr>
+        <w:rPr>
+          <w:rFonts w:ascii="Times New Roman" w:hAnsi="Times New Roman" w:cs="Times New Roman"/>
+          <w:sz w:val="24"/>
+          <w:szCs w:val="24"/>
+        </w:rPr>
+      </w:pPr>
+    </w:p>
+    <w:p>
+      <w:pPr>
+        <w:rPr>
+          <w:rFonts w:ascii="Times New Roman" w:hAnsi="Times New Roman" w:cs="Times New Roman"/>
+          <w:sz w:val="24"/>
+          <w:szCs w:val="24"/>
+        </w:rPr>
+      </w:pPr>
+    </w:p>
+    <w:p>
+      <w:pPr>
+        <w:rPr>
+          <w:rFonts w:ascii="Times New Roman" w:hAnsi="Times New Roman" w:cs="Times New Roman"/>
+          <w:sz w:val="24"/>
+          <w:szCs w:val="24"/>
+        </w:rPr>
+      </w:pPr>
+    </w:p>
+    <w:p>
+      <w:pPr>
+        <w:rPr>
+          <w:rFonts w:ascii="Times New Roman" w:hAnsi="Times New Roman" w:cs="Times New Roman"/>
+          <w:sz w:val="24"/>
+          <w:szCs w:val="24"/>
+        </w:rPr>
+      </w:pPr>
+    </w:p>
+    <w:p>
+      <w:pPr>
+        <w:rPr>
+          <w:rFonts w:ascii="Times New Roman" w:hAnsi="Times New Roman" w:cs="Times New Roman"/>
+          <w:sz w:val="24"/>
+          <w:szCs w:val="24"/>
+        </w:rPr>
+      </w:pPr>
+    </w:p>
+    <w:p>
+      <w:pPr>
+        <w:rPr>
+          <w:rFonts w:ascii="Times New Roman" w:hAnsi="Times New Roman" w:cs="Times New Roman"/>
+          <w:sz w:val="24"/>
+          <w:szCs w:val="24"/>
+        </w:rPr>
+      </w:pPr>
+    </w:p>
+    <w:p>
+      <w:pPr>
+        <w:rPr>
+          <w:rFonts w:ascii="Times New Roman" w:hAnsi="Times New Roman" w:cs="Times New Roman"/>
+          <w:sz w:val="24"/>
+          <w:szCs w:val="24"/>
+        </w:rPr>
+      </w:pPr>
+    </w:p>
+    <w:p>
+      <w:pPr>
+        <w:rPr>
+          <w:rFonts w:ascii="Times New Roman" w:hAnsi="Times New Roman" w:cs="Times New Roman"/>
+          <w:sz w:val="24"/>
+          <w:szCs w:val="24"/>
+        </w:rPr>
+      </w:pPr>
+    </w:p>
+    <w:p>
+      <w:pPr>
+        <w:rPr>
+          <w:rFonts w:ascii="Times New Roman" w:hAnsi="Times New Roman" w:cs="Times New Roman"/>
+          <w:sz w:val="24"/>
+          <w:szCs w:val="24"/>
+        </w:rPr>
+      </w:pPr>
+    </w:p>
+    <w:p>
+      <w:pPr>
+        <w:rPr>
+          <w:rFonts w:ascii="Times New Roman" w:hAnsi="Times New Roman" w:cs="Times New Roman"/>
+          <w:sz w:val="24"/>
+          <w:szCs w:val="24"/>
+        </w:rPr>
+      </w:pPr>
+    </w:p>
+    <w:p>
+      <w:pPr>
+        <w:rPr>
+          <w:rFonts w:ascii="Times New Roman" w:hAnsi="Times New Roman" w:cs="Times New Roman"/>
+          <w:sz w:val="24"/>
+          <w:szCs w:val="24"/>
+        </w:rPr>
+      </w:pPr>
+    </w:p>
+    <w:p>
+      <w:pPr>
+        <w:rPr>
+          <w:rFonts w:ascii="Times New Roman" w:hAnsi="Times New Roman" w:cs="Times New Roman"/>
+          <w:sz w:val="24"/>
+          <w:szCs w:val="24"/>
+        </w:rPr>
+      </w:pPr>
+    </w:p>
+    <w:p>
+      <w:pPr>
+        <w:rPr>
+          <w:rFonts w:ascii="Times New Roman" w:hAnsi="Times New Roman" w:cs="Times New Roman"/>
+          <w:sz w:val="24"/>
+          <w:szCs w:val="24"/>
+        </w:rPr>
+      </w:pPr>
+    </w:p>
+    <w:p>
+      <w:pPr>
+        <w:rPr>
+          <w:rFonts w:ascii="Times New Roman" w:hAnsi="Times New Roman" w:cs="Times New Roman"/>
+          <w:sz w:val="24"/>
+          <w:szCs w:val="24"/>
+        </w:rPr>
+      </w:pPr>
+    </w:p>
+    <w:p>
+      <w:pPr>
+        <w:rPr>
+          <w:rFonts w:ascii="Times New Roman" w:hAnsi="Times New Roman" w:cs="Times New Roman"/>
+          <w:sz w:val="24"/>
+          <w:szCs w:val="24"/>
+        </w:rPr>
+      </w:pPr>
     </w:p>
     <w:p>
       <w:pPr>
@@ -1918,7 +2308,25 @@
           <w:sz w:val="24"/>
           <w:szCs w:val="24"/>
         </w:rPr>
-        <w:t xml:space="preserve"> *mention optimized bubble sort*</w:t>
+        <w:t xml:space="preserve"> *</w:t>
+      </w:r>
+      <w:proofErr w:type="gramStart"/>
+      <w:r>
+        <w:rPr>
+          <w:rFonts w:ascii="Times New Roman" w:hAnsi="Times New Roman" w:cs="Times New Roman"/>
+          <w:sz w:val="24"/>
+          <w:szCs w:val="24"/>
+        </w:rPr>
+        <w:t>mention</w:t>
+      </w:r>
+      <w:proofErr w:type="gramEnd"/>
+      <w:r>
+        <w:rPr>
+          <w:rFonts w:ascii="Times New Roman" w:hAnsi="Times New Roman" w:cs="Times New Roman"/>
+          <w:sz w:val="24"/>
+          <w:szCs w:val="24"/>
+        </w:rPr>
+        <w:t xml:space="preserve"> optimized bubble sort*</w:t>
       </w:r>
     </w:p>
     <w:p>
@@ -2528,16 +2936,18 @@
           <w:sz w:val="24"/>
           <w:szCs w:val="24"/>
         </w:rPr>
-        <w:t xml:space="preserve">each element i </w:t>
-      </w:r>
-      <w:r>
-        <w:rPr>
-          <w:rFonts w:ascii="Times New Roman" w:hAnsi="Times New Roman" w:cs="Times New Roman"/>
-          <w:sz w:val="24"/>
-          <w:szCs w:val="24"/>
-        </w:rPr>
-        <w:t>(for which i &gt; 0)</w:t>
-      </w:r>
+        <w:t xml:space="preserve">each element </w:t>
+      </w:r>
+      <w:proofErr w:type="spellStart"/>
+      <w:r>
+        <w:rPr>
+          <w:rFonts w:ascii="Times New Roman" w:hAnsi="Times New Roman" w:cs="Times New Roman"/>
+          <w:sz w:val="24"/>
+          <w:szCs w:val="24"/>
+        </w:rPr>
+        <w:t>i</w:t>
+      </w:r>
+      <w:proofErr w:type="spellEnd"/>
       <w:r>
         <w:rPr>
           <w:rFonts w:ascii="Times New Roman" w:hAnsi="Times New Roman" w:cs="Times New Roman"/>
@@ -2552,6 +2962,40 @@
           <w:sz w:val="24"/>
           <w:szCs w:val="24"/>
         </w:rPr>
+        <w:t xml:space="preserve">(for which </w:t>
+      </w:r>
+      <w:proofErr w:type="spellStart"/>
+      <w:r>
+        <w:rPr>
+          <w:rFonts w:ascii="Times New Roman" w:hAnsi="Times New Roman" w:cs="Times New Roman"/>
+          <w:sz w:val="24"/>
+          <w:szCs w:val="24"/>
+        </w:rPr>
+        <w:t>i</w:t>
+      </w:r>
+      <w:proofErr w:type="spellEnd"/>
+      <w:r>
+        <w:rPr>
+          <w:rFonts w:ascii="Times New Roman" w:hAnsi="Times New Roman" w:cs="Times New Roman"/>
+          <w:sz w:val="24"/>
+          <w:szCs w:val="24"/>
+        </w:rPr>
+        <w:t xml:space="preserve"> &gt; 0)</w:t>
+      </w:r>
+      <w:r>
+        <w:rPr>
+          <w:rFonts w:ascii="Times New Roman" w:hAnsi="Times New Roman" w:cs="Times New Roman"/>
+          <w:sz w:val="24"/>
+          <w:szCs w:val="24"/>
+        </w:rPr>
+        <w:t xml:space="preserve"> </w:t>
+      </w:r>
+      <w:r>
+        <w:rPr>
+          <w:rFonts w:ascii="Times New Roman" w:hAnsi="Times New Roman" w:cs="Times New Roman"/>
+          <w:sz w:val="24"/>
+          <w:szCs w:val="24"/>
+        </w:rPr>
         <w:t>of the</w:t>
       </w:r>
       <w:r>
@@ -2656,7 +3100,25 @@
           <w:sz w:val="24"/>
           <w:szCs w:val="24"/>
         </w:rPr>
-        <w:t xml:space="preserve"> (indices [0:i])</w:t>
+        <w:t xml:space="preserve"> (indices [</w:t>
+      </w:r>
+      <w:proofErr w:type="gramStart"/>
+      <w:r>
+        <w:rPr>
+          <w:rFonts w:ascii="Times New Roman" w:hAnsi="Times New Roman" w:cs="Times New Roman"/>
+          <w:sz w:val="24"/>
+          <w:szCs w:val="24"/>
+        </w:rPr>
+        <w:t>0:i</w:t>
+      </w:r>
+      <w:proofErr w:type="gramEnd"/>
+      <w:r>
+        <w:rPr>
+          <w:rFonts w:ascii="Times New Roman" w:hAnsi="Times New Roman" w:cs="Times New Roman"/>
+          <w:sz w:val="24"/>
+          <w:szCs w:val="24"/>
+        </w:rPr>
+        <w:t>])</w:t>
       </w:r>
       <w:r>
         <w:rPr>
@@ -3375,8 +3837,9 @@
           <w:szCs w:val="24"/>
           <w:highlight w:val="yellow"/>
         </w:rPr>
-        <w:t xml:space="preserve">Include pseudocode for merge() </w:t>
-      </w:r>
+        <w:t xml:space="preserve">Include pseudocode for </w:t>
+      </w:r>
+      <w:proofErr w:type="gramStart"/>
       <w:r>
         <w:rPr>
           <w:rFonts w:ascii="Times New Roman" w:hAnsi="Times New Roman" w:cs="Times New Roman"/>
@@ -3384,6 +3847,25 @@
           <w:szCs w:val="24"/>
           <w:highlight w:val="yellow"/>
         </w:rPr>
+        <w:t>merge(</w:t>
+      </w:r>
+      <w:proofErr w:type="gramEnd"/>
+      <w:r>
+        <w:rPr>
+          <w:rFonts w:ascii="Times New Roman" w:hAnsi="Times New Roman" w:cs="Times New Roman"/>
+          <w:sz w:val="24"/>
+          <w:szCs w:val="24"/>
+          <w:highlight w:val="yellow"/>
+        </w:rPr>
+        <w:t xml:space="preserve">) </w:t>
+      </w:r>
+      <w:r>
+        <w:rPr>
+          <w:rFonts w:ascii="Times New Roman" w:hAnsi="Times New Roman" w:cs="Times New Roman"/>
+          <w:sz w:val="24"/>
+          <w:szCs w:val="24"/>
+          <w:highlight w:val="yellow"/>
+        </w:rPr>
         <w:t xml:space="preserve">sub </w:t>
       </w:r>
       <w:r>
@@ -3536,8 +4018,18 @@
           <w:sz w:val="24"/>
           <w:szCs w:val="24"/>
         </w:rPr>
-        <w:t xml:space="preserve"> Include pseudocode for partition sub algorithm as well as medianOfThree</w:t>
-      </w:r>
+        <w:t xml:space="preserve"> Include pseudocode for partition sub algorithm as well as </w:t>
+      </w:r>
+      <w:proofErr w:type="spellStart"/>
+      <w:r>
+        <w:rPr>
+          <w:rFonts w:ascii="Times New Roman" w:hAnsi="Times New Roman" w:cs="Times New Roman"/>
+          <w:sz w:val="24"/>
+          <w:szCs w:val="24"/>
+        </w:rPr>
+        <w:t>medianOfThree</w:t>
+      </w:r>
+      <w:proofErr w:type="spellEnd"/>
     </w:p>
     <w:p>
       <w:pPr>
@@ -3795,7 +4287,25 @@
           <w:sz w:val="24"/>
           <w:szCs w:val="24"/>
         </w:rPr>
-        <w:t>The shell sort algorithm is a generalized form of the insertion sort algorithm which first sorts elements that are far apart.</w:t>
+        <w:t xml:space="preserve">The shell sort algorithm is a generalized form of the insertion sort algorithm which first </w:t>
+      </w:r>
+      <w:proofErr w:type="gramStart"/>
+      <w:r>
+        <w:rPr>
+          <w:rFonts w:ascii="Times New Roman" w:hAnsi="Times New Roman" w:cs="Times New Roman"/>
+          <w:sz w:val="24"/>
+          <w:szCs w:val="24"/>
+        </w:rPr>
+        <w:t>sorts</w:t>
+      </w:r>
+      <w:proofErr w:type="gramEnd"/>
+      <w:r>
+        <w:rPr>
+          <w:rFonts w:ascii="Times New Roman" w:hAnsi="Times New Roman" w:cs="Times New Roman"/>
+          <w:sz w:val="24"/>
+          <w:szCs w:val="24"/>
+        </w:rPr>
+        <w:t xml:space="preserve"> elements that are far apart.</w:t>
       </w:r>
       <w:r>
         <w:rPr>
@@ -4024,6 +4534,38 @@
           <w:szCs w:val="24"/>
         </w:rPr>
       </w:pPr>
+      <w:r>
+        <w:rPr>
+          <w:rFonts w:ascii="Times New Roman" w:hAnsi="Times New Roman" w:cs="Times New Roman"/>
+          <w:sz w:val="24"/>
+          <w:szCs w:val="24"/>
+        </w:rPr>
+        <w:t>Include graphs for time durations</w:t>
+      </w:r>
+      <w:r>
+        <w:rPr>
+          <w:rFonts w:ascii="Times New Roman" w:hAnsi="Times New Roman" w:cs="Times New Roman"/>
+          <w:sz w:val="24"/>
+          <w:szCs w:val="24"/>
+        </w:rPr>
+        <w:t>. Include a zoomed in shot</w:t>
+      </w:r>
+      <w:r>
+        <w:rPr>
+          <w:rFonts w:ascii="Times New Roman" w:hAnsi="Times New Roman" w:cs="Times New Roman"/>
+          <w:sz w:val="24"/>
+          <w:szCs w:val="24"/>
+        </w:rPr>
+        <w:t xml:space="preserve"> </w:t>
+      </w:r>
+      <w:r>
+        <w:rPr>
+          <w:rFonts w:ascii="Times New Roman" w:hAnsi="Times New Roman" w:cs="Times New Roman"/>
+          <w:sz w:val="24"/>
+          <w:szCs w:val="24"/>
+        </w:rPr>
+        <w:t>for merge, quick, and shell sorts.</w:t>
+      </w:r>
     </w:p>
     <w:p>
       <w:pPr>
@@ -4068,27 +4610,136 @@
     </w:p>
     <w:p>
       <w:pPr>
-        <w:rPr>
-          <w:rFonts w:ascii="Times New Roman" w:hAnsi="Times New Roman" w:cs="Times New Roman"/>
-          <w:sz w:val="24"/>
-          <w:szCs w:val="24"/>
-        </w:rPr>
-      </w:pPr>
-      <w:r>
-        <w:rPr>
-          <w:rFonts w:ascii="Times New Roman" w:hAnsi="Times New Roman" w:cs="Times New Roman"/>
-          <w:sz w:val="24"/>
-          <w:szCs w:val="24"/>
-        </w:rPr>
-        <w:t>Analyze information in results section and explain why some algorithms perform better than others.</w:t>
-      </w:r>
-      <w:r>
-        <w:rPr>
-          <w:rFonts w:ascii="Times New Roman" w:hAnsi="Times New Roman" w:cs="Times New Roman"/>
-          <w:sz w:val="24"/>
-          <w:szCs w:val="24"/>
-        </w:rPr>
-        <w:t xml:space="preserve"> Talk about results for best case and worst case.</w:t>
+        <w:pStyle w:val="ListParagraph"/>
+        <w:numPr>
+          <w:ilvl w:val="0"/>
+          <w:numId w:val="3"/>
+        </w:numPr>
+        <w:rPr>
+          <w:rFonts w:ascii="Times New Roman" w:hAnsi="Times New Roman" w:cs="Times New Roman"/>
+          <w:sz w:val="24"/>
+          <w:szCs w:val="24"/>
+        </w:rPr>
+      </w:pPr>
+      <w:r>
+        <w:rPr>
+          <w:rFonts w:ascii="Times New Roman" w:hAnsi="Times New Roman" w:cs="Times New Roman"/>
+          <w:sz w:val="24"/>
+          <w:szCs w:val="24"/>
+        </w:rPr>
+        <w:t xml:space="preserve">Analyze information in </w:t>
+      </w:r>
+      <w:proofErr w:type="gramStart"/>
+      <w:r>
+        <w:rPr>
+          <w:rFonts w:ascii="Times New Roman" w:hAnsi="Times New Roman" w:cs="Times New Roman"/>
+          <w:sz w:val="24"/>
+          <w:szCs w:val="24"/>
+        </w:rPr>
+        <w:t>results</w:t>
+      </w:r>
+      <w:proofErr w:type="gramEnd"/>
+      <w:r>
+        <w:rPr>
+          <w:rFonts w:ascii="Times New Roman" w:hAnsi="Times New Roman" w:cs="Times New Roman"/>
+          <w:sz w:val="24"/>
+          <w:szCs w:val="24"/>
+        </w:rPr>
+        <w:t xml:space="preserve"> section and explain why some algorithms perform better than others.</w:t>
+      </w:r>
+      <w:r>
+        <w:rPr>
+          <w:rFonts w:ascii="Times New Roman" w:hAnsi="Times New Roman" w:cs="Times New Roman"/>
+          <w:sz w:val="24"/>
+          <w:szCs w:val="24"/>
+        </w:rPr>
+        <w:t xml:space="preserve"> </w:t>
+      </w:r>
+    </w:p>
+    <w:p>
+      <w:pPr>
+        <w:pStyle w:val="ListParagraph"/>
+        <w:numPr>
+          <w:ilvl w:val="0"/>
+          <w:numId w:val="3"/>
+        </w:numPr>
+        <w:rPr>
+          <w:rFonts w:ascii="Times New Roman" w:hAnsi="Times New Roman" w:cs="Times New Roman"/>
+          <w:sz w:val="24"/>
+          <w:szCs w:val="24"/>
+        </w:rPr>
+      </w:pPr>
+      <w:r>
+        <w:rPr>
+          <w:rFonts w:ascii="Times New Roman" w:hAnsi="Times New Roman" w:cs="Times New Roman"/>
+          <w:sz w:val="24"/>
+          <w:szCs w:val="24"/>
+        </w:rPr>
+        <w:t>Talk about results for best case and worst case</w:t>
+      </w:r>
+      <w:r>
+        <w:rPr>
+          <w:rFonts w:ascii="Times New Roman" w:hAnsi="Times New Roman" w:cs="Times New Roman"/>
+          <w:sz w:val="24"/>
+          <w:szCs w:val="24"/>
+        </w:rPr>
+        <w:t xml:space="preserve"> and how they relate to random case</w:t>
+      </w:r>
+      <w:r>
+        <w:rPr>
+          <w:rFonts w:ascii="Times New Roman" w:hAnsi="Times New Roman" w:cs="Times New Roman"/>
+          <w:sz w:val="24"/>
+          <w:szCs w:val="24"/>
+        </w:rPr>
+        <w:t>.</w:t>
+      </w:r>
+      <w:r>
+        <w:rPr>
+          <w:rFonts w:ascii="Times New Roman" w:hAnsi="Times New Roman" w:cs="Times New Roman"/>
+          <w:sz w:val="24"/>
+          <w:szCs w:val="24"/>
+        </w:rPr>
+        <w:t xml:space="preserve"> </w:t>
+      </w:r>
+    </w:p>
+    <w:p>
+      <w:pPr>
+        <w:pStyle w:val="ListParagraph"/>
+        <w:numPr>
+          <w:ilvl w:val="0"/>
+          <w:numId w:val="3"/>
+        </w:numPr>
+        <w:rPr>
+          <w:rFonts w:ascii="Times New Roman" w:hAnsi="Times New Roman" w:cs="Times New Roman"/>
+          <w:sz w:val="24"/>
+          <w:szCs w:val="24"/>
+        </w:rPr>
+      </w:pPr>
+      <w:r>
+        <w:rPr>
+          <w:rFonts w:ascii="Times New Roman" w:hAnsi="Times New Roman" w:cs="Times New Roman"/>
+          <w:sz w:val="24"/>
+          <w:szCs w:val="24"/>
+        </w:rPr>
+        <w:t xml:space="preserve">which algorithm performs five times as fast as the slowest algorithm and for what data set size? </w:t>
+      </w:r>
+      <w:proofErr w:type="gramStart"/>
+      <w:r>
+        <w:rPr>
+          <w:rFonts w:ascii="Times New Roman" w:hAnsi="Times New Roman" w:cs="Times New Roman"/>
+          <w:sz w:val="24"/>
+          <w:szCs w:val="24"/>
+        </w:rPr>
+        <w:t>how</w:t>
+      </w:r>
+      <w:proofErr w:type="gramEnd"/>
+      <w:r>
+        <w:rPr>
+          <w:rFonts w:ascii="Times New Roman" w:hAnsi="Times New Roman" w:cs="Times New Roman"/>
+          <w:sz w:val="24"/>
+          <w:szCs w:val="24"/>
+        </w:rPr>
+        <w:t xml:space="preserve"> about twenty times, a hundred times?</w:t>
       </w:r>
     </w:p>
     <w:p>
@@ -4734,6 +5385,119 @@
     </w:lvl>
   </w:abstractNum>
   <w:abstractNum w:abstractNumId="1" w15:restartNumberingAfterBreak="0">
+    <w:nsid w:val="29F43F58"/>
+    <w:multiLevelType w:val="hybridMultilevel"/>
+    <w:tmpl w:val="BC8CB6DC"/>
+    <w:lvl w:ilvl="0" w:tplc="04090001">
+      <w:start w:val="1"/>
+      <w:numFmt w:val="bullet"/>
+      <w:lvlText w:val=""/>
+      <w:lvlJc w:val="left"/>
+      <w:pPr>
+        <w:ind w:left="720" w:hanging="360"/>
+      </w:pPr>
+      <w:rPr>
+        <w:rFonts w:ascii="Symbol" w:hAnsi="Symbol" w:hint="default"/>
+      </w:rPr>
+    </w:lvl>
+    <w:lvl w:ilvl="1" w:tplc="04090003" w:tentative="1">
+      <w:start w:val="1"/>
+      <w:numFmt w:val="bullet"/>
+      <w:lvlText w:val="o"/>
+      <w:lvlJc w:val="left"/>
+      <w:pPr>
+        <w:ind w:left="1440" w:hanging="360"/>
+      </w:pPr>
+      <w:rPr>
+        <w:rFonts w:ascii="Courier New" w:hAnsi="Courier New" w:cs="Courier New" w:hint="default"/>
+      </w:rPr>
+    </w:lvl>
+    <w:lvl w:ilvl="2" w:tplc="04090005" w:tentative="1">
+      <w:start w:val="1"/>
+      <w:numFmt w:val="bullet"/>
+      <w:lvlText w:val=""/>
+      <w:lvlJc w:val="left"/>
+      <w:pPr>
+        <w:ind w:left="2160" w:hanging="360"/>
+      </w:pPr>
+      <w:rPr>
+        <w:rFonts w:ascii="Wingdings" w:hAnsi="Wingdings" w:hint="default"/>
+      </w:rPr>
+    </w:lvl>
+    <w:lvl w:ilvl="3" w:tplc="04090001" w:tentative="1">
+      <w:start w:val="1"/>
+      <w:numFmt w:val="bullet"/>
+      <w:lvlText w:val=""/>
+      <w:lvlJc w:val="left"/>
+      <w:pPr>
+        <w:ind w:left="2880" w:hanging="360"/>
+      </w:pPr>
+      <w:rPr>
+        <w:rFonts w:ascii="Symbol" w:hAnsi="Symbol" w:hint="default"/>
+      </w:rPr>
+    </w:lvl>
+    <w:lvl w:ilvl="4" w:tplc="04090003" w:tentative="1">
+      <w:start w:val="1"/>
+      <w:numFmt w:val="bullet"/>
+      <w:lvlText w:val="o"/>
+      <w:lvlJc w:val="left"/>
+      <w:pPr>
+        <w:ind w:left="3600" w:hanging="360"/>
+      </w:pPr>
+      <w:rPr>
+        <w:rFonts w:ascii="Courier New" w:hAnsi="Courier New" w:cs="Courier New" w:hint="default"/>
+      </w:rPr>
+    </w:lvl>
+    <w:lvl w:ilvl="5" w:tplc="04090005" w:tentative="1">
+      <w:start w:val="1"/>
+      <w:numFmt w:val="bullet"/>
+      <w:lvlText w:val=""/>
+      <w:lvlJc w:val="left"/>
+      <w:pPr>
+        <w:ind w:left="4320" w:hanging="360"/>
+      </w:pPr>
+      <w:rPr>
+        <w:rFonts w:ascii="Wingdings" w:hAnsi="Wingdings" w:hint="default"/>
+      </w:rPr>
+    </w:lvl>
+    <w:lvl w:ilvl="6" w:tplc="04090001" w:tentative="1">
+      <w:start w:val="1"/>
+      <w:numFmt w:val="bullet"/>
+      <w:lvlText w:val=""/>
+      <w:lvlJc w:val="left"/>
+      <w:pPr>
+        <w:ind w:left="5040" w:hanging="360"/>
+      </w:pPr>
+      <w:rPr>
+        <w:rFonts w:ascii="Symbol" w:hAnsi="Symbol" w:hint="default"/>
+      </w:rPr>
+    </w:lvl>
+    <w:lvl w:ilvl="7" w:tplc="04090003" w:tentative="1">
+      <w:start w:val="1"/>
+      <w:numFmt w:val="bullet"/>
+      <w:lvlText w:val="o"/>
+      <w:lvlJc w:val="left"/>
+      <w:pPr>
+        <w:ind w:left="5760" w:hanging="360"/>
+      </w:pPr>
+      <w:rPr>
+        <w:rFonts w:ascii="Courier New" w:hAnsi="Courier New" w:cs="Courier New" w:hint="default"/>
+      </w:rPr>
+    </w:lvl>
+    <w:lvl w:ilvl="8" w:tplc="04090005" w:tentative="1">
+      <w:start w:val="1"/>
+      <w:numFmt w:val="bullet"/>
+      <w:lvlText w:val=""/>
+      <w:lvlJc w:val="left"/>
+      <w:pPr>
+        <w:ind w:left="6480" w:hanging="360"/>
+      </w:pPr>
+      <w:rPr>
+        <w:rFonts w:ascii="Wingdings" w:hAnsi="Wingdings" w:hint="default"/>
+      </w:rPr>
+    </w:lvl>
+  </w:abstractNum>
+  <w:abstractNum w:abstractNumId="2" w15:restartNumberingAfterBreak="0">
     <w:nsid w:val="706B107C"/>
     <w:multiLevelType w:val="hybridMultilevel"/>
     <w:tmpl w:val="30441FB6"/>
@@ -4820,10 +5584,13 @@
     </w:lvl>
   </w:abstractNum>
   <w:num w:numId="1" w16cid:durableId="1462190170">
-    <w:abstractNumId w:val="1"/>
+    <w:abstractNumId w:val="2"/>
   </w:num>
   <w:num w:numId="2" w16cid:durableId="1078987379">
     <w:abstractNumId w:val="0"/>
+  </w:num>
+  <w:num w:numId="3" w16cid:durableId="314839088">
+    <w:abstractNumId w:val="1"/>
   </w:num>
 </w:numbering>
 </file>
@@ -5432,7 +6199,6 @@
   <w:style w:type="character" w:default="1" w:styleId="DefaultParagraphFont">
     <w:name w:val="Default Paragraph Font"/>
     <w:uiPriority w:val="1"/>
-    <w:semiHidden/>
     <w:unhideWhenUsed/>
   </w:style>
   <w:style w:type="table" w:default="1" w:styleId="TableNormal">
